--- a/public/plantillas/riesgos/informe_sola_firma.docx
+++ b/public/plantillas/riesgos/informe_sola_firma.docx
@@ -1,6 +1,6 @@
 
 <file path=word/document.xml><?xml version="1.0" encoding="utf-8"?>
-<w:document xmlns:wpc="http://schemas.microsoft.com/office/word/2010/wordprocessingCanvas" xmlns:cx="http://schemas.microsoft.com/office/drawing/2014/chartex" xmlns:cx1="http://schemas.microsoft.com/office/drawing/2015/9/8/chartex" xmlns:cx2="http://schemas.microsoft.com/office/drawing/2015/10/21/chartex" xmlns:cx3="http://schemas.microsoft.com/office/drawing/2016/5/9/chartex" xmlns:cx4="http://schemas.microsoft.com/office/drawing/2016/5/10/chartex" xmlns:cx5="http://schemas.microsoft.com/office/drawing/2016/5/11/chartex" xmlns:cx6="http://schemas.microsoft.com/office/drawing/2016/5/12/chartex" xmlns:cx7="http://schemas.microsoft.com/office/drawing/2016/5/13/chartex" xmlns:cx8="http://schemas.microsoft.com/office/drawing/2016/5/14/chartex" xmlns:mc="http://schemas.openxmlformats.org/markup-compatibility/2006" xmlns:aink="http://schemas.microsoft.com/office/drawing/2016/ink" xmlns:am3d="http://schemas.microsoft.com/office/drawing/2017/model3d" xmlns:o="urn:schemas-microsoft-com:office:office" xmlns:r="http://schemas.openxmlformats.org/officeDocument/2006/relationships" xmlns:m="http://schemas.openxmlformats.org/officeDocument/2006/math" xmlns:v="urn:schemas-microsoft-com:vml" xmlns:wp14="http://schemas.microsoft.com/office/word/2010/wordprocessingDrawing" xmlns:wp="http://schemas.openxmlformats.org/drawingml/2006/wordprocessingDrawing" xmlns:w10="urn:schemas-microsoft-com:office:word" xmlns:w="http://schemas.openxmlformats.org/wordprocessingml/2006/main" xmlns:w14="http://schemas.microsoft.com/office/word/2010/wordml" xmlns:w15="http://schemas.microsoft.com/office/word/2012/wordml" xmlns:w16cid="http://schemas.microsoft.com/office/word/2016/wordml/cid" xmlns:w16se="http://schemas.microsoft.com/office/word/2015/wordml/symex" xmlns:wpg="http://schemas.microsoft.com/office/word/2010/wordprocessingGroup" xmlns:wpi="http://schemas.microsoft.com/office/word/2010/wordprocessingInk" xmlns:wne="http://schemas.microsoft.com/office/word/2006/wordml" xmlns:wps="http://schemas.microsoft.com/office/word/2010/wordprocessingShape" mc:Ignorable="w14 w15 w16se w16cid wp14">
+<w:document xmlns:wpc="http://schemas.microsoft.com/office/word/2010/wordprocessingCanvas" xmlns:mc="http://schemas.openxmlformats.org/markup-compatibility/2006" xmlns:o="urn:schemas-microsoft-com:office:office" xmlns:r="http://schemas.openxmlformats.org/officeDocument/2006/relationships" xmlns:m="http://schemas.openxmlformats.org/officeDocument/2006/math" xmlns:v="urn:schemas-microsoft-com:vml" xmlns:wp14="http://schemas.microsoft.com/office/word/2010/wordprocessingDrawing" xmlns:wp="http://schemas.openxmlformats.org/drawingml/2006/wordprocessingDrawing" xmlns:w10="urn:schemas-microsoft-com:office:word" xmlns:w="http://schemas.openxmlformats.org/wordprocessingml/2006/main" xmlns:w14="http://schemas.microsoft.com/office/word/2010/wordml" xmlns:wpg="http://schemas.microsoft.com/office/word/2010/wordprocessingGroup" xmlns:wpi="http://schemas.microsoft.com/office/word/2010/wordprocessingInk" xmlns:wne="http://schemas.microsoft.com/office/word/2006/wordml" xmlns:wps="http://schemas.microsoft.com/office/word/2010/wordprocessingShape" mc:Ignorable="w14 wp14">
   <w:body>
     <w:tbl>
       <w:tblPr>
@@ -9,9 +9,9 @@
         <w:tblLook w:val="04A0" w:firstRow="1" w:lastRow="0" w:firstColumn="1" w:lastColumn="0" w:noHBand="0" w:noVBand="1"/>
       </w:tblPr>
       <w:tblGrid>
-        <w:gridCol w:w="3825"/>
-        <w:gridCol w:w="2630"/>
-        <w:gridCol w:w="4335"/>
+        <w:gridCol w:w="5167"/>
+        <w:gridCol w:w="2218"/>
+        <w:gridCol w:w="3631"/>
       </w:tblGrid>
       <w:tr>
         <w:trPr>
@@ -300,14 +300,28 @@
               <w:spacing w:line="276" w:lineRule="auto"/>
               <w:jc w:val="both"/>
               <w:rPr>
-                <w:b/>
-              </w:rPr>
-            </w:pPr>
-            <w:r>
-              <w:rPr>
-                <w:b/>
-              </w:rPr>
-              <w:t> </w:t>
+                <w:u w:val="single"/>
+              </w:rPr>
+            </w:pPr>
+            <w:r>
+              <w:rPr>
+                <w:highlight w:val="green"/>
+              </w:rPr>
+              <w:t>${</w:t>
+            </w:r>
+            <w:proofErr w:type="spellStart"/>
+            <w:r>
+              <w:rPr>
+                <w:highlight w:val="green"/>
+              </w:rPr>
+              <w:t>socio_conyuge_nombre</w:t>
+            </w:r>
+            <w:proofErr w:type="spellEnd"/>
+            <w:r>
+              <w:rPr>
+                <w:highlight w:val="green"/>
+              </w:rPr>
+              <w:t>}</w:t>
             </w:r>
           </w:p>
         </w:tc>
@@ -340,7 +354,7 @@
                 <w:b/>
                 <w:bCs/>
               </w:rPr>
-              <w:t>NOMBRE DEL COSOLICITANTE 2</w:t>
+              <w:t>TIPO DE PRESTAMO</w:t>
             </w:r>
           </w:p>
         </w:tc>
@@ -362,15 +376,12 @@
             <w:pPr>
               <w:spacing w:line="276" w:lineRule="auto"/>
               <w:jc w:val="both"/>
-              <w:rPr>
-                <w:b/>
-              </w:rPr>
-            </w:pPr>
-            <w:r>
-              <w:rPr>
-                <w:b/>
-              </w:rPr>
-              <w:t> </w:t>
+            </w:pPr>
+            <w:r>
+              <w:t>CONSUMO A</w:t>
+            </w:r>
+            <w:r>
+              <w:t xml:space="preserve"> SOLA FIRMA</w:t>
             </w:r>
           </w:p>
         </w:tc>
@@ -403,7 +414,7 @@
                 <w:b/>
                 <w:bCs/>
               </w:rPr>
-              <w:t>NOMBRE DEL COSOLICITANTE 3</w:t>
+              <w:t>DESTINO DEL CREDITO</w:t>
             </w:r>
           </w:p>
         </w:tc>
@@ -425,15 +436,36 @@
             <w:pPr>
               <w:spacing w:line="276" w:lineRule="auto"/>
               <w:jc w:val="both"/>
-              <w:rPr>
-                <w:b/>
-              </w:rPr>
-            </w:pPr>
-            <w:r>
-              <w:rPr>
-                <w:b/>
-              </w:rPr>
-              <w:t> </w:t>
+            </w:pPr>
+            <w:r>
+              <w:rPr>
+                <w:highlight w:val="green"/>
+                <w:lang w:val="es-BO"/>
+              </w:rPr>
+              <w:t>$</w:t>
+            </w:r>
+            <w:r>
+              <w:rPr>
+                <w:highlight w:val="green"/>
+                <w:lang w:val="es-BO"/>
+              </w:rPr>
+              <w:t>{</w:t>
+            </w:r>
+            <w:proofErr w:type="spellStart"/>
+            <w:r>
+              <w:rPr>
+                <w:highlight w:val="green"/>
+                <w:lang w:val="es-BO"/>
+              </w:rPr>
+              <w:t>socio_destino_credito</w:t>
+            </w:r>
+            <w:proofErr w:type="spellEnd"/>
+            <w:r>
+              <w:rPr>
+                <w:highlight w:val="green"/>
+                <w:lang w:val="es-BO"/>
+              </w:rPr>
+              <w:t>}</w:t>
             </w:r>
           </w:p>
         </w:tc>
@@ -466,18 +498,60 @@
                 <w:b/>
                 <w:bCs/>
               </w:rPr>
-              <w:t>TIPO DE PRESTAMO</w:t>
-            </w:r>
-          </w:p>
-        </w:tc>
-        <w:tc>
-          <w:tcPr>
-            <w:tcW w:w="0" w:type="auto"/>
-            <w:gridSpan w:val="2"/>
+              <w:t>MONTO SOLICITADO</w:t>
+            </w:r>
+          </w:p>
+        </w:tc>
+        <w:tc>
+          <w:tcPr>
+            <w:tcW w:w="0" w:type="auto"/>
             <w:tcBorders>
               <w:top w:val="nil"/>
               <w:left w:val="single" w:sz="4" w:space="0" w:color="auto"/>
               <w:bottom w:val="nil"/>
+              <w:right w:val="nil"/>
+            </w:tcBorders>
+            <w:noWrap/>
+            <w:vAlign w:val="center"/>
+            <w:hideMark/>
+          </w:tcPr>
+          <w:p>
+            <w:pPr>
+              <w:spacing w:line="276" w:lineRule="auto"/>
+              <w:jc w:val="both"/>
+            </w:pPr>
+            <w:r>
+              <w:rPr>
+                <w:highlight w:val="green"/>
+                <w:lang w:val="es-ES"/>
+              </w:rPr>
+              <w:t>${</w:t>
+            </w:r>
+            <w:proofErr w:type="spellStart"/>
+            <w:r>
+              <w:rPr>
+                <w:highlight w:val="green"/>
+                <w:lang w:val="es-ES"/>
+              </w:rPr>
+              <w:t>tipo_moneda</w:t>
+            </w:r>
+            <w:proofErr w:type="spellEnd"/>
+            <w:r>
+              <w:rPr>
+                <w:highlight w:val="green"/>
+                <w:lang w:val="es-ES"/>
+              </w:rPr>
+              <w:t>}</w:t>
+            </w:r>
+          </w:p>
+        </w:tc>
+        <w:tc>
+          <w:tcPr>
+            <w:tcW w:w="0" w:type="auto"/>
+            <w:tcBorders>
+              <w:top w:val="nil"/>
+              <w:left w:val="nil"/>
+              <w:bottom w:val="nil"/>
               <w:right w:val="single" w:sz="4" w:space="0" w:color="auto"/>
             </w:tcBorders>
             <w:noWrap/>
@@ -487,13 +561,48 @@
           <w:p>
             <w:pPr>
               <w:spacing w:line="276" w:lineRule="auto"/>
-              <w:jc w:val="both"/>
-            </w:pPr>
-            <w:r>
-              <w:t>CONSUMO A</w:t>
-            </w:r>
-            <w:r>
-              <w:t xml:space="preserve"> SOLA FIRMA</w:t>
+              <w:jc w:val="right"/>
+            </w:pPr>
+            <w:r>
+              <w:t xml:space="preserve">                                           </w:t>
+            </w:r>
+            <w:r>
+              <w:rPr>
+                <w:highlight w:val="green"/>
+                <w:lang w:val="es-BO"/>
+              </w:rPr>
+              <w:t>$</w:t>
+            </w:r>
+            <w:r>
+              <w:rPr>
+                <w:highlight w:val="green"/>
+                <w:lang w:val="es-BO"/>
+              </w:rPr>
+              <w:t>{</w:t>
+            </w:r>
+            <w:proofErr w:type="spellStart"/>
+            <w:r>
+              <w:rPr>
+                <w:highlight w:val="green"/>
+                <w:lang w:val="es-BO"/>
+              </w:rPr>
+              <w:t>socio_monto_</w:t>
+            </w:r>
+            <w:r>
+              <w:rPr>
+                <w:highlight w:val="green"/>
+                <w:u w:val="single"/>
+                <w:lang w:val="es-BO"/>
+              </w:rPr>
+              <w:t>solicitado</w:t>
+            </w:r>
+            <w:proofErr w:type="spellEnd"/>
+            <w:r>
+              <w:rPr>
+                <w:highlight w:val="green"/>
+                <w:lang w:val="es-BO"/>
+              </w:rPr>
+              <w:t>}</w:t>
             </w:r>
           </w:p>
         </w:tc>
@@ -526,7 +635,21 @@
                 <w:b/>
                 <w:bCs/>
               </w:rPr>
-              <w:t>DESTINO DEL CREDITO</w:t>
+              <w:t>GARANT</w:t>
+            </w:r>
+            <w:r>
+              <w:rPr>
+                <w:b/>
+                <w:bCs/>
+              </w:rPr>
+              <w:t>Í</w:t>
+            </w:r>
+            <w:r>
+              <w:rPr>
+                <w:b/>
+                <w:bCs/>
+              </w:rPr>
+              <w:t>A</w:t>
             </w:r>
           </w:p>
         </w:tc>
@@ -540,44 +663,22 @@
               <w:bottom w:val="nil"/>
               <w:right w:val="single" w:sz="4" w:space="0" w:color="auto"/>
             </w:tcBorders>
-            <w:noWrap/>
-            <w:vAlign w:val="center"/>
-            <w:hideMark/>
-          </w:tcPr>
-          <w:p>
-            <w:pPr>
-              <w:spacing w:line="276" w:lineRule="auto"/>
-              <w:jc w:val="both"/>
-            </w:pPr>
-            <w:r>
-              <w:rPr>
-                <w:highlight w:val="green"/>
-                <w:lang w:val="es-BO"/>
-              </w:rPr>
-              <w:t>$</w:t>
-            </w:r>
-            <w:r>
-              <w:rPr>
-                <w:highlight w:val="green"/>
-                <w:lang w:val="es-BO"/>
-              </w:rPr>
-              <w:t>{</w:t>
-            </w:r>
-            <w:proofErr w:type="spellStart"/>
-            <w:r>
-              <w:rPr>
-                <w:highlight w:val="green"/>
-                <w:lang w:val="es-BO"/>
-              </w:rPr>
-              <w:t>socio_destino_credito</w:t>
-            </w:r>
-            <w:proofErr w:type="spellEnd"/>
-            <w:r>
-              <w:rPr>
-                <w:highlight w:val="green"/>
-                <w:lang w:val="es-BO"/>
-              </w:rPr>
-              <w:t>}</w:t>
+            <w:vAlign w:val="center"/>
+            <w:hideMark/>
+          </w:tcPr>
+          <w:p>
+            <w:pPr>
+              <w:spacing w:line="276" w:lineRule="auto"/>
+              <w:jc w:val="both"/>
+              <w:rPr>
+                <w:lang w:val="es-BO"/>
+              </w:rPr>
+            </w:pPr>
+            <w:r>
+              <w:rPr>
+                <w:lang w:val="es-BO"/>
+              </w:rPr>
+              <w:t>A SOLA FIRMA - CONVENIO CON SINDICATO MIXTO DE TRABAJADORES MUNICIPALES EN CONSTRUCCION DE POTOSI</w:t>
             </w:r>
           </w:p>
         </w:tc>
@@ -610,7 +711,7 @@
                 <w:b/>
                 <w:bCs/>
               </w:rPr>
-              <w:t>MONTO SOLICITADO</w:t>
+              <w:t>PLAZO DEL PRESTAMO</w:t>
             </w:r>
           </w:p>
         </w:tc>
@@ -633,27 +734,7 @@
               <w:jc w:val="both"/>
             </w:pPr>
             <w:r>
-              <w:rPr>
-                <w:highlight w:val="green"/>
-                <w:lang w:val="es-ES"/>
-              </w:rPr>
-              <w:t>${</w:t>
-            </w:r>
-            <w:proofErr w:type="spellStart"/>
-            <w:r>
-              <w:rPr>
-                <w:highlight w:val="green"/>
-                <w:lang w:val="es-ES"/>
-              </w:rPr>
-              <w:t>tipo_moneda</w:t>
-            </w:r>
-            <w:proofErr w:type="spellEnd"/>
-            <w:r>
-              <w:rPr>
-                <w:highlight w:val="green"/>
-                <w:lang w:val="es-ES"/>
-              </w:rPr>
-              <w:t>}</w:t>
+              <w:t>MESES</w:t>
             </w:r>
           </w:p>
         </w:tc>
@@ -676,9 +757,6 @@
               <w:jc w:val="right"/>
             </w:pPr>
             <w:r>
-              <w:t xml:space="preserve">                                           </w:t>
-            </w:r>
-            <w:r>
               <w:rPr>
                 <w:highlight w:val="green"/>
                 <w:lang w:val="es-BO"/>
@@ -698,15 +776,14 @@
                 <w:highlight w:val="green"/>
                 <w:lang w:val="es-BO"/>
               </w:rPr>
-              <w:t>socio_monto_</w:t>
-            </w:r>
-            <w:r>
-              <w:rPr>
-                <w:highlight w:val="green"/>
-                <w:u w:val="single"/>
-                <w:lang w:val="es-BO"/>
-              </w:rPr>
-              <w:t>solicitado</w:t>
+              <w:t>credito_</w:t>
+            </w:r>
+            <w:r>
+              <w:rPr>
+                <w:highlight w:val="green"/>
+                <w:lang w:val="es-BO"/>
+              </w:rPr>
+              <w:t>plazo</w:t>
             </w:r>
             <w:proofErr w:type="spellEnd"/>
             <w:r>
@@ -747,50 +824,85 @@
                 <w:b/>
                 <w:bCs/>
               </w:rPr>
-              <w:t>GARANT</w:t>
-            </w:r>
-            <w:r>
-              <w:rPr>
-                <w:b/>
-                <w:bCs/>
-              </w:rPr>
-              <w:t>Í</w:t>
-            </w:r>
-            <w:r>
-              <w:rPr>
-                <w:b/>
-                <w:bCs/>
-              </w:rPr>
-              <w:t>A</w:t>
-            </w:r>
-          </w:p>
-        </w:tc>
-        <w:tc>
-          <w:tcPr>
-            <w:tcW w:w="0" w:type="auto"/>
-            <w:gridSpan w:val="2"/>
+              <w:t>TASA DE INTERES</w:t>
+            </w:r>
+          </w:p>
+        </w:tc>
+        <w:tc>
+          <w:tcPr>
+            <w:tcW w:w="0" w:type="auto"/>
             <w:tcBorders>
               <w:top w:val="nil"/>
               <w:left w:val="single" w:sz="4" w:space="0" w:color="auto"/>
-              <w:bottom w:val="nil"/>
+              <w:bottom w:val="single" w:sz="4" w:space="0" w:color="auto"/>
+              <w:right w:val="nil"/>
+            </w:tcBorders>
+            <w:noWrap/>
+            <w:vAlign w:val="center"/>
+            <w:hideMark/>
+          </w:tcPr>
+          <w:p>
+            <w:pPr>
+              <w:spacing w:line="276" w:lineRule="auto"/>
+              <w:jc w:val="both"/>
+            </w:pPr>
+            <w:proofErr w:type="spellStart"/>
+            <w:r>
+              <w:t>Anual</w:t>
+            </w:r>
+            <w:proofErr w:type="spellEnd"/>
+          </w:p>
+        </w:tc>
+        <w:tc>
+          <w:tcPr>
+            <w:tcW w:w="0" w:type="auto"/>
+            <w:tcBorders>
+              <w:top w:val="nil"/>
+              <w:left w:val="nil"/>
+              <w:bottom w:val="single" w:sz="4" w:space="0" w:color="auto"/>
               <w:right w:val="single" w:sz="4" w:space="0" w:color="auto"/>
             </w:tcBorders>
-            <w:vAlign w:val="center"/>
-            <w:hideMark/>
-          </w:tcPr>
-          <w:p>
-            <w:pPr>
-              <w:spacing w:line="276" w:lineRule="auto"/>
-              <w:jc w:val="both"/>
-              <w:rPr>
-                <w:lang w:val="es-BO"/>
-              </w:rPr>
-            </w:pPr>
-            <w:r>
-              <w:rPr>
-                <w:lang w:val="es-BO"/>
-              </w:rPr>
-              <w:t>A SOLA FIRMA - CONVENIO CON SINDICATO MIXTO DE TRABAJADORES MUNICIPALES EN CONSTRUCCION DE POTOSI</w:t>
+            <w:noWrap/>
+            <w:vAlign w:val="center"/>
+            <w:hideMark/>
+          </w:tcPr>
+          <w:p>
+            <w:pPr>
+              <w:spacing w:line="276" w:lineRule="auto"/>
+              <w:jc w:val="right"/>
+            </w:pPr>
+            <w:r>
+              <w:rPr>
+                <w:highlight w:val="green"/>
+                <w:lang w:val="es-BO"/>
+              </w:rPr>
+              <w:t>$</w:t>
+            </w:r>
+            <w:r>
+              <w:rPr>
+                <w:highlight w:val="green"/>
+                <w:lang w:val="es-BO"/>
+              </w:rPr>
+              <w:t>{</w:t>
+            </w:r>
+            <w:proofErr w:type="spellStart"/>
+            <w:r>
+              <w:rPr>
+                <w:highlight w:val="green"/>
+                <w:lang w:val="es-BO"/>
+              </w:rPr>
+              <w:t>credito_interes</w:t>
+            </w:r>
+            <w:proofErr w:type="spellEnd"/>
+            <w:r>
+              <w:rPr>
+                <w:highlight w:val="green"/>
+                <w:lang w:val="es-BO"/>
+              </w:rPr>
+              <w:t>}</w:t>
+            </w:r>
+            <w:r>
+              <w:t>%</w:t>
             </w:r>
           </w:p>
         </w:tc>
@@ -803,6 +915,7 @@
           <w:tcPr>
             <w:tcW w:w="0" w:type="auto"/>
             <w:tcBorders>
+              <w:bottom w:val="single" w:sz="4" w:space="0" w:color="auto"/>
               <w:right w:val="single" w:sz="4" w:space="0" w:color="auto"/>
             </w:tcBorders>
             <w:noWrap/>
@@ -816,47 +929,27 @@
               <w:rPr>
                 <w:b/>
                 <w:bCs/>
-              </w:rPr>
-            </w:pPr>
-            <w:r>
-              <w:rPr>
-                <w:b/>
-                <w:bCs/>
-              </w:rPr>
-              <w:t>PLAZO DEL PRESTAMO</w:t>
-            </w:r>
-          </w:p>
-        </w:tc>
-        <w:tc>
-          <w:tcPr>
-            <w:tcW w:w="0" w:type="auto"/>
-            <w:tcBorders>
-              <w:top w:val="nil"/>
+                <w:lang w:val="es-BO"/>
+              </w:rPr>
+            </w:pPr>
+            <w:r>
+              <w:rPr>
+                <w:b/>
+                <w:bCs/>
+                <w:lang w:val="es-BO"/>
+              </w:rPr>
+              <w:t>FECHA DE INICIO DE TRAMITE</w:t>
+            </w:r>
+          </w:p>
+        </w:tc>
+        <w:tc>
+          <w:tcPr>
+            <w:tcW w:w="0" w:type="auto"/>
+            <w:gridSpan w:val="2"/>
+            <w:tcBorders>
+              <w:top w:val="single" w:sz="4" w:space="0" w:color="auto"/>
               <w:left w:val="single" w:sz="4" w:space="0" w:color="auto"/>
-              <w:bottom w:val="nil"/>
-              <w:right w:val="nil"/>
-            </w:tcBorders>
-            <w:noWrap/>
-            <w:vAlign w:val="center"/>
-            <w:hideMark/>
-          </w:tcPr>
-          <w:p>
-            <w:pPr>
-              <w:spacing w:line="276" w:lineRule="auto"/>
-              <w:jc w:val="both"/>
-            </w:pPr>
-            <w:r>
-              <w:t>MESES</w:t>
-            </w:r>
-          </w:p>
-        </w:tc>
-        <w:tc>
-          <w:tcPr>
-            <w:tcW w:w="0" w:type="auto"/>
-            <w:tcBorders>
-              <w:top w:val="nil"/>
-              <w:left w:val="nil"/>
-              <w:bottom w:val="nil"/>
+              <w:bottom w:val="single" w:sz="4" w:space="0" w:color="auto"/>
               <w:right w:val="single" w:sz="4" w:space="0" w:color="auto"/>
             </w:tcBorders>
             <w:noWrap/>
@@ -867,41 +960,30 @@
             <w:pPr>
               <w:spacing w:line="276" w:lineRule="auto"/>
               <w:jc w:val="right"/>
-            </w:pPr>
-            <w:r>
-              <w:rPr>
-                <w:highlight w:val="green"/>
-                <w:lang w:val="es-BO"/>
-              </w:rPr>
-              <w:t>$</w:t>
-            </w:r>
-            <w:r>
-              <w:rPr>
-                <w:highlight w:val="green"/>
-                <w:lang w:val="es-BO"/>
-              </w:rPr>
-              <w:t>{</w:t>
+              <w:rPr>
+                <w:bCs/>
+              </w:rPr>
+            </w:pPr>
+            <w:r>
+              <w:rPr>
+                <w:bCs/>
+                <w:highlight w:val="green"/>
+              </w:rPr>
+              <w:t>${</w:t>
             </w:r>
             <w:proofErr w:type="spellStart"/>
             <w:r>
               <w:rPr>
-                <w:highlight w:val="green"/>
-                <w:lang w:val="es-BO"/>
-              </w:rPr>
-              <w:t>credito_</w:t>
-            </w:r>
-            <w:r>
-              <w:rPr>
-                <w:highlight w:val="green"/>
-                <w:lang w:val="es-BO"/>
-              </w:rPr>
-              <w:t>plazo</w:t>
+                <w:bCs/>
+                <w:highlight w:val="green"/>
+              </w:rPr>
+              <w:t>fecha_inicio</w:t>
             </w:r>
             <w:proofErr w:type="spellEnd"/>
             <w:r>
               <w:rPr>
-                <w:highlight w:val="green"/>
-                <w:lang w:val="es-BO"/>
+                <w:bCs/>
+                <w:highlight w:val="green"/>
               </w:rPr>
               <w:t>}</w:t>
             </w:r>
@@ -915,36 +997,9 @@
         <w:tc>
           <w:tcPr>
             <w:tcW w:w="0" w:type="auto"/>
-            <w:tcBorders>
-              <w:right w:val="single" w:sz="4" w:space="0" w:color="auto"/>
-            </w:tcBorders>
-            <w:noWrap/>
-            <w:vAlign w:val="center"/>
-            <w:hideMark/>
-          </w:tcPr>
-          <w:p>
-            <w:pPr>
-              <w:spacing w:line="276" w:lineRule="auto"/>
-              <w:jc w:val="both"/>
-              <w:rPr>
-                <w:b/>
-                <w:bCs/>
-              </w:rPr>
-            </w:pPr>
-            <w:r>
-              <w:rPr>
-                <w:b/>
-                <w:bCs/>
-              </w:rPr>
-              <w:t>TASA DE INTERES</w:t>
-            </w:r>
-          </w:p>
-        </w:tc>
-        <w:tc>
-          <w:tcPr>
-            <w:tcW w:w="0" w:type="auto"/>
-            <w:tcBorders>
-              <w:top w:val="nil"/>
+            <w:gridSpan w:val="2"/>
+            <w:tcBorders>
+              <w:top w:val="single" w:sz="4" w:space="0" w:color="auto"/>
               <w:left w:val="single" w:sz="4" w:space="0" w:color="auto"/>
               <w:bottom w:val="single" w:sz="4" w:space="0" w:color="auto"/>
               <w:right w:val="nil"/>
@@ -957,19 +1012,59 @@
             <w:pPr>
               <w:spacing w:line="276" w:lineRule="auto"/>
               <w:jc w:val="both"/>
-            </w:pPr>
-            <w:proofErr w:type="spellStart"/>
-            <w:r>
-              <w:t>Anual</w:t>
-            </w:r>
-            <w:proofErr w:type="spellEnd"/>
-          </w:p>
-        </w:tc>
-        <w:tc>
-          <w:tcPr>
-            <w:tcW w:w="0" w:type="auto"/>
-            <w:tcBorders>
-              <w:top w:val="nil"/>
+              <w:rPr>
+                <w:b/>
+                <w:bCs/>
+                <w:lang w:val="es-BO"/>
+              </w:rPr>
+            </w:pPr>
+            <w:r>
+              <w:rPr>
+                <w:b/>
+                <w:bCs/>
+                <w:lang w:val="es-BO"/>
+              </w:rPr>
+              <w:t xml:space="preserve">FECHA DE VERIFICACION Y </w:t>
+            </w:r>
+            <w:r>
+              <w:rPr>
+                <w:b/>
+                <w:bCs/>
+                <w:lang w:val="es-BO"/>
+              </w:rPr>
+              <w:t>EVALUACI</w:t>
+            </w:r>
+            <w:r>
+              <w:rPr>
+                <w:b/>
+                <w:bCs/>
+                <w:lang w:val="es-BO"/>
+              </w:rPr>
+              <w:t>Ó</w:t>
+            </w:r>
+            <w:r>
+              <w:rPr>
+                <w:b/>
+                <w:bCs/>
+                <w:lang w:val="es-BO"/>
+              </w:rPr>
+              <w:t>N</w:t>
+            </w:r>
+            <w:r>
+              <w:rPr>
+                <w:b/>
+                <w:bCs/>
+                <w:lang w:val="es-BO"/>
+              </w:rPr>
+              <w:t>:</w:t>
+            </w:r>
+          </w:p>
+        </w:tc>
+        <w:tc>
+          <w:tcPr>
+            <w:tcW w:w="0" w:type="auto"/>
+            <w:tcBorders>
+              <w:top w:val="single" w:sz="4" w:space="0" w:color="auto"/>
               <w:left w:val="nil"/>
               <w:bottom w:val="single" w:sz="4" w:space="0" w:color="auto"/>
               <w:right w:val="single" w:sz="4" w:space="0" w:color="auto"/>
@@ -982,49 +1077,33 @@
             <w:pPr>
               <w:spacing w:line="276" w:lineRule="auto"/>
               <w:jc w:val="right"/>
-            </w:pPr>
-            <w:r>
-              <w:rPr>
-                <w:highlight w:val="green"/>
-                <w:lang w:val="es-BO"/>
-              </w:rPr>
-              <w:t>$</w:t>
-            </w:r>
-            <w:r>
-              <w:rPr>
-                <w:highlight w:val="green"/>
-                <w:lang w:val="es-BO"/>
-              </w:rPr>
-              <w:t>{</w:t>
+              <w:rPr>
+                <w:bCs/>
+              </w:rPr>
+            </w:pPr>
+            <w:r>
+              <w:rPr>
+                <w:bCs/>
+                <w:highlight w:val="green"/>
+              </w:rPr>
+              <w:t>${</w:t>
             </w:r>
             <w:proofErr w:type="spellStart"/>
             <w:r>
               <w:rPr>
-                <w:highlight w:val="green"/>
-                <w:lang w:val="es-BO"/>
-              </w:rPr>
-              <w:t>credito_</w:t>
-            </w:r>
-            <w:proofErr w:type="gramStart"/>
-            <w:r>
-              <w:rPr>
-                <w:highlight w:val="green"/>
-                <w:lang w:val="es-BO"/>
-              </w:rPr>
-              <w:t>interes</w:t>
+                <w:bCs/>
+                <w:highlight w:val="green"/>
+              </w:rPr>
+              <w:t>fecha_fin</w:t>
             </w:r>
             <w:proofErr w:type="spellEnd"/>
             <w:r>
               <w:rPr>
-                <w:highlight w:val="green"/>
-                <w:lang w:val="es-BO"/>
+                <w:bCs/>
+                <w:highlight w:val="green"/>
               </w:rPr>
               <w:t>}</w:t>
             </w:r>
-            <w:r>
-              <w:t>%</w:t>
-            </w:r>
-            <w:proofErr w:type="gramEnd"/>
           </w:p>
         </w:tc>
       </w:tr>
@@ -1036,41 +1115,71 @@
           <w:tcPr>
             <w:tcW w:w="0" w:type="auto"/>
             <w:tcBorders>
-              <w:bottom w:val="single" w:sz="4" w:space="0" w:color="auto"/>
-              <w:right w:val="single" w:sz="4" w:space="0" w:color="auto"/>
-            </w:tcBorders>
-            <w:noWrap/>
-            <w:vAlign w:val="center"/>
-            <w:hideMark/>
-          </w:tcPr>
-          <w:p>
-            <w:pPr>
-              <w:spacing w:line="276" w:lineRule="auto"/>
-              <w:jc w:val="both"/>
-              <w:rPr>
-                <w:b/>
-                <w:bCs/>
-                <w:lang w:val="es-BO"/>
-              </w:rPr>
-            </w:pPr>
-            <w:r>
-              <w:rPr>
-                <w:b/>
-                <w:bCs/>
-                <w:lang w:val="es-BO"/>
-              </w:rPr>
-              <w:t>FECHA DE INICIO DE TRAMITE</w:t>
-            </w:r>
-          </w:p>
-        </w:tc>
-        <w:tc>
-          <w:tcPr>
-            <w:tcW w:w="0" w:type="auto"/>
-            <w:gridSpan w:val="2"/>
-            <w:tcBorders>
               <w:top w:val="single" w:sz="4" w:space="0" w:color="auto"/>
               <w:left w:val="single" w:sz="4" w:space="0" w:color="auto"/>
               <w:bottom w:val="single" w:sz="4" w:space="0" w:color="auto"/>
+              <w:right w:val="nil"/>
+            </w:tcBorders>
+            <w:noWrap/>
+            <w:vAlign w:val="center"/>
+            <w:hideMark/>
+          </w:tcPr>
+          <w:p>
+            <w:pPr>
+              <w:spacing w:line="276" w:lineRule="auto"/>
+              <w:jc w:val="both"/>
+              <w:rPr>
+                <w:b/>
+                <w:bCs/>
+              </w:rPr>
+            </w:pPr>
+            <w:r>
+              <w:rPr>
+                <w:b/>
+                <w:bCs/>
+              </w:rPr>
+              <w:t>II. RIESGO DE CREDITO</w:t>
+            </w:r>
+          </w:p>
+        </w:tc>
+        <w:tc>
+          <w:tcPr>
+            <w:tcW w:w="0" w:type="auto"/>
+            <w:tcBorders>
+              <w:top w:val="single" w:sz="4" w:space="0" w:color="auto"/>
+              <w:left w:val="nil"/>
+              <w:bottom w:val="single" w:sz="4" w:space="0" w:color="auto"/>
+              <w:right w:val="nil"/>
+            </w:tcBorders>
+            <w:noWrap/>
+            <w:vAlign w:val="center"/>
+            <w:hideMark/>
+          </w:tcPr>
+          <w:p>
+            <w:pPr>
+              <w:spacing w:line="276" w:lineRule="auto"/>
+              <w:jc w:val="both"/>
+              <w:rPr>
+                <w:b/>
+                <w:bCs/>
+              </w:rPr>
+            </w:pPr>
+            <w:r>
+              <w:rPr>
+                <w:b/>
+                <w:bCs/>
+              </w:rPr>
+              <w:t> </w:t>
+            </w:r>
+          </w:p>
+        </w:tc>
+        <w:tc>
+          <w:tcPr>
+            <w:tcW w:w="0" w:type="auto"/>
+            <w:tcBorders>
+              <w:top w:val="single" w:sz="4" w:space="0" w:color="auto"/>
+              <w:left w:val="nil"/>
+              <w:bottom w:val="single" w:sz="4" w:space="0" w:color="auto"/>
               <w:right w:val="single" w:sz="4" w:space="0" w:color="auto"/>
             </w:tcBorders>
             <w:noWrap/>
@@ -1080,17 +1189,18 @@
           <w:p>
             <w:pPr>
               <w:spacing w:line="276" w:lineRule="auto"/>
-              <w:jc w:val="right"/>
-              <w:rPr>
-                <w:bCs/>
-              </w:rPr>
-            </w:pPr>
-            <w:r>
-              <w:rPr>
-                <w:bCs/>
-                <w:highlight w:val="red"/>
-              </w:rPr>
-              <w:t>22/12/2018</w:t>
+              <w:jc w:val="both"/>
+              <w:rPr>
+                <w:b/>
+                <w:bCs/>
+              </w:rPr>
+            </w:pPr>
+            <w:r>
+              <w:rPr>
+                <w:b/>
+                <w:bCs/>
+              </w:rPr>
+              <w:t> </w:t>
             </w:r>
           </w:p>
         </w:tc>
@@ -1102,98 +1212,38 @@
         <w:tc>
           <w:tcPr>
             <w:tcW w:w="0" w:type="auto"/>
-            <w:gridSpan w:val="2"/>
+            <w:gridSpan w:val="3"/>
             <w:tcBorders>
               <w:top w:val="single" w:sz="4" w:space="0" w:color="auto"/>
-              <w:left w:val="single" w:sz="4" w:space="0" w:color="auto"/>
-              <w:bottom w:val="single" w:sz="4" w:space="0" w:color="auto"/>
-              <w:right w:val="nil"/>
-            </w:tcBorders>
-            <w:noWrap/>
-            <w:vAlign w:val="center"/>
-            <w:hideMark/>
-          </w:tcPr>
-          <w:p>
-            <w:pPr>
-              <w:spacing w:line="276" w:lineRule="auto"/>
-              <w:jc w:val="both"/>
-              <w:rPr>
-                <w:b/>
-                <w:bCs/>
-                <w:lang w:val="es-BO"/>
-              </w:rPr>
-            </w:pPr>
-            <w:r>
-              <w:rPr>
-                <w:b/>
-                <w:bCs/>
-                <w:lang w:val="es-BO"/>
-              </w:rPr>
-              <w:t xml:space="preserve">FECHA DE VERIFICACION Y </w:t>
-            </w:r>
-            <w:r>
-              <w:rPr>
-                <w:b/>
-                <w:bCs/>
-                <w:lang w:val="es-BO"/>
-              </w:rPr>
-              <w:t>EVALUACI</w:t>
-            </w:r>
-            <w:r>
-              <w:rPr>
-                <w:b/>
-                <w:bCs/>
-                <w:lang w:val="es-BO"/>
-              </w:rPr>
-              <w:t>Ó</w:t>
-            </w:r>
-            <w:r>
-              <w:rPr>
-                <w:b/>
-                <w:bCs/>
-                <w:lang w:val="es-BO"/>
-              </w:rPr>
-              <w:t>N</w:t>
-            </w:r>
-            <w:r>
-              <w:rPr>
-                <w:b/>
-                <w:bCs/>
-                <w:lang w:val="es-BO"/>
-              </w:rPr>
-              <w:t>:</w:t>
-            </w:r>
-          </w:p>
-        </w:tc>
-        <w:tc>
-          <w:tcPr>
-            <w:tcW w:w="0" w:type="auto"/>
-            <w:tcBorders>
-              <w:top w:val="single" w:sz="4" w:space="0" w:color="auto"/>
-              <w:left w:val="nil"/>
-              <w:bottom w:val="single" w:sz="4" w:space="0" w:color="auto"/>
-              <w:right w:val="single" w:sz="4" w:space="0" w:color="auto"/>
-            </w:tcBorders>
-            <w:noWrap/>
-            <w:vAlign w:val="center"/>
-            <w:hideMark/>
-          </w:tcPr>
-          <w:p>
-            <w:pPr>
-              <w:spacing w:line="276" w:lineRule="auto"/>
-              <w:jc w:val="right"/>
-              <w:rPr>
-                <w:bCs/>
-              </w:rPr>
-            </w:pPr>
-            <w:bookmarkStart w:id="0" w:name="_GoBack"/>
-            <w:bookmarkEnd w:id="0"/>
-            <w:r>
-              <w:rPr>
-                <w:bCs/>
-                <w:highlight w:val="red"/>
-              </w:rPr>
-              <w:t>26/12/2018</w:t>
+            </w:tcBorders>
+            <w:vAlign w:val="center"/>
+            <w:hideMark/>
+          </w:tcPr>
+          <w:p>
+            <w:pPr>
+              <w:spacing w:line="276" w:lineRule="auto"/>
+              <w:jc w:val="both"/>
+              <w:rPr>
+                <w:lang w:val="es-BO"/>
+              </w:rPr>
+            </w:pPr>
+            <w:r>
+              <w:rPr>
+                <w:lang w:val="es-BO"/>
+              </w:rPr>
+              <w:t xml:space="preserve">Se ha verificado </w:t>
+            </w:r>
+            <w:r>
+              <w:rPr>
+                <w:lang w:val="es-BO"/>
+              </w:rPr>
+              <w:t>información</w:t>
+            </w:r>
+            <w:r>
+              <w:rPr>
+                <w:lang w:val="es-BO"/>
+              </w:rPr>
+              <w:t xml:space="preserve"> de créditos, con referencia a datos generales, declaración de ingresos y gastos, garantes personales. </w:t>
             </w:r>
           </w:p>
         </w:tc>
@@ -1205,91 +1255,85 @@
         <w:tc>
           <w:tcPr>
             <w:tcW w:w="0" w:type="auto"/>
-            <w:tcBorders>
-              <w:top w:val="single" w:sz="4" w:space="0" w:color="auto"/>
-              <w:left w:val="single" w:sz="4" w:space="0" w:color="auto"/>
-              <w:bottom w:val="single" w:sz="4" w:space="0" w:color="auto"/>
-              <w:right w:val="nil"/>
-            </w:tcBorders>
-            <w:noWrap/>
-            <w:vAlign w:val="center"/>
-            <w:hideMark/>
-          </w:tcPr>
-          <w:p>
-            <w:pPr>
-              <w:spacing w:line="276" w:lineRule="auto"/>
-              <w:jc w:val="both"/>
-              <w:rPr>
-                <w:b/>
-                <w:bCs/>
-              </w:rPr>
-            </w:pPr>
-            <w:r>
-              <w:rPr>
-                <w:b/>
-                <w:bCs/>
-              </w:rPr>
-              <w:t>II. RIESGO DE CREDITO</w:t>
-            </w:r>
-          </w:p>
-        </w:tc>
-        <w:tc>
-          <w:tcPr>
-            <w:tcW w:w="0" w:type="auto"/>
-            <w:tcBorders>
-              <w:top w:val="single" w:sz="4" w:space="0" w:color="auto"/>
-              <w:left w:val="nil"/>
-              <w:bottom w:val="single" w:sz="4" w:space="0" w:color="auto"/>
-              <w:right w:val="nil"/>
-            </w:tcBorders>
-            <w:noWrap/>
-            <w:vAlign w:val="center"/>
-            <w:hideMark/>
-          </w:tcPr>
-          <w:p>
-            <w:pPr>
-              <w:spacing w:line="276" w:lineRule="auto"/>
-              <w:jc w:val="both"/>
-              <w:rPr>
-                <w:b/>
-                <w:bCs/>
-              </w:rPr>
-            </w:pPr>
-            <w:r>
-              <w:rPr>
-                <w:b/>
-                <w:bCs/>
-              </w:rPr>
-              <w:t> </w:t>
-            </w:r>
-          </w:p>
-        </w:tc>
-        <w:tc>
-          <w:tcPr>
-            <w:tcW w:w="0" w:type="auto"/>
-            <w:tcBorders>
-              <w:top w:val="single" w:sz="4" w:space="0" w:color="auto"/>
-              <w:left w:val="nil"/>
-              <w:bottom w:val="single" w:sz="4" w:space="0" w:color="auto"/>
-              <w:right w:val="single" w:sz="4" w:space="0" w:color="auto"/>
-            </w:tcBorders>
-            <w:noWrap/>
-            <w:vAlign w:val="center"/>
-            <w:hideMark/>
-          </w:tcPr>
-          <w:p>
-            <w:pPr>
-              <w:spacing w:line="276" w:lineRule="auto"/>
-              <w:jc w:val="both"/>
-              <w:rPr>
-                <w:b/>
-                <w:bCs/>
-              </w:rPr>
-            </w:pPr>
-            <w:r>
-              <w:rPr>
-                <w:b/>
-                <w:bCs/>
+            <w:gridSpan w:val="2"/>
+            <w:noWrap/>
+            <w:vAlign w:val="center"/>
+            <w:hideMark/>
+          </w:tcPr>
+          <w:p>
+            <w:pPr>
+              <w:spacing w:line="276" w:lineRule="auto"/>
+              <w:jc w:val="both"/>
+              <w:rPr>
+                <w:b/>
+                <w:bCs/>
+                <w:lang w:val="es-BO"/>
+              </w:rPr>
+            </w:pPr>
+            <w:r>
+              <w:rPr>
+                <w:b/>
+                <w:bCs/>
+                <w:lang w:val="es-BO"/>
+              </w:rPr>
+              <w:t xml:space="preserve">RGP: </w:t>
+            </w:r>
+            <w:r>
+              <w:rPr>
+                <w:lang w:val="es-BO"/>
+              </w:rPr>
+              <w:t>Relación Garantía/</w:t>
+            </w:r>
+            <w:r>
+              <w:rPr>
+                <w:lang w:val="es-BO"/>
+              </w:rPr>
+              <w:t>Préstamo</w:t>
+            </w:r>
+            <w:r>
+              <w:rPr>
+                <w:bCs/>
+                <w:lang w:val="es-BO"/>
+              </w:rPr>
+              <w:t xml:space="preserve"> No</w:t>
+            </w:r>
+            <w:r>
+              <w:rPr>
+                <w:bCs/>
+                <w:lang w:val="es-BO"/>
+              </w:rPr>
+              <w:t xml:space="preserve"> aplica</w:t>
+            </w:r>
+            <w:r>
+              <w:rPr>
+                <w:lang w:val="es-BO"/>
+              </w:rPr>
+              <w:t xml:space="preserve"> </w:t>
+            </w:r>
+          </w:p>
+        </w:tc>
+        <w:tc>
+          <w:tcPr>
+            <w:tcW w:w="0" w:type="auto"/>
+            <w:noWrap/>
+            <w:vAlign w:val="center"/>
+            <w:hideMark/>
+          </w:tcPr>
+          <w:p>
+            <w:pPr>
+              <w:spacing w:line="276" w:lineRule="auto"/>
+              <w:jc w:val="both"/>
+              <w:rPr>
+                <w:b/>
+                <w:bCs/>
+                <w:lang w:val="es-BO"/>
+              </w:rPr>
+            </w:pPr>
+            <w:r>
+              <w:rPr>
+                <w:b/>
+                <w:bCs/>
+                <w:lang w:val="es-BO"/>
               </w:rPr>
               <w:t> </w:t>
             </w:r>
@@ -1303,38 +1347,215 @@
         <w:tc>
           <w:tcPr>
             <w:tcW w:w="0" w:type="auto"/>
-            <w:gridSpan w:val="3"/>
-            <w:tcBorders>
-              <w:top w:val="single" w:sz="4" w:space="0" w:color="auto"/>
-            </w:tcBorders>
-            <w:vAlign w:val="center"/>
-            <w:hideMark/>
-          </w:tcPr>
-          <w:p>
-            <w:pPr>
-              <w:spacing w:line="276" w:lineRule="auto"/>
-              <w:jc w:val="both"/>
-              <w:rPr>
-                <w:lang w:val="es-BO"/>
-              </w:rPr>
-            </w:pPr>
-            <w:r>
-              <w:rPr>
-                <w:lang w:val="es-BO"/>
-              </w:rPr>
-              <w:t xml:space="preserve">Se ha verificado </w:t>
-            </w:r>
-            <w:r>
-              <w:rPr>
-                <w:lang w:val="es-BO"/>
-              </w:rPr>
-              <w:t>información</w:t>
-            </w:r>
-            <w:r>
-              <w:rPr>
-                <w:lang w:val="es-BO"/>
-              </w:rPr>
-              <w:t xml:space="preserve"> de créditos, con referencia a datos generales, declaración de ingresos y gastos, garantes personales. </w:t>
+            <w:noWrap/>
+            <w:vAlign w:val="center"/>
+            <w:hideMark/>
+          </w:tcPr>
+          <w:p>
+            <w:pPr>
+              <w:spacing w:line="276" w:lineRule="auto"/>
+              <w:jc w:val="both"/>
+              <w:rPr>
+                <w:b/>
+                <w:bCs/>
+                <w:u w:val="single"/>
+                <w:lang w:val="es-BO"/>
+              </w:rPr>
+            </w:pPr>
+            <w:r>
+              <w:rPr>
+                <w:b/>
+                <w:bCs/>
+                <w:lang w:val="es-BO"/>
+              </w:rPr>
+              <w:t xml:space="preserve">RCI: </w:t>
+            </w:r>
+            <w:r>
+              <w:rPr>
+                <w:highlight w:val="green"/>
+                <w:lang w:val="es-ES"/>
+              </w:rPr>
+              <w:t>${</w:t>
+            </w:r>
+            <w:proofErr w:type="spellStart"/>
+            <w:r>
+              <w:rPr>
+                <w:highlight w:val="green"/>
+                <w:lang w:val="es-ES"/>
+              </w:rPr>
+              <w:t>tipo_moneda</w:t>
+            </w:r>
+            <w:proofErr w:type="spellEnd"/>
+            <w:r>
+              <w:rPr>
+                <w:highlight w:val="green"/>
+                <w:lang w:val="es-ES"/>
+              </w:rPr>
+              <w:t>}</w:t>
+            </w:r>
+            <w:r>
+              <w:rPr>
+                <w:highlight w:val="green"/>
+                <w:lang w:val="es-ES"/>
+              </w:rPr>
+              <w:t xml:space="preserve"> </w:t>
+            </w:r>
+            <w:r>
+              <w:rPr>
+                <w:highlight w:val="green"/>
+                <w:lang w:val="es-BO"/>
+              </w:rPr>
+              <w:t>${</w:t>
+            </w:r>
+            <w:proofErr w:type="spellStart"/>
+            <w:r>
+              <w:rPr>
+                <w:highlight w:val="green"/>
+                <w:lang w:val="es-BO"/>
+              </w:rPr>
+              <w:t>cuota_mensual</w:t>
+            </w:r>
+            <w:proofErr w:type="spellEnd"/>
+            <w:r>
+              <w:rPr>
+                <w:highlight w:val="green"/>
+                <w:lang w:val="es-BO"/>
+              </w:rPr>
+              <w:t>}</w:t>
+            </w:r>
+            <w:r>
+              <w:rPr>
+                <w:highlight w:val="green"/>
+                <w:lang w:val="es-BO"/>
+              </w:rPr>
+              <w:t>/</w:t>
+            </w:r>
+            <w:r>
+              <w:rPr>
+                <w:highlight w:val="green"/>
+                <w:lang w:val="es-ES"/>
+              </w:rPr>
+              <w:t>${</w:t>
+            </w:r>
+            <w:proofErr w:type="spellStart"/>
+            <w:r>
+              <w:rPr>
+                <w:highlight w:val="green"/>
+                <w:lang w:val="es-ES"/>
+              </w:rPr>
+              <w:t>tipo_moneda</w:t>
+            </w:r>
+            <w:proofErr w:type="spellEnd"/>
+            <w:r>
+              <w:rPr>
+                <w:highlight w:val="green"/>
+                <w:lang w:val="es-ES"/>
+              </w:rPr>
+              <w:t>}</w:t>
+            </w:r>
+            <w:r>
+              <w:rPr>
+                <w:highlight w:val="green"/>
+                <w:lang w:val="es-ES"/>
+              </w:rPr>
+              <w:t xml:space="preserve"> </w:t>
+            </w:r>
+            <w:r>
+              <w:rPr>
+                <w:highlight w:val="green"/>
+                <w:lang w:val="es-BO"/>
+              </w:rPr>
+              <w:t>${</w:t>
+            </w:r>
+            <w:proofErr w:type="spellStart"/>
+            <w:r>
+              <w:rPr>
+                <w:highlight w:val="green"/>
+                <w:lang w:val="es-BO"/>
+              </w:rPr>
+              <w:t>ingreso_total</w:t>
+            </w:r>
+            <w:proofErr w:type="spellEnd"/>
+            <w:r>
+              <w:rPr>
+                <w:highlight w:val="green"/>
+                <w:lang w:val="es-BO"/>
+              </w:rPr>
+              <w:t>}</w:t>
+            </w:r>
+          </w:p>
+        </w:tc>
+        <w:tc>
+          <w:tcPr>
+            <w:tcW w:w="0" w:type="auto"/>
+            <w:noWrap/>
+            <w:vAlign w:val="center"/>
+            <w:hideMark/>
+          </w:tcPr>
+          <w:p>
+            <w:pPr>
+              <w:spacing w:line="276" w:lineRule="auto"/>
+              <w:jc w:val="both"/>
+              <w:rPr>
+                <w:lang w:val="es-BO"/>
+              </w:rPr>
+            </w:pPr>
+            <w:r>
+              <w:rPr>
+                <w:lang w:val="es-BO"/>
+              </w:rPr>
+              <w:t>La relación cuota/ingresos es:</w:t>
+            </w:r>
+          </w:p>
+        </w:tc>
+        <w:tc>
+          <w:tcPr>
+            <w:tcW w:w="0" w:type="auto"/>
+            <w:noWrap/>
+            <w:vAlign w:val="center"/>
+            <w:hideMark/>
+          </w:tcPr>
+          <w:p>
+            <w:pPr>
+              <w:spacing w:line="276" w:lineRule="auto"/>
+              <w:jc w:val="right"/>
+              <w:rPr>
+                <w:b/>
+                <w:bCs/>
+              </w:rPr>
+            </w:pPr>
+            <w:r>
+              <w:rPr>
+                <w:b/>
+                <w:bCs/>
+                <w:highlight w:val="green"/>
+              </w:rPr>
+              <w:t>${</w:t>
+            </w:r>
+            <w:proofErr w:type="spellStart"/>
+            <w:r>
+              <w:rPr>
+                <w:b/>
+                <w:bCs/>
+                <w:highlight w:val="green"/>
+              </w:rPr>
+              <w:t>dat_rci</w:t>
+            </w:r>
+            <w:proofErr w:type="spellEnd"/>
+            <w:r>
+              <w:rPr>
+                <w:b/>
+                <w:bCs/>
+                <w:highlight w:val="green"/>
+              </w:rPr>
+              <w:t>}</w:t>
+            </w:r>
+            <w:r>
+              <w:rPr>
+                <w:b/>
+                <w:bCs/>
+              </w:rPr>
+              <w:t>%</w:t>
             </w:r>
           </w:p>
         </w:tc>
@@ -1346,85 +1567,21 @@
         <w:tc>
           <w:tcPr>
             <w:tcW w:w="0" w:type="auto"/>
-            <w:gridSpan w:val="2"/>
-            <w:noWrap/>
-            <w:vAlign w:val="center"/>
-            <w:hideMark/>
-          </w:tcPr>
-          <w:p>
-            <w:pPr>
-              <w:spacing w:line="276" w:lineRule="auto"/>
-              <w:jc w:val="both"/>
-              <w:rPr>
-                <w:b/>
-                <w:bCs/>
-                <w:lang w:val="es-BO"/>
-              </w:rPr>
-            </w:pPr>
-            <w:r>
-              <w:rPr>
-                <w:b/>
-                <w:bCs/>
-                <w:lang w:val="es-BO"/>
-              </w:rPr>
-              <w:t xml:space="preserve">RGP: </w:t>
-            </w:r>
-            <w:r>
-              <w:rPr>
-                <w:lang w:val="es-BO"/>
-              </w:rPr>
-              <w:t>Relación Garantía/</w:t>
-            </w:r>
-            <w:r>
-              <w:rPr>
-                <w:lang w:val="es-BO"/>
-              </w:rPr>
-              <w:t>Préstamo</w:t>
-            </w:r>
-            <w:r>
-              <w:rPr>
-                <w:bCs/>
-                <w:lang w:val="es-BO"/>
-              </w:rPr>
-              <w:t xml:space="preserve"> No</w:t>
-            </w:r>
-            <w:r>
-              <w:rPr>
-                <w:bCs/>
-                <w:lang w:val="es-BO"/>
-              </w:rPr>
-              <w:t xml:space="preserve"> aplica</w:t>
-            </w:r>
-            <w:r>
-              <w:rPr>
-                <w:lang w:val="es-BO"/>
-              </w:rPr>
-              <w:t xml:space="preserve"> </w:t>
-            </w:r>
-          </w:p>
-        </w:tc>
-        <w:tc>
-          <w:tcPr>
-            <w:tcW w:w="0" w:type="auto"/>
-            <w:noWrap/>
-            <w:vAlign w:val="center"/>
-            <w:hideMark/>
-          </w:tcPr>
-          <w:p>
-            <w:pPr>
-              <w:spacing w:line="276" w:lineRule="auto"/>
-              <w:jc w:val="both"/>
-              <w:rPr>
-                <w:b/>
-                <w:bCs/>
-                <w:lang w:val="es-BO"/>
-              </w:rPr>
-            </w:pPr>
-            <w:r>
-              <w:rPr>
-                <w:b/>
-                <w:bCs/>
-                <w:lang w:val="es-BO"/>
+            <w:gridSpan w:val="3"/>
+            <w:vAlign w:val="center"/>
+            <w:hideMark/>
+          </w:tcPr>
+          <w:p>
+            <w:pPr>
+              <w:spacing w:line="276" w:lineRule="auto"/>
+              <w:jc w:val="both"/>
+              <w:rPr>
+                <w:b/>
+              </w:rPr>
+            </w:pPr>
+            <w:r>
+              <w:rPr>
+                <w:b/>
               </w:rPr>
               <w:t> </w:t>
             </w:r>
@@ -1438,34 +1595,40 @@
         <w:tc>
           <w:tcPr>
             <w:tcW w:w="0" w:type="auto"/>
-            <w:noWrap/>
-            <w:vAlign w:val="center"/>
-            <w:hideMark/>
-          </w:tcPr>
-          <w:p>
-            <w:pPr>
-              <w:spacing w:line="276" w:lineRule="auto"/>
-              <w:jc w:val="both"/>
-              <w:rPr>
-                <w:b/>
-                <w:bCs/>
-                <w:lang w:val="es-BO"/>
-              </w:rPr>
-            </w:pPr>
-            <w:r>
-              <w:rPr>
-                <w:b/>
-                <w:bCs/>
-                <w:lang w:val="es-BO"/>
-              </w:rPr>
-              <w:t xml:space="preserve">RCI: </w:t>
-            </w:r>
-            <w:r>
-              <w:rPr>
-                <w:highlight w:val="green"/>
-                <w:lang w:val="es-BO"/>
-              </w:rPr>
-              <w:t>Bs</w:t>
+            <w:gridSpan w:val="3"/>
+            <w:vAlign w:val="center"/>
+            <w:hideMark/>
+          </w:tcPr>
+          <w:p>
+            <w:pPr>
+              <w:spacing w:line="276" w:lineRule="auto"/>
+              <w:jc w:val="both"/>
+              <w:rPr>
+                <w:b/>
+                <w:bCs/>
+                <w:lang w:val="es-BO"/>
+              </w:rPr>
+            </w:pPr>
+            <w:r>
+              <w:rPr>
+                <w:b/>
+                <w:bCs/>
+                <w:lang w:val="es-BO"/>
+              </w:rPr>
+              <w:t>CE:</w:t>
+            </w:r>
+            <w:r>
+              <w:rPr>
+                <w:b/>
+                <w:lang w:val="es-BO"/>
+              </w:rPr>
+              <w:t xml:space="preserve"> </w:t>
+            </w:r>
+            <w:r>
+              <w:rPr>
+                <w:lang w:val="es-BO"/>
+              </w:rPr>
+              <w:t xml:space="preserve">La Capacidad de endeudamiento de la solicitante al </w:t>
             </w:r>
             <w:r>
               <w:rPr>
@@ -1480,15 +1643,7 @@
                 <w:highlight w:val="green"/>
                 <w:lang w:val="es-BO"/>
               </w:rPr>
-              <w:t>cuota_</w:t>
-            </w:r>
-            <w:proofErr w:type="gramStart"/>
-            <w:r>
-              <w:rPr>
-                <w:highlight w:val="green"/>
-                <w:lang w:val="es-BO"/>
-              </w:rPr>
-              <w:t>mensual</w:t>
+              <w:t>porcentage_capacidad_pago</w:t>
             </w:r>
             <w:proofErr w:type="spellEnd"/>
             <w:r>
@@ -1503,123 +1658,21 @@
                 <w:highlight w:val="green"/>
                 <w:lang w:val="es-BO"/>
               </w:rPr>
-              <w:t>/</w:t>
-            </w:r>
-            <w:proofErr w:type="gramEnd"/>
-            <w:r>
-              <w:rPr>
-                <w:highlight w:val="green"/>
-                <w:lang w:val="es-BO"/>
-              </w:rPr>
-              <w:t>B</w:t>
-            </w:r>
-            <w:r>
-              <w:rPr>
-                <w:highlight w:val="green"/>
-                <w:lang w:val="es-BO"/>
-              </w:rPr>
-              <w:t>s${</w:t>
-            </w:r>
-            <w:proofErr w:type="spellStart"/>
-            <w:r>
-              <w:rPr>
-                <w:highlight w:val="green"/>
-                <w:lang w:val="es-BO"/>
-              </w:rPr>
-              <w:t>ingreso_total</w:t>
-            </w:r>
-            <w:proofErr w:type="spellEnd"/>
-            <w:r>
-              <w:rPr>
-                <w:highlight w:val="green"/>
-                <w:lang w:val="es-BO"/>
-              </w:rPr>
-              <w:t>}</w:t>
-            </w:r>
-          </w:p>
-        </w:tc>
-        <w:tc>
-          <w:tcPr>
-            <w:tcW w:w="0" w:type="auto"/>
-            <w:noWrap/>
-            <w:vAlign w:val="center"/>
-            <w:hideMark/>
-          </w:tcPr>
-          <w:p>
-            <w:pPr>
-              <w:spacing w:line="276" w:lineRule="auto"/>
-              <w:jc w:val="both"/>
-              <w:rPr>
-                <w:lang w:val="es-BO"/>
-              </w:rPr>
-            </w:pPr>
-            <w:r>
-              <w:rPr>
-                <w:lang w:val="es-BO"/>
-              </w:rPr>
-              <w:t>La relación cuota/ingresos es:</w:t>
-            </w:r>
-          </w:p>
-        </w:tc>
-        <w:tc>
-          <w:tcPr>
-            <w:tcW w:w="0" w:type="auto"/>
-            <w:noWrap/>
-            <w:vAlign w:val="center"/>
-            <w:hideMark/>
-          </w:tcPr>
-          <w:p>
-            <w:pPr>
-              <w:spacing w:line="276" w:lineRule="auto"/>
-              <w:jc w:val="right"/>
-              <w:rPr>
-                <w:b/>
-                <w:bCs/>
-              </w:rPr>
-            </w:pPr>
-            <w:r>
-              <w:rPr>
-                <w:b/>
-                <w:bCs/>
-                <w:highlight w:val="green"/>
-              </w:rPr>
-              <w:t>${</w:t>
-            </w:r>
-            <w:proofErr w:type="spellStart"/>
-            <w:r>
-              <w:rPr>
-                <w:b/>
-                <w:bCs/>
-                <w:highlight w:val="green"/>
-              </w:rPr>
-              <w:t>dat_</w:t>
-            </w:r>
-            <w:proofErr w:type="gramStart"/>
-            <w:r>
-              <w:rPr>
-                <w:b/>
-                <w:bCs/>
-                <w:highlight w:val="green"/>
-              </w:rPr>
-              <w:t>rci</w:t>
-            </w:r>
-            <w:proofErr w:type="spellEnd"/>
-            <w:r>
-              <w:rPr>
-                <w:b/>
-                <w:bCs/>
-                <w:highlight w:val="green"/>
-              </w:rPr>
-              <w:t>}</w:t>
-            </w:r>
-            <w:r>
-              <w:rPr>
-                <w:b/>
-                <w:bCs/>
-              </w:rPr>
               <w:t>%</w:t>
             </w:r>
-            <w:proofErr w:type="gramEnd"/>
+            <w:r>
+              <w:rPr>
+                <w:highlight w:val="green"/>
+                <w:lang w:val="es-BO"/>
+              </w:rPr>
+              <w:t>,</w:t>
+            </w:r>
+            <w:r>
+              <w:rPr>
+                <w:lang w:val="es-BO"/>
+              </w:rPr>
+              <w:t xml:space="preserve"> es suficiente para asumir las obligaciones</w:t>
+            </w:r>
           </w:p>
         </w:tc>
       </w:tr>
@@ -1631,22 +1684,168 @@
           <w:tcPr>
             <w:tcW w:w="0" w:type="auto"/>
             <w:gridSpan w:val="3"/>
-            <w:vAlign w:val="center"/>
-            <w:hideMark/>
-          </w:tcPr>
-          <w:p>
-            <w:pPr>
-              <w:spacing w:line="276" w:lineRule="auto"/>
-              <w:jc w:val="both"/>
-              <w:rPr>
-                <w:b/>
-              </w:rPr>
-            </w:pPr>
-            <w:r>
-              <w:rPr>
-                <w:b/>
-              </w:rPr>
-              <w:t> </w:t>
+            <w:tcBorders>
+              <w:bottom w:val="single" w:sz="4" w:space="0" w:color="auto"/>
+            </w:tcBorders>
+            <w:vAlign w:val="center"/>
+            <w:hideMark/>
+          </w:tcPr>
+          <w:p>
+            <w:pPr>
+              <w:spacing w:line="276" w:lineRule="auto"/>
+              <w:jc w:val="both"/>
+              <w:rPr>
+                <w:b/>
+                <w:bCs/>
+                <w:lang w:val="es-BO"/>
+              </w:rPr>
+            </w:pPr>
+            <w:r>
+              <w:rPr>
+                <w:b/>
+                <w:bCs/>
+                <w:lang w:val="es-BO"/>
+              </w:rPr>
+              <w:t xml:space="preserve">Patrimonio/Monto del </w:t>
+            </w:r>
+            <w:r>
+              <w:rPr>
+                <w:b/>
+                <w:bCs/>
+                <w:lang w:val="es-BO"/>
+              </w:rPr>
+              <w:t>crédito</w:t>
+            </w:r>
+            <w:r>
+              <w:rPr>
+                <w:b/>
+                <w:bCs/>
+                <w:lang w:val="es-BO"/>
+              </w:rPr>
+              <w:t xml:space="preserve">= </w:t>
+            </w:r>
+            <w:r>
+              <w:rPr>
+                <w:highlight w:val="green"/>
+                <w:lang w:val="es-ES"/>
+              </w:rPr>
+              <w:t>${</w:t>
+            </w:r>
+            <w:proofErr w:type="spellStart"/>
+            <w:r>
+              <w:rPr>
+                <w:highlight w:val="green"/>
+                <w:lang w:val="es-ES"/>
+              </w:rPr>
+              <w:t>tipo_moneda</w:t>
+            </w:r>
+            <w:proofErr w:type="spellEnd"/>
+            <w:r>
+              <w:rPr>
+                <w:highlight w:val="green"/>
+                <w:lang w:val="es-ES"/>
+              </w:rPr>
+              <w:t>}</w:t>
+            </w:r>
+            <w:r>
+              <w:rPr>
+                <w:highlight w:val="green"/>
+                <w:lang w:val="es-ES"/>
+              </w:rPr>
+              <w:t xml:space="preserve"> </w:t>
+            </w:r>
+            <w:r>
+              <w:rPr>
+                <w:highlight w:val="green"/>
+                <w:lang w:val="es-BO"/>
+              </w:rPr>
+              <w:t>${patrimonio}</w:t>
+            </w:r>
+            <w:r>
+              <w:rPr>
+                <w:highlight w:val="green"/>
+                <w:lang w:val="es-BO"/>
+              </w:rPr>
+              <w:t>/</w:t>
+            </w:r>
+            <w:r>
+              <w:rPr>
+                <w:highlight w:val="green"/>
+                <w:lang w:val="es-ES"/>
+              </w:rPr>
+              <w:t>${</w:t>
+            </w:r>
+            <w:proofErr w:type="spellStart"/>
+            <w:r>
+              <w:rPr>
+                <w:highlight w:val="green"/>
+                <w:lang w:val="es-ES"/>
+              </w:rPr>
+              <w:t>tipo_moneda</w:t>
+            </w:r>
+            <w:proofErr w:type="spellEnd"/>
+            <w:r>
+              <w:rPr>
+                <w:highlight w:val="green"/>
+                <w:lang w:val="es-ES"/>
+              </w:rPr>
+              <w:t>}</w:t>
+            </w:r>
+            <w:r>
+              <w:rPr>
+                <w:highlight w:val="green"/>
+                <w:lang w:val="es-ES"/>
+              </w:rPr>
+              <w:t xml:space="preserve"> </w:t>
+            </w:r>
+            <w:r>
+              <w:rPr>
+                <w:highlight w:val="green"/>
+                <w:lang w:val="es-BO"/>
+              </w:rPr>
+              <w:t>${monto}</w:t>
+            </w:r>
+            <w:r>
+              <w:rPr>
+                <w:highlight w:val="green"/>
+                <w:lang w:val="es-BO"/>
+              </w:rPr>
+              <w:t xml:space="preserve">= </w:t>
+            </w:r>
+            <w:r>
+              <w:rPr>
+                <w:highlight w:val="green"/>
+                <w:lang w:val="es-BO"/>
+              </w:rPr>
+              <w:t>${</w:t>
+            </w:r>
+            <w:proofErr w:type="spellStart"/>
+            <w:r>
+              <w:rPr>
+                <w:highlight w:val="green"/>
+                <w:lang w:val="es-BO"/>
+              </w:rPr>
+              <w:t>patrimonio_monto</w:t>
+            </w:r>
+            <w:proofErr w:type="spellEnd"/>
+            <w:r>
+              <w:rPr>
+                <w:highlight w:val="green"/>
+                <w:lang w:val="es-BO"/>
+              </w:rPr>
+              <w:t>}</w:t>
+            </w:r>
+            <w:r>
+              <w:rPr>
+                <w:lang w:val="es-BO"/>
+              </w:rPr>
+              <w:t xml:space="preserve"> </w:t>
+            </w:r>
+            <w:r>
+              <w:rPr>
+                <w:lang w:val="es-BO"/>
+              </w:rPr>
+              <w:t>Cumple la relación patrimonial de 2/1, según políticas de crédito</w:t>
             </w:r>
           </w:p>
         </w:tc>
@@ -1658,53 +1857,102 @@
         <w:tc>
           <w:tcPr>
             <w:tcW w:w="0" w:type="auto"/>
-            <w:gridSpan w:val="3"/>
-            <w:vAlign w:val="center"/>
-            <w:hideMark/>
-          </w:tcPr>
-          <w:p>
-            <w:pPr>
-              <w:spacing w:line="276" w:lineRule="auto"/>
-              <w:jc w:val="both"/>
-              <w:rPr>
-                <w:b/>
-                <w:bCs/>
-                <w:lang w:val="es-BO"/>
-              </w:rPr>
-            </w:pPr>
-            <w:r>
-              <w:rPr>
-                <w:b/>
-                <w:bCs/>
-                <w:lang w:val="es-BO"/>
-              </w:rPr>
-              <w:t>CE:</w:t>
-            </w:r>
-            <w:r>
-              <w:rPr>
-                <w:b/>
-                <w:lang w:val="es-BO"/>
-              </w:rPr>
-              <w:t xml:space="preserve"> </w:t>
-            </w:r>
-            <w:r>
-              <w:rPr>
-                <w:lang w:val="es-BO"/>
-              </w:rPr>
-              <w:t xml:space="preserve">La Capacidad de endeudamiento de la solicitante al </w:t>
-            </w:r>
-            <w:r>
-              <w:rPr>
-                <w:highlight w:val="green"/>
-                <w:lang w:val="es-BO"/>
-              </w:rPr>
-              <w:t>25%,</w:t>
-            </w:r>
-            <w:r>
-              <w:rPr>
-                <w:lang w:val="es-BO"/>
-              </w:rPr>
-              <w:t xml:space="preserve"> es suficiente para asumir las obligaciones</w:t>
+            <w:tcBorders>
+              <w:top w:val="single" w:sz="4" w:space="0" w:color="auto"/>
+              <w:left w:val="single" w:sz="4" w:space="0" w:color="auto"/>
+              <w:bottom w:val="single" w:sz="4" w:space="0" w:color="auto"/>
+              <w:right w:val="nil"/>
+            </w:tcBorders>
+            <w:noWrap/>
+            <w:vAlign w:val="center"/>
+            <w:hideMark/>
+          </w:tcPr>
+          <w:p>
+            <w:pPr>
+              <w:spacing w:line="276" w:lineRule="auto"/>
+              <w:jc w:val="both"/>
+              <w:rPr>
+                <w:b/>
+                <w:bCs/>
+              </w:rPr>
+            </w:pPr>
+            <w:r>
+              <w:rPr>
+                <w:b/>
+                <w:bCs/>
+              </w:rPr>
+              <w:t xml:space="preserve">VINCULACIONES: </w:t>
+            </w:r>
+            <w:proofErr w:type="spellStart"/>
+            <w:r>
+              <w:rPr>
+                <w:b/>
+                <w:bCs/>
+              </w:rPr>
+              <w:t>Ninguna</w:t>
+            </w:r>
+            <w:proofErr w:type="spellEnd"/>
+          </w:p>
+        </w:tc>
+        <w:tc>
+          <w:tcPr>
+            <w:tcW w:w="0" w:type="auto"/>
+            <w:tcBorders>
+              <w:top w:val="single" w:sz="4" w:space="0" w:color="auto"/>
+              <w:left w:val="nil"/>
+              <w:bottom w:val="single" w:sz="4" w:space="0" w:color="auto"/>
+              <w:right w:val="nil"/>
+            </w:tcBorders>
+            <w:noWrap/>
+            <w:vAlign w:val="center"/>
+            <w:hideMark/>
+          </w:tcPr>
+          <w:p>
+            <w:pPr>
+              <w:spacing w:line="276" w:lineRule="auto"/>
+              <w:jc w:val="both"/>
+              <w:rPr>
+                <w:b/>
+                <w:bCs/>
+              </w:rPr>
+            </w:pPr>
+            <w:r>
+              <w:rPr>
+                <w:b/>
+                <w:bCs/>
+              </w:rPr>
+              <w:t> </w:t>
+            </w:r>
+          </w:p>
+        </w:tc>
+        <w:tc>
+          <w:tcPr>
+            <w:tcW w:w="0" w:type="auto"/>
+            <w:tcBorders>
+              <w:top w:val="single" w:sz="4" w:space="0" w:color="auto"/>
+              <w:left w:val="nil"/>
+              <w:bottom w:val="single" w:sz="4" w:space="0" w:color="auto"/>
+              <w:right w:val="single" w:sz="4" w:space="0" w:color="auto"/>
+            </w:tcBorders>
+            <w:noWrap/>
+            <w:vAlign w:val="center"/>
+            <w:hideMark/>
+          </w:tcPr>
+          <w:p>
+            <w:pPr>
+              <w:spacing w:line="276" w:lineRule="auto"/>
+              <w:jc w:val="both"/>
+              <w:rPr>
+                <w:b/>
+                <w:bCs/>
+              </w:rPr>
+            </w:pPr>
+            <w:r>
+              <w:rPr>
+                <w:b/>
+                <w:bCs/>
+              </w:rPr>
+              <w:t> </w:t>
             </w:r>
           </w:p>
         </w:tc>
@@ -1716,116 +1964,93 @@
         <w:tc>
           <w:tcPr>
             <w:tcW w:w="0" w:type="auto"/>
-            <w:gridSpan w:val="3"/>
-            <w:tcBorders>
+            <w:tcBorders>
+              <w:top w:val="single" w:sz="4" w:space="0" w:color="auto"/>
+              <w:left w:val="single" w:sz="4" w:space="0" w:color="auto"/>
               <w:bottom w:val="single" w:sz="4" w:space="0" w:color="auto"/>
-            </w:tcBorders>
-            <w:vAlign w:val="center"/>
-            <w:hideMark/>
-          </w:tcPr>
-          <w:p>
-            <w:pPr>
-              <w:spacing w:line="276" w:lineRule="auto"/>
-              <w:jc w:val="both"/>
-              <w:rPr>
-                <w:b/>
-                <w:bCs/>
-                <w:lang w:val="es-BO"/>
-              </w:rPr>
-            </w:pPr>
-            <w:r>
-              <w:rPr>
-                <w:b/>
-                <w:bCs/>
-                <w:lang w:val="es-BO"/>
-              </w:rPr>
-              <w:t xml:space="preserve">Patrimonio/Monto del </w:t>
-            </w:r>
-            <w:r>
-              <w:rPr>
-                <w:b/>
-                <w:bCs/>
-                <w:lang w:val="es-BO"/>
-              </w:rPr>
-              <w:t>crédito</w:t>
-            </w:r>
-            <w:r>
-              <w:rPr>
-                <w:b/>
-                <w:bCs/>
-                <w:lang w:val="es-BO"/>
-              </w:rPr>
-              <w:t xml:space="preserve">= </w:t>
-            </w:r>
-            <w:r>
-              <w:rPr>
-                <w:highlight w:val="green"/>
-                <w:lang w:val="es-BO"/>
-              </w:rPr>
-              <w:t>Bs</w:t>
-            </w:r>
-            <w:r>
-              <w:rPr>
-                <w:highlight w:val="green"/>
-                <w:lang w:val="es-BO"/>
-              </w:rPr>
-              <w:t>${patrimonio}</w:t>
-            </w:r>
-            <w:r>
-              <w:rPr>
-                <w:highlight w:val="green"/>
-                <w:lang w:val="es-BO"/>
-              </w:rPr>
-              <w:t>/Bs</w:t>
-            </w:r>
-            <w:r>
-              <w:rPr>
-                <w:highlight w:val="green"/>
-                <w:lang w:val="es-BO"/>
-              </w:rPr>
-              <w:t>${monto}</w:t>
-            </w:r>
-            <w:r>
-              <w:rPr>
-                <w:highlight w:val="green"/>
-                <w:lang w:val="es-BO"/>
-              </w:rPr>
-              <w:t xml:space="preserve">= </w:t>
-            </w:r>
-            <w:r>
-              <w:rPr>
-                <w:highlight w:val="green"/>
-                <w:lang w:val="es-BO"/>
-              </w:rPr>
-              <w:t>${</w:t>
-            </w:r>
-            <w:proofErr w:type="spellStart"/>
-            <w:r>
-              <w:rPr>
-                <w:highlight w:val="green"/>
-                <w:lang w:val="es-BO"/>
-              </w:rPr>
-              <w:t>patrimonio_monto</w:t>
-            </w:r>
-            <w:proofErr w:type="spellEnd"/>
-            <w:r>
-              <w:rPr>
-                <w:highlight w:val="green"/>
-                <w:lang w:val="es-BO"/>
-              </w:rPr>
-              <w:t>}</w:t>
-            </w:r>
-            <w:r>
-              <w:rPr>
-                <w:lang w:val="es-BO"/>
-              </w:rPr>
-              <w:t xml:space="preserve"> </w:t>
-            </w:r>
-            <w:r>
-              <w:rPr>
-                <w:lang w:val="es-BO"/>
-              </w:rPr>
-              <w:t>Cumple la relación patrimonial de 2/1, según políticas de crédito</w:t>
+              <w:right w:val="nil"/>
+            </w:tcBorders>
+            <w:noWrap/>
+            <w:vAlign w:val="center"/>
+            <w:hideMark/>
+          </w:tcPr>
+          <w:p>
+            <w:pPr>
+              <w:spacing w:line="276" w:lineRule="auto"/>
+              <w:jc w:val="both"/>
+              <w:rPr>
+                <w:b/>
+                <w:bCs/>
+              </w:rPr>
+            </w:pPr>
+            <w:r>
+              <w:rPr>
+                <w:b/>
+                <w:bCs/>
+              </w:rPr>
+              <w:t>III. RIESGO OPERATIVO</w:t>
+            </w:r>
+          </w:p>
+        </w:tc>
+        <w:tc>
+          <w:tcPr>
+            <w:tcW w:w="0" w:type="auto"/>
+            <w:tcBorders>
+              <w:top w:val="single" w:sz="4" w:space="0" w:color="auto"/>
+              <w:left w:val="nil"/>
+              <w:bottom w:val="single" w:sz="4" w:space="0" w:color="auto"/>
+              <w:right w:val="nil"/>
+            </w:tcBorders>
+            <w:noWrap/>
+            <w:vAlign w:val="center"/>
+            <w:hideMark/>
+          </w:tcPr>
+          <w:p>
+            <w:pPr>
+              <w:spacing w:line="276" w:lineRule="auto"/>
+              <w:jc w:val="both"/>
+              <w:rPr>
+                <w:b/>
+                <w:bCs/>
+              </w:rPr>
+            </w:pPr>
+            <w:r>
+              <w:rPr>
+                <w:b/>
+                <w:bCs/>
+              </w:rPr>
+              <w:t> </w:t>
+            </w:r>
+          </w:p>
+        </w:tc>
+        <w:tc>
+          <w:tcPr>
+            <w:tcW w:w="0" w:type="auto"/>
+            <w:tcBorders>
+              <w:top w:val="single" w:sz="4" w:space="0" w:color="auto"/>
+              <w:left w:val="nil"/>
+              <w:bottom w:val="single" w:sz="4" w:space="0" w:color="auto"/>
+              <w:right w:val="single" w:sz="4" w:space="0" w:color="auto"/>
+            </w:tcBorders>
+            <w:noWrap/>
+            <w:vAlign w:val="center"/>
+            <w:hideMark/>
+          </w:tcPr>
+          <w:p>
+            <w:pPr>
+              <w:spacing w:line="276" w:lineRule="auto"/>
+              <w:jc w:val="both"/>
+              <w:rPr>
+                <w:b/>
+                <w:bCs/>
+              </w:rPr>
+            </w:pPr>
+            <w:r>
+              <w:rPr>
+                <w:b/>
+                <w:bCs/>
+              </w:rPr>
+              <w:t> </w:t>
             </w:r>
           </w:p>
         </w:tc>
@@ -1837,102 +2062,26 @@
         <w:tc>
           <w:tcPr>
             <w:tcW w:w="0" w:type="auto"/>
+            <w:gridSpan w:val="3"/>
             <w:tcBorders>
               <w:top w:val="single" w:sz="4" w:space="0" w:color="auto"/>
-              <w:left w:val="single" w:sz="4" w:space="0" w:color="auto"/>
-              <w:bottom w:val="single" w:sz="4" w:space="0" w:color="auto"/>
-              <w:right w:val="nil"/>
-            </w:tcBorders>
-            <w:noWrap/>
-            <w:vAlign w:val="center"/>
-            <w:hideMark/>
-          </w:tcPr>
-          <w:p>
-            <w:pPr>
-              <w:spacing w:line="276" w:lineRule="auto"/>
-              <w:jc w:val="both"/>
-              <w:rPr>
-                <w:b/>
-                <w:bCs/>
-              </w:rPr>
-            </w:pPr>
-            <w:r>
-              <w:rPr>
-                <w:b/>
-                <w:bCs/>
-              </w:rPr>
-              <w:t xml:space="preserve">VINCULACIONES: </w:t>
-            </w:r>
-            <w:proofErr w:type="spellStart"/>
-            <w:r>
-              <w:rPr>
-                <w:b/>
-                <w:bCs/>
-              </w:rPr>
-              <w:t>Ninguna</w:t>
-            </w:r>
-            <w:proofErr w:type="spellEnd"/>
-          </w:p>
-        </w:tc>
-        <w:tc>
-          <w:tcPr>
-            <w:tcW w:w="0" w:type="auto"/>
-            <w:tcBorders>
-              <w:top w:val="single" w:sz="4" w:space="0" w:color="auto"/>
-              <w:left w:val="nil"/>
-              <w:bottom w:val="single" w:sz="4" w:space="0" w:color="auto"/>
-              <w:right w:val="nil"/>
-            </w:tcBorders>
-            <w:noWrap/>
-            <w:vAlign w:val="center"/>
-            <w:hideMark/>
-          </w:tcPr>
-          <w:p>
-            <w:pPr>
-              <w:spacing w:line="276" w:lineRule="auto"/>
-              <w:jc w:val="both"/>
-              <w:rPr>
-                <w:b/>
-                <w:bCs/>
-              </w:rPr>
-            </w:pPr>
-            <w:r>
-              <w:rPr>
-                <w:b/>
-                <w:bCs/>
-              </w:rPr>
-              <w:t> </w:t>
-            </w:r>
-          </w:p>
-        </w:tc>
-        <w:tc>
-          <w:tcPr>
-            <w:tcW w:w="0" w:type="auto"/>
-            <w:tcBorders>
-              <w:top w:val="single" w:sz="4" w:space="0" w:color="auto"/>
-              <w:left w:val="nil"/>
-              <w:bottom w:val="single" w:sz="4" w:space="0" w:color="auto"/>
-              <w:right w:val="single" w:sz="4" w:space="0" w:color="auto"/>
-            </w:tcBorders>
-            <w:noWrap/>
-            <w:vAlign w:val="center"/>
-            <w:hideMark/>
-          </w:tcPr>
-          <w:p>
-            <w:pPr>
-              <w:spacing w:line="276" w:lineRule="auto"/>
-              <w:jc w:val="both"/>
-              <w:rPr>
-                <w:b/>
-                <w:bCs/>
-              </w:rPr>
-            </w:pPr>
-            <w:r>
-              <w:rPr>
-                <w:b/>
-                <w:bCs/>
-              </w:rPr>
-              <w:t> </w:t>
+            </w:tcBorders>
+            <w:vAlign w:val="center"/>
+            <w:hideMark/>
+          </w:tcPr>
+          <w:p>
+            <w:pPr>
+              <w:spacing w:line="276" w:lineRule="auto"/>
+              <w:jc w:val="both"/>
+              <w:rPr>
+                <w:lang w:val="es-BO"/>
+              </w:rPr>
+            </w:pPr>
+            <w:r>
+              <w:rPr>
+                <w:lang w:val="es-BO"/>
+              </w:rPr>
+              <w:t>Se ha verificado la presente operación, la misma que se ha gestionado acorde a los requisitos y características del tipo de crédito</w:t>
             </w:r>
           </w:p>
         </w:tc>
@@ -1944,93 +2093,123 @@
         <w:tc>
           <w:tcPr>
             <w:tcW w:w="0" w:type="auto"/>
-            <w:tcBorders>
-              <w:top w:val="single" w:sz="4" w:space="0" w:color="auto"/>
-              <w:left w:val="single" w:sz="4" w:space="0" w:color="auto"/>
-              <w:bottom w:val="single" w:sz="4" w:space="0" w:color="auto"/>
-              <w:right w:val="nil"/>
-            </w:tcBorders>
-            <w:noWrap/>
-            <w:vAlign w:val="center"/>
-            <w:hideMark/>
-          </w:tcPr>
-          <w:p>
-            <w:pPr>
-              <w:spacing w:line="276" w:lineRule="auto"/>
-              <w:jc w:val="both"/>
-              <w:rPr>
-                <w:b/>
-                <w:bCs/>
-              </w:rPr>
-            </w:pPr>
-            <w:r>
-              <w:rPr>
-                <w:b/>
-                <w:bCs/>
-              </w:rPr>
-              <w:t>III. RIESGO OPERATIVO</w:t>
-            </w:r>
-          </w:p>
-        </w:tc>
-        <w:tc>
-          <w:tcPr>
-            <w:tcW w:w="0" w:type="auto"/>
-            <w:tcBorders>
-              <w:top w:val="single" w:sz="4" w:space="0" w:color="auto"/>
-              <w:left w:val="nil"/>
-              <w:bottom w:val="single" w:sz="4" w:space="0" w:color="auto"/>
-              <w:right w:val="nil"/>
-            </w:tcBorders>
-            <w:noWrap/>
-            <w:vAlign w:val="center"/>
-            <w:hideMark/>
-          </w:tcPr>
-          <w:p>
-            <w:pPr>
-              <w:spacing w:line="276" w:lineRule="auto"/>
-              <w:jc w:val="both"/>
-              <w:rPr>
-                <w:b/>
-                <w:bCs/>
-              </w:rPr>
-            </w:pPr>
-            <w:r>
-              <w:rPr>
-                <w:b/>
-                <w:bCs/>
-              </w:rPr>
-              <w:t> </w:t>
-            </w:r>
-          </w:p>
-        </w:tc>
-        <w:tc>
-          <w:tcPr>
-            <w:tcW w:w="0" w:type="auto"/>
-            <w:tcBorders>
-              <w:top w:val="single" w:sz="4" w:space="0" w:color="auto"/>
-              <w:left w:val="nil"/>
-              <w:bottom w:val="single" w:sz="4" w:space="0" w:color="auto"/>
-              <w:right w:val="single" w:sz="4" w:space="0" w:color="auto"/>
-            </w:tcBorders>
-            <w:noWrap/>
-            <w:vAlign w:val="center"/>
-            <w:hideMark/>
-          </w:tcPr>
-          <w:p>
-            <w:pPr>
-              <w:spacing w:line="276" w:lineRule="auto"/>
-              <w:jc w:val="both"/>
-              <w:rPr>
-                <w:b/>
-                <w:bCs/>
-              </w:rPr>
-            </w:pPr>
-            <w:r>
-              <w:rPr>
-                <w:b/>
-                <w:bCs/>
-              </w:rPr>
-              <w:t> </w:t>
+            <w:gridSpan w:val="3"/>
+            <w:vAlign w:val="center"/>
+            <w:hideMark/>
+          </w:tcPr>
+          <w:p>
+            <w:pPr>
+              <w:spacing w:line="276" w:lineRule="auto"/>
+              <w:jc w:val="both"/>
+              <w:rPr>
+                <w:b/>
+                <w:bCs/>
+                <w:lang w:val="es-BO"/>
+              </w:rPr>
+            </w:pPr>
+            <w:r>
+              <w:rPr>
+                <w:b/>
+                <w:bCs/>
+                <w:lang w:val="es-BO"/>
+              </w:rPr>
+              <w:t xml:space="preserve">Buró de </w:t>
+            </w:r>
+            <w:r>
+              <w:rPr>
+                <w:b/>
+                <w:bCs/>
+                <w:lang w:val="es-BO"/>
+              </w:rPr>
+              <w:t>Información</w:t>
+            </w:r>
+            <w:r>
+              <w:rPr>
+                <w:b/>
+                <w:bCs/>
+                <w:lang w:val="es-BO"/>
+              </w:rPr>
+              <w:t xml:space="preserve"> Crediticia Solicitante:</w:t>
+            </w:r>
+            <w:r>
+              <w:rPr>
+                <w:b/>
+                <w:lang w:val="es-BO"/>
+              </w:rPr>
+              <w:t xml:space="preserve"> </w:t>
+            </w:r>
+            <w:r>
+              <w:rPr>
+                <w:b/>
+                <w:bCs/>
+                <w:lang w:val="es-BO"/>
+              </w:rPr>
+              <w:t>22/12/</w:t>
+            </w:r>
+            <w:r>
+              <w:rPr>
+                <w:b/>
+                <w:bCs/>
+                <w:lang w:val="es-BO"/>
+              </w:rPr>
+              <w:t>2020</w:t>
+            </w:r>
+            <w:r>
+              <w:rPr>
+                <w:b/>
+                <w:bCs/>
+                <w:lang w:val="es-BO"/>
+              </w:rPr>
+              <w:t>,</w:t>
+            </w:r>
+            <w:r>
+              <w:rPr>
+                <w:b/>
+                <w:lang w:val="es-BO"/>
+              </w:rPr>
+              <w:t xml:space="preserve"> corresponde</w:t>
+            </w:r>
+            <w:r>
+              <w:rPr>
+                <w:lang w:val="es-BO"/>
+              </w:rPr>
+              <w:t xml:space="preserve"> a </w:t>
+            </w:r>
+            <w:r>
+              <w:rPr>
+                <w:lang w:val="es-BO"/>
+              </w:rPr>
+              <w:t>información</w:t>
+            </w:r>
+            <w:r>
+              <w:rPr>
+                <w:lang w:val="es-BO"/>
+              </w:rPr>
+              <w:t xml:space="preserve"> al mes de noviembre/</w:t>
+            </w:r>
+            <w:r>
+              <w:rPr>
+                <w:lang w:val="es-BO"/>
+              </w:rPr>
+              <w:t>2018, el</w:t>
+            </w:r>
+            <w:r>
+              <w:rPr>
+                <w:lang w:val="es-BO"/>
+              </w:rPr>
+              <w:t xml:space="preserve"> solicitante, no reporta </w:t>
+            </w:r>
+            <w:r>
+              <w:rPr>
+                <w:lang w:val="es-BO"/>
+              </w:rPr>
+              <w:t>créditos</w:t>
+            </w:r>
+            <w:r>
+              <w:rPr>
+                <w:lang w:val="es-BO"/>
+              </w:rPr>
+              <w:t xml:space="preserve"> en el sistema financiero.</w:t>
             </w:r>
           </w:p>
         </w:tc>
@@ -2043,25 +2222,48 @@
           <w:tcPr>
             <w:tcW w:w="0" w:type="auto"/>
             <w:gridSpan w:val="3"/>
-            <w:tcBorders>
-              <w:top w:val="single" w:sz="4" w:space="0" w:color="auto"/>
-            </w:tcBorders>
-            <w:vAlign w:val="center"/>
-            <w:hideMark/>
-          </w:tcPr>
-          <w:p>
-            <w:pPr>
-              <w:spacing w:line="276" w:lineRule="auto"/>
-              <w:jc w:val="both"/>
-              <w:rPr>
-                <w:lang w:val="es-BO"/>
-              </w:rPr>
-            </w:pPr>
-            <w:r>
-              <w:rPr>
-                <w:lang w:val="es-BO"/>
-              </w:rPr>
-              <w:t>Se ha verificado la presente operación, la misma que se ha gestionado acorde a los requisitos y características del tipo de crédito</w:t>
+            <w:vAlign w:val="center"/>
+            <w:hideMark/>
+          </w:tcPr>
+          <w:p>
+            <w:pPr>
+              <w:spacing w:line="276" w:lineRule="auto"/>
+              <w:jc w:val="both"/>
+              <w:rPr>
+                <w:b/>
+                <w:bCs/>
+                <w:lang w:val="es-BO"/>
+              </w:rPr>
+            </w:pPr>
+            <w:r>
+              <w:rPr>
+                <w:b/>
+                <w:bCs/>
+                <w:lang w:val="es-BO"/>
+              </w:rPr>
+              <w:t xml:space="preserve">Buró de </w:t>
+            </w:r>
+            <w:r>
+              <w:rPr>
+                <w:b/>
+                <w:bCs/>
+                <w:lang w:val="es-BO"/>
+              </w:rPr>
+              <w:t>Información</w:t>
+            </w:r>
+            <w:r>
+              <w:rPr>
+                <w:b/>
+                <w:bCs/>
+                <w:lang w:val="es-BO"/>
+              </w:rPr>
+              <w:t xml:space="preserve"> Crediticia Garantes:  </w:t>
+            </w:r>
+            <w:r>
+              <w:rPr>
+                <w:lang w:val="es-BO"/>
+              </w:rPr>
+              <w:t>No aplica</w:t>
             </w:r>
           </w:p>
         </w:tc>
@@ -2087,29 +2289,41 @@
                 <w:lang w:val="es-BO"/>
               </w:rPr>
             </w:pPr>
-            <w:r>
-              <w:rPr>
-                <w:b/>
-                <w:bCs/>
-                <w:lang w:val="es-BO"/>
-              </w:rPr>
-              <w:t xml:space="preserve">Buró de </w:t>
-            </w:r>
-            <w:r>
-              <w:rPr>
-                <w:b/>
-                <w:bCs/>
-                <w:lang w:val="es-BO"/>
-              </w:rPr>
-              <w:t>Información</w:t>
-            </w:r>
-            <w:r>
-              <w:rPr>
-                <w:b/>
-                <w:bCs/>
-                <w:lang w:val="es-BO"/>
-              </w:rPr>
-              <w:t xml:space="preserve"> Crediticia Solicitante:</w:t>
+            <w:proofErr w:type="spellStart"/>
+            <w:r>
+              <w:rPr>
+                <w:b/>
+                <w:bCs/>
+                <w:lang w:val="es-BO"/>
+              </w:rPr>
+              <w:t>Ce</w:t>
+            </w:r>
+            <w:r>
+              <w:rPr>
+                <w:b/>
+                <w:bCs/>
+                <w:lang w:val="es-BO"/>
+              </w:rPr>
+              <w:t>rtificacion</w:t>
+            </w:r>
+            <w:proofErr w:type="spellEnd"/>
+            <w:r>
+              <w:rPr>
+                <w:b/>
+                <w:bCs/>
+                <w:lang w:val="es-BO"/>
+              </w:rPr>
+              <w:t xml:space="preserve"> de SEGIP: 26/12/2020</w:t>
+            </w:r>
+            <w:bookmarkStart w:id="0" w:name="_GoBack"/>
+            <w:bookmarkEnd w:id="0"/>
+            <w:r>
+              <w:rPr>
+                <w:b/>
+                <w:bCs/>
+                <w:lang w:val="es-BO"/>
+              </w:rPr>
+              <w:t>,</w:t>
             </w:r>
             <w:r>
               <w:rPr>
@@ -2120,68 +2334,9 @@
             </w:r>
             <w:r>
               <w:rPr>
-                <w:b/>
-                <w:bCs/>
-                <w:lang w:val="es-BO"/>
-              </w:rPr>
-              <w:t>22/12/</w:t>
-            </w:r>
-            <w:r>
-              <w:rPr>
-                <w:b/>
-                <w:bCs/>
-                <w:lang w:val="es-BO"/>
-              </w:rPr>
-              <w:t>2018,</w:t>
-            </w:r>
-            <w:r>
-              <w:rPr>
-                <w:b/>
-                <w:lang w:val="es-BO"/>
-              </w:rPr>
-              <w:t xml:space="preserve"> corresponde</w:t>
-            </w:r>
-            <w:r>
-              <w:rPr>
-                <w:lang w:val="es-BO"/>
-              </w:rPr>
-              <w:t xml:space="preserve"> a </w:t>
-            </w:r>
-            <w:r>
-              <w:rPr>
-                <w:lang w:val="es-BO"/>
-              </w:rPr>
-              <w:t>información</w:t>
-            </w:r>
-            <w:r>
-              <w:rPr>
-                <w:lang w:val="es-BO"/>
-              </w:rPr>
-              <w:t xml:space="preserve"> al mes de noviembre/</w:t>
-            </w:r>
-            <w:r>
-              <w:rPr>
-                <w:lang w:val="es-BO"/>
-              </w:rPr>
-              <w:t>2018, el</w:t>
-            </w:r>
-            <w:r>
-              <w:rPr>
-                <w:lang w:val="es-BO"/>
-              </w:rPr>
-              <w:t xml:space="preserve"> solicitante, no reporta </w:t>
-            </w:r>
-            <w:r>
-              <w:rPr>
-                <w:lang w:val="es-BO"/>
-              </w:rPr>
-              <w:t>créditos</w:t>
-            </w:r>
-            <w:r>
-              <w:rPr>
-                <w:lang w:val="es-BO"/>
-              </w:rPr>
-              <w:t xml:space="preserve"> en el sistema financiero.</w:t>
+                <w:lang w:val="es-BO"/>
+              </w:rPr>
+              <w:t>los datos principales, registrados guardan relación con los documentos de identidad del solicitante.</w:t>
             </w:r>
           </w:p>
         </w:tc>
@@ -2213,29 +2368,37 @@
                 <w:bCs/>
                 <w:lang w:val="es-BO"/>
               </w:rPr>
-              <w:t xml:space="preserve">Buró de </w:t>
-            </w:r>
-            <w:r>
-              <w:rPr>
-                <w:b/>
-                <w:bCs/>
-                <w:lang w:val="es-BO"/>
-              </w:rPr>
-              <w:t>Información</w:t>
-            </w:r>
-            <w:r>
-              <w:rPr>
-                <w:b/>
-                <w:bCs/>
-                <w:lang w:val="es-BO"/>
-              </w:rPr>
-              <w:t xml:space="preserve"> Crediticia Garantes:  </w:t>
-            </w:r>
-            <w:r>
-              <w:rPr>
-                <w:lang w:val="es-BO"/>
-              </w:rPr>
-              <w:t>No aplica</w:t>
+              <w:t>Certificado de Seguro de Desgravamen: 19/12/</w:t>
+            </w:r>
+            <w:r>
+              <w:rPr>
+                <w:b/>
+                <w:bCs/>
+                <w:lang w:val="es-BO"/>
+              </w:rPr>
+              <w:t>2020</w:t>
+            </w:r>
+            <w:r>
+              <w:rPr>
+                <w:b/>
+                <w:bCs/>
+                <w:lang w:val="es-BO"/>
+              </w:rPr>
+              <w:t>,</w:t>
+            </w:r>
+            <w:r>
+              <w:rPr>
+                <w:b/>
+                <w:bCs/>
+                <w:lang w:val="es-BO"/>
+              </w:rPr>
+              <w:t xml:space="preserve"> Certificados N°540, </w:t>
+            </w:r>
+            <w:r>
+              <w:rPr>
+                <w:lang w:val="es-BO"/>
+              </w:rPr>
+              <w:t>Cobertura para riesgo NORMAL, para el solicitante.</w:t>
             </w:r>
           </w:p>
         </w:tc>
@@ -2261,36 +2424,21 @@
                 <w:lang w:val="es-BO"/>
               </w:rPr>
             </w:pPr>
-            <w:proofErr w:type="spellStart"/>
-            <w:r>
-              <w:rPr>
-                <w:b/>
-                <w:bCs/>
-                <w:lang w:val="es-BO"/>
-              </w:rPr>
-              <w:t>Certificacion</w:t>
-            </w:r>
-            <w:proofErr w:type="spellEnd"/>
-            <w:r>
-              <w:rPr>
-                <w:b/>
-                <w:bCs/>
-                <w:lang w:val="es-BO"/>
-              </w:rPr>
-              <w:t xml:space="preserve"> de SEGIP: 26/12/2018,</w:t>
-            </w:r>
-            <w:r>
-              <w:rPr>
-                <w:b/>
-                <w:lang w:val="es-BO"/>
-              </w:rPr>
-              <w:t xml:space="preserve"> </w:t>
-            </w:r>
-            <w:r>
-              <w:rPr>
-                <w:lang w:val="es-BO"/>
-              </w:rPr>
-              <w:t>los datos principales, registrados guardan relación con los documentos de identidad del solicitante.</w:t>
+            <w:r>
+              <w:rPr>
+                <w:b/>
+                <w:bCs/>
+                <w:lang w:val="es-BO"/>
+              </w:rPr>
+              <w:t>Características</w:t>
+            </w:r>
+            <w:r>
+              <w:rPr>
+                <w:b/>
+                <w:bCs/>
+                <w:lang w:val="es-BO"/>
+              </w:rPr>
+              <w:t xml:space="preserve"> de la garantía/Garante (s)</w:t>
             </w:r>
           </w:p>
         </w:tc>
@@ -2311,40 +2459,50 @@
               <w:spacing w:line="276" w:lineRule="auto"/>
               <w:jc w:val="both"/>
               <w:rPr>
-                <w:b/>
-                <w:bCs/>
-                <w:lang w:val="es-BO"/>
-              </w:rPr>
-            </w:pPr>
-            <w:r>
-              <w:rPr>
-                <w:b/>
-                <w:bCs/>
-                <w:lang w:val="es-BO"/>
-              </w:rPr>
-              <w:t>Certificado de Seguro de Desgravamen: 19/12/</w:t>
-            </w:r>
-            <w:r>
-              <w:rPr>
-                <w:b/>
-                <w:bCs/>
-                <w:lang w:val="es-BO"/>
-              </w:rPr>
-              <w:t>2018,</w:t>
-            </w:r>
-            <w:r>
-              <w:rPr>
-                <w:b/>
-                <w:bCs/>
-                <w:lang w:val="es-BO"/>
-              </w:rPr>
-              <w:t xml:space="preserve"> Certificados N°540, </w:t>
-            </w:r>
-            <w:r>
-              <w:rPr>
-                <w:lang w:val="es-BO"/>
-              </w:rPr>
-              <w:t>Cobertura para riesgo NORMAL, para el solicitante.</w:t>
+                <w:lang w:val="es-BO"/>
+              </w:rPr>
+            </w:pPr>
+            <w:r>
+              <w:rPr>
+                <w:lang w:val="es-BO"/>
+              </w:rPr>
+              <w:t xml:space="preserve">El crédito </w:t>
+            </w:r>
+            <w:r>
+              <w:rPr>
+                <w:lang w:val="es-BO"/>
+              </w:rPr>
+              <w:t>será</w:t>
+            </w:r>
+            <w:r>
+              <w:rPr>
+                <w:lang w:val="es-BO"/>
+              </w:rPr>
+              <w:t xml:space="preserve"> otorgado a Sola firma, y garantiza la recuperación del crédito con sus </w:t>
+            </w:r>
+            <w:r>
+              <w:rPr>
+                <w:lang w:val="es-BO"/>
+              </w:rPr>
+              <w:t>haberes,</w:t>
+            </w:r>
+            <w:r>
+              <w:rPr>
+                <w:lang w:val="es-BO"/>
+              </w:rPr>
+              <w:t xml:space="preserve"> para lo cual presenta carta del Sindicato Mixto de Trabajadores Municipales en </w:t>
+            </w:r>
+            <w:r>
+              <w:rPr>
+                <w:lang w:val="es-BO"/>
+              </w:rPr>
+              <w:t>Construcción</w:t>
+            </w:r>
+            <w:r>
+              <w:rPr>
+                <w:lang w:val="es-BO"/>
+              </w:rPr>
+              <w:t xml:space="preserve"> de Potosí del G.A.M.P., autorizando descuento de haberes en forma mensual.</w:t>
             </w:r>
           </w:p>
         </w:tc>
@@ -2376,110 +2534,6 @@
                 <w:bCs/>
                 <w:lang w:val="es-BO"/>
               </w:rPr>
-              <w:t>Características</w:t>
-            </w:r>
-            <w:r>
-              <w:rPr>
-                <w:b/>
-                <w:bCs/>
-                <w:lang w:val="es-BO"/>
-              </w:rPr>
-              <w:t xml:space="preserve"> de la garantía/Garante (s)</w:t>
-            </w:r>
-          </w:p>
-        </w:tc>
-      </w:tr>
-      <w:tr>
-        <w:trPr>
-          <w:trHeight w:val="20"/>
-        </w:trPr>
-        <w:tc>
-          <w:tcPr>
-            <w:tcW w:w="0" w:type="auto"/>
-            <w:gridSpan w:val="3"/>
-            <w:vAlign w:val="center"/>
-            <w:hideMark/>
-          </w:tcPr>
-          <w:p>
-            <w:pPr>
-              <w:spacing w:line="276" w:lineRule="auto"/>
-              <w:jc w:val="both"/>
-              <w:rPr>
-                <w:lang w:val="es-BO"/>
-              </w:rPr>
-            </w:pPr>
-            <w:r>
-              <w:rPr>
-                <w:lang w:val="es-BO"/>
-              </w:rPr>
-              <w:t xml:space="preserve">El crédito </w:t>
-            </w:r>
-            <w:r>
-              <w:rPr>
-                <w:lang w:val="es-BO"/>
-              </w:rPr>
-              <w:t>será</w:t>
-            </w:r>
-            <w:r>
-              <w:rPr>
-                <w:lang w:val="es-BO"/>
-              </w:rPr>
-              <w:t xml:space="preserve"> otorgado a Sola firma, y garantiza la recuperación del crédito con sus </w:t>
-            </w:r>
-            <w:r>
-              <w:rPr>
-                <w:lang w:val="es-BO"/>
-              </w:rPr>
-              <w:t>haberes,</w:t>
-            </w:r>
-            <w:r>
-              <w:rPr>
-                <w:lang w:val="es-BO"/>
-              </w:rPr>
-              <w:t xml:space="preserve"> para lo cual presenta carta del Sindicato Mixto de Trabajadores Municipales en </w:t>
-            </w:r>
-            <w:r>
-              <w:rPr>
-                <w:lang w:val="es-BO"/>
-              </w:rPr>
-              <w:t>Construcción</w:t>
-            </w:r>
-            <w:r>
-              <w:rPr>
-                <w:lang w:val="es-BO"/>
-              </w:rPr>
-              <w:t xml:space="preserve"> de Potosí del G.A.M.P., autorizando descuento de haberes en forma mensual.</w:t>
-            </w:r>
-          </w:p>
-        </w:tc>
-      </w:tr>
-      <w:tr>
-        <w:trPr>
-          <w:trHeight w:val="20"/>
-        </w:trPr>
-        <w:tc>
-          <w:tcPr>
-            <w:tcW w:w="0" w:type="auto"/>
-            <w:gridSpan w:val="3"/>
-            <w:vAlign w:val="center"/>
-            <w:hideMark/>
-          </w:tcPr>
-          <w:p>
-            <w:pPr>
-              <w:spacing w:line="276" w:lineRule="auto"/>
-              <w:jc w:val="both"/>
-              <w:rPr>
-                <w:b/>
-                <w:bCs/>
-                <w:lang w:val="es-BO"/>
-              </w:rPr>
-            </w:pPr>
-            <w:r>
-              <w:rPr>
-                <w:b/>
-                <w:bCs/>
-                <w:lang w:val="es-BO"/>
-              </w:rPr>
               <w:t xml:space="preserve">COMENTARIO: </w:t>
             </w:r>
             <w:r>
@@ -2492,6 +2546,26 @@
         </w:tc>
       </w:tr>
     </w:tbl>
+    <w:p>
+      <w:pPr>
+        <w:spacing w:after="0" w:line="240" w:lineRule="auto"/>
+        <w:jc w:val="both"/>
+        <w:rPr>
+          <w:b/>
+          <w:lang w:val="es-BO"/>
+        </w:rPr>
+      </w:pPr>
+    </w:p>
+    <w:p>
+      <w:pPr>
+        <w:spacing w:after="0" w:line="240" w:lineRule="auto"/>
+        <w:jc w:val="both"/>
+        <w:rPr>
+          <w:b/>
+          <w:lang w:val="es-BO"/>
+        </w:rPr>
+      </w:pPr>
+    </w:p>
     <w:p>
       <w:pPr>
         <w:spacing w:after="0" w:line="240" w:lineRule="auto"/>
@@ -2770,7 +2844,16 @@
                 <w:color w:val="000000"/>
                 <w:lang w:val="es-BO" w:eastAsia="es-BO"/>
               </w:rPr>
-              <w:t xml:space="preserve">La solicitud de crédito cuenta con la autorización del solicitante para verificación de Información crediticia en el Buro INFOCRED, RUI-SEGIP y Listas </w:t>
+              <w:t xml:space="preserve">La solicitud de crédito cuenta con </w:t>
+            </w:r>
+            <w:proofErr w:type="gramStart"/>
+            <w:r>
+              <w:rPr>
+                <w:rFonts w:ascii="Arial" w:eastAsia="Times New Roman" w:hAnsi="Arial" w:cs="Arial"/>
+                <w:color w:val="000000"/>
+                <w:lang w:val="es-BO" w:eastAsia="es-BO"/>
+              </w:rPr>
+              <w:t xml:space="preserve">la autorización del solicitante para verificación de Información crediticia en el Buro INFOCRED, RUI-SEGIP y Listas </w:t>
             </w:r>
             <w:proofErr w:type="spellStart"/>
             <w:r>
@@ -2788,7 +2871,16 @@
                 <w:color w:val="000000"/>
                 <w:lang w:val="es-BO" w:eastAsia="es-BO"/>
               </w:rPr>
-              <w:t xml:space="preserve"> y otras observadas; debidamente firmadas.</w:t>
+              <w:t xml:space="preserve"> y otras observadas; debidamente firmadas</w:t>
+            </w:r>
+            <w:proofErr w:type="gramEnd"/>
+            <w:r>
+              <w:rPr>
+                <w:rFonts w:ascii="Arial" w:eastAsia="Times New Roman" w:hAnsi="Arial" w:cs="Arial"/>
+                <w:color w:val="000000"/>
+                <w:lang w:val="es-BO" w:eastAsia="es-BO"/>
+              </w:rPr>
+              <w:t>.</w:t>
             </w:r>
           </w:p>
         </w:tc>
@@ -3398,7 +3490,7 @@
                 <w:color w:val="000000"/>
                 <w:lang w:val="es-BO" w:eastAsia="es-BO"/>
               </w:rPr>
-              <w:t>2018</w:t>
+              <w:t>2020</w:t>
             </w:r>
             <w:r>
               <w:rPr>
@@ -3748,13 +3840,15 @@
               <w:spacing w:after="0" w:line="276" w:lineRule="auto"/>
               <w:rPr>
                 <w:rFonts w:ascii="Arial" w:eastAsia="Times New Roman" w:hAnsi="Arial" w:cs="Arial"/>
-                <w:color w:val="000000"/>
-                <w:lang w:val="es-BO" w:eastAsia="es-BO"/>
-              </w:rPr>
-            </w:pPr>
-            <w:r>
-              <w:rPr>
-                <w:rFonts w:ascii="Arial" w:eastAsia="Times New Roman" w:hAnsi="Arial" w:cs="Arial"/>
+                <w:b/>
+                <w:color w:val="000000"/>
+                <w:lang w:val="es-BO" w:eastAsia="es-BO"/>
+              </w:rPr>
+            </w:pPr>
+            <w:r>
+              <w:rPr>
+                <w:rFonts w:ascii="Arial" w:eastAsia="Times New Roman" w:hAnsi="Arial" w:cs="Arial"/>
+                <w:b/>
                 <w:color w:val="000000"/>
                 <w:lang w:val="es-BO" w:eastAsia="es-BO"/>
               </w:rPr>
@@ -3845,7 +3939,7 @@
       </w:pPr>
     </w:p>
     <w:sectPr>
-      <w:headerReference w:type="default" r:id="rId6"/>
+      <w:headerReference w:type="default" r:id="rId7"/>
       <w:pgSz w:w="12240" w:h="15840" w:code="1"/>
       <w:pgMar w:top="720" w:right="720" w:bottom="720" w:left="720" w:header="709" w:footer="709" w:gutter="0"/>
       <w:cols w:space="708"/>
@@ -3856,7 +3950,7 @@
 </file>
 
 <file path=word/endnotes.xml><?xml version="1.0" encoding="utf-8"?>
-<w:endnotes xmlns:wpc="http://schemas.microsoft.com/office/word/2010/wordprocessingCanvas" xmlns:cx="http://schemas.microsoft.com/office/drawing/2014/chartex" xmlns:cx1="http://schemas.microsoft.com/office/drawing/2015/9/8/chartex" xmlns:cx2="http://schemas.microsoft.com/office/drawing/2015/10/21/chartex" xmlns:cx3="http://schemas.microsoft.com/office/drawing/2016/5/9/chartex" xmlns:cx4="http://schemas.microsoft.com/office/drawing/2016/5/10/chartex" xmlns:cx5="http://schemas.microsoft.com/office/drawing/2016/5/11/chartex" xmlns:cx6="http://schemas.microsoft.com/office/drawing/2016/5/12/chartex" xmlns:cx7="http://schemas.microsoft.com/office/drawing/2016/5/13/chartex" xmlns:cx8="http://schemas.microsoft.com/office/drawing/2016/5/14/chartex" xmlns:mc="http://schemas.openxmlformats.org/markup-compatibility/2006" xmlns:aink="http://schemas.microsoft.com/office/drawing/2016/ink" xmlns:am3d="http://schemas.microsoft.com/office/drawing/2017/model3d" xmlns:o="urn:schemas-microsoft-com:office:office" xmlns:r="http://schemas.openxmlformats.org/officeDocument/2006/relationships" xmlns:m="http://schemas.openxmlformats.org/officeDocument/2006/math" xmlns:v="urn:schemas-microsoft-com:vml" xmlns:wp14="http://schemas.microsoft.com/office/word/2010/wordprocessingDrawing" xmlns:wp="http://schemas.openxmlformats.org/drawingml/2006/wordprocessingDrawing" xmlns:w10="urn:schemas-microsoft-com:office:word" xmlns:w="http://schemas.openxmlformats.org/wordprocessingml/2006/main" xmlns:w14="http://schemas.microsoft.com/office/word/2010/wordml" xmlns:w15="http://schemas.microsoft.com/office/word/2012/wordml" xmlns:w16cid="http://schemas.microsoft.com/office/word/2016/wordml/cid" xmlns:w16se="http://schemas.microsoft.com/office/word/2015/wordml/symex" xmlns:wpg="http://schemas.microsoft.com/office/word/2010/wordprocessingGroup" xmlns:wpi="http://schemas.microsoft.com/office/word/2010/wordprocessingInk" xmlns:wne="http://schemas.microsoft.com/office/word/2006/wordml" xmlns:wps="http://schemas.microsoft.com/office/word/2010/wordprocessingShape" mc:Ignorable="w14 w15 w16se w16cid wp14">
+<w:endnotes xmlns:wpc="http://schemas.microsoft.com/office/word/2010/wordprocessingCanvas" xmlns:mc="http://schemas.openxmlformats.org/markup-compatibility/2006" xmlns:o="urn:schemas-microsoft-com:office:office" xmlns:r="http://schemas.openxmlformats.org/officeDocument/2006/relationships" xmlns:m="http://schemas.openxmlformats.org/officeDocument/2006/math" xmlns:v="urn:schemas-microsoft-com:vml" xmlns:wp14="http://schemas.microsoft.com/office/word/2010/wordprocessingDrawing" xmlns:wp="http://schemas.openxmlformats.org/drawingml/2006/wordprocessingDrawing" xmlns:w10="urn:schemas-microsoft-com:office:word" xmlns:w="http://schemas.openxmlformats.org/wordprocessingml/2006/main" xmlns:w14="http://schemas.microsoft.com/office/word/2010/wordml" xmlns:wpg="http://schemas.microsoft.com/office/word/2010/wordprocessingGroup" xmlns:wpi="http://schemas.microsoft.com/office/word/2010/wordprocessingInk" xmlns:wne="http://schemas.microsoft.com/office/word/2006/wordml" xmlns:wps="http://schemas.microsoft.com/office/word/2010/wordprocessingShape" mc:Ignorable="w14 wp14">
   <w:endnote w:type="separator" w:id="-1">
     <w:p>
       <w:pPr>
@@ -3881,7 +3975,7 @@
 </file>
 
 <file path=word/footnotes.xml><?xml version="1.0" encoding="utf-8"?>
-<w:footnotes xmlns:wpc="http://schemas.microsoft.com/office/word/2010/wordprocessingCanvas" xmlns:cx="http://schemas.microsoft.com/office/drawing/2014/chartex" xmlns:cx1="http://schemas.microsoft.com/office/drawing/2015/9/8/chartex" xmlns:cx2="http://schemas.microsoft.com/office/drawing/2015/10/21/chartex" xmlns:cx3="http://schemas.microsoft.com/office/drawing/2016/5/9/chartex" xmlns:cx4="http://schemas.microsoft.com/office/drawing/2016/5/10/chartex" xmlns:cx5="http://schemas.microsoft.com/office/drawing/2016/5/11/chartex" xmlns:cx6="http://schemas.microsoft.com/office/drawing/2016/5/12/chartex" xmlns:cx7="http://schemas.microsoft.com/office/drawing/2016/5/13/chartex" xmlns:cx8="http://schemas.microsoft.com/office/drawing/2016/5/14/chartex" xmlns:mc="http://schemas.openxmlformats.org/markup-compatibility/2006" xmlns:aink="http://schemas.microsoft.com/office/drawing/2016/ink" xmlns:am3d="http://schemas.microsoft.com/office/drawing/2017/model3d" xmlns:o="urn:schemas-microsoft-com:office:office" xmlns:r="http://schemas.openxmlformats.org/officeDocument/2006/relationships" xmlns:m="http://schemas.openxmlformats.org/officeDocument/2006/math" xmlns:v="urn:schemas-microsoft-com:vml" xmlns:wp14="http://schemas.microsoft.com/office/word/2010/wordprocessingDrawing" xmlns:wp="http://schemas.openxmlformats.org/drawingml/2006/wordprocessingDrawing" xmlns:w10="urn:schemas-microsoft-com:office:word" xmlns:w="http://schemas.openxmlformats.org/wordprocessingml/2006/main" xmlns:w14="http://schemas.microsoft.com/office/word/2010/wordml" xmlns:w15="http://schemas.microsoft.com/office/word/2012/wordml" xmlns:w16cid="http://schemas.microsoft.com/office/word/2016/wordml/cid" xmlns:w16se="http://schemas.microsoft.com/office/word/2015/wordml/symex" xmlns:wpg="http://schemas.microsoft.com/office/word/2010/wordprocessingGroup" xmlns:wpi="http://schemas.microsoft.com/office/word/2010/wordprocessingInk" xmlns:wne="http://schemas.microsoft.com/office/word/2006/wordml" xmlns:wps="http://schemas.microsoft.com/office/word/2010/wordprocessingShape" mc:Ignorable="w14 w15 w16se w16cid wp14">
+<w:footnotes xmlns:wpc="http://schemas.microsoft.com/office/word/2010/wordprocessingCanvas" xmlns:mc="http://schemas.openxmlformats.org/markup-compatibility/2006" xmlns:o="urn:schemas-microsoft-com:office:office" xmlns:r="http://schemas.openxmlformats.org/officeDocument/2006/relationships" xmlns:m="http://schemas.openxmlformats.org/officeDocument/2006/math" xmlns:v="urn:schemas-microsoft-com:vml" xmlns:wp14="http://schemas.microsoft.com/office/word/2010/wordprocessingDrawing" xmlns:wp="http://schemas.openxmlformats.org/drawingml/2006/wordprocessingDrawing" xmlns:w10="urn:schemas-microsoft-com:office:word" xmlns:w="http://schemas.openxmlformats.org/wordprocessingml/2006/main" xmlns:w14="http://schemas.microsoft.com/office/word/2010/wordml" xmlns:wpg="http://schemas.microsoft.com/office/word/2010/wordprocessingGroup" xmlns:wpi="http://schemas.microsoft.com/office/word/2010/wordprocessingInk" xmlns:wne="http://schemas.microsoft.com/office/word/2006/wordml" xmlns:wps="http://schemas.microsoft.com/office/word/2010/wordprocessingShape" mc:Ignorable="w14 wp14">
   <w:footnote w:type="separator" w:id="-1">
     <w:p>
       <w:pPr>
@@ -3906,7 +4000,7 @@
 </file>
 
 <file path=word/header1.xml><?xml version="1.0" encoding="utf-8"?>
-<w:hdr xmlns:wpc="http://schemas.microsoft.com/office/word/2010/wordprocessingCanvas" xmlns:cx="http://schemas.microsoft.com/office/drawing/2014/chartex" xmlns:cx1="http://schemas.microsoft.com/office/drawing/2015/9/8/chartex" xmlns:cx2="http://schemas.microsoft.com/office/drawing/2015/10/21/chartex" xmlns:cx3="http://schemas.microsoft.com/office/drawing/2016/5/9/chartex" xmlns:cx4="http://schemas.microsoft.com/office/drawing/2016/5/10/chartex" xmlns:cx5="http://schemas.microsoft.com/office/drawing/2016/5/11/chartex" xmlns:cx6="http://schemas.microsoft.com/office/drawing/2016/5/12/chartex" xmlns:cx7="http://schemas.microsoft.com/office/drawing/2016/5/13/chartex" xmlns:cx8="http://schemas.microsoft.com/office/drawing/2016/5/14/chartex" xmlns:mc="http://schemas.openxmlformats.org/markup-compatibility/2006" xmlns:aink="http://schemas.microsoft.com/office/drawing/2016/ink" xmlns:am3d="http://schemas.microsoft.com/office/drawing/2017/model3d" xmlns:o="urn:schemas-microsoft-com:office:office" xmlns:r="http://schemas.openxmlformats.org/officeDocument/2006/relationships" xmlns:m="http://schemas.openxmlformats.org/officeDocument/2006/math" xmlns:v="urn:schemas-microsoft-com:vml" xmlns:wp14="http://schemas.microsoft.com/office/word/2010/wordprocessingDrawing" xmlns:wp="http://schemas.openxmlformats.org/drawingml/2006/wordprocessingDrawing" xmlns:w10="urn:schemas-microsoft-com:office:word" xmlns:w="http://schemas.openxmlformats.org/wordprocessingml/2006/main" xmlns:w14="http://schemas.microsoft.com/office/word/2010/wordml" xmlns:w15="http://schemas.microsoft.com/office/word/2012/wordml" xmlns:w16cid="http://schemas.microsoft.com/office/word/2016/wordml/cid" xmlns:w16se="http://schemas.microsoft.com/office/word/2015/wordml/symex" xmlns:wpg="http://schemas.microsoft.com/office/word/2010/wordprocessingGroup" xmlns:wpi="http://schemas.microsoft.com/office/word/2010/wordprocessingInk" xmlns:wne="http://schemas.microsoft.com/office/word/2006/wordml" xmlns:wps="http://schemas.microsoft.com/office/word/2010/wordprocessingShape" mc:Ignorable="w14 w15 w16se w16cid wp14">
+<w:hdr xmlns:wpc="http://schemas.microsoft.com/office/word/2010/wordprocessingCanvas" xmlns:mc="http://schemas.openxmlformats.org/markup-compatibility/2006" xmlns:o="urn:schemas-microsoft-com:office:office" xmlns:r="http://schemas.openxmlformats.org/officeDocument/2006/relationships" xmlns:m="http://schemas.openxmlformats.org/officeDocument/2006/math" xmlns:v="urn:schemas-microsoft-com:vml" xmlns:wp14="http://schemas.microsoft.com/office/word/2010/wordprocessingDrawing" xmlns:wp="http://schemas.openxmlformats.org/drawingml/2006/wordprocessingDrawing" xmlns:w10="urn:schemas-microsoft-com:office:word" xmlns:w="http://schemas.openxmlformats.org/wordprocessingml/2006/main" xmlns:w14="http://schemas.microsoft.com/office/word/2010/wordml" xmlns:wpg="http://schemas.microsoft.com/office/word/2010/wordprocessingGroup" xmlns:wpi="http://schemas.microsoft.com/office/word/2010/wordprocessingInk" xmlns:wne="http://schemas.microsoft.com/office/word/2006/wordml" xmlns:wps="http://schemas.microsoft.com/office/word/2010/wordprocessingShape" mc:Ignorable="w14 wp14">
   <w:p>
     <w:pPr>
       <w:pStyle w:val="Encabezado"/>
@@ -3918,15 +4012,16 @@
     <w:r>
       <w:rPr>
         <w:noProof/>
+        <w:lang w:val="es-BO" w:eastAsia="es-BO"/>
       </w:rPr>
       <w:drawing>
-        <wp:inline distT="0" distB="0" distL="0" distR="0" wp14:anchorId="7645C263" wp14:editId="0958EF67">
+        <wp:inline distT="0" distB="0" distL="0" distR="0" wp14:anchorId="7645C263" wp14:editId="5F5EDEF3">
           <wp:extent cx="685800" cy="342265"/>
           <wp:effectExtent l="0" t="0" r="0" b="635"/>
           <wp:docPr id="1" name="Imagen 1" descr="coop">
             <a:extLst xmlns:a="http://schemas.openxmlformats.org/drawingml/2006/main">
               <a:ext uri="{FF2B5EF4-FFF2-40B4-BE49-F238E27FC236}">
-                <a16:creationId xmlns:a16="http://schemas.microsoft.com/office/drawing/2014/main" id="{00000000-0008-0000-0000-000002000000}"/>
+                <a16:creationId xmlns:a16="http://schemas.microsoft.com/office/drawing/2014/main" xmlns:w16se="http://schemas.microsoft.com/office/word/2015/wordml/symex" xmlns:w16cid="http://schemas.microsoft.com/office/word/2016/wordml/cid" xmlns:w15="http://schemas.microsoft.com/office/word/2012/wordml" xmlns:w="http://schemas.openxmlformats.org/wordprocessingml/2006/main" xmlns:w10="urn:schemas-microsoft-com:office:word" xmlns:v="urn:schemas-microsoft-com:vml" xmlns:o="urn:schemas-microsoft-com:office:office" xmlns:am3d="http://schemas.microsoft.com/office/drawing/2017/model3d" xmlns:aink="http://schemas.microsoft.com/office/drawing/2016/ink" xmlns:cx8="http://schemas.microsoft.com/office/drawing/2016/5/14/chartex" xmlns:cx7="http://schemas.microsoft.com/office/drawing/2016/5/13/chartex" xmlns:cx6="http://schemas.microsoft.com/office/drawing/2016/5/12/chartex" xmlns:cx5="http://schemas.microsoft.com/office/drawing/2016/5/11/chartex" xmlns:cx4="http://schemas.microsoft.com/office/drawing/2016/5/10/chartex" xmlns:cx3="http://schemas.microsoft.com/office/drawing/2016/5/9/chartex" xmlns:cx2="http://schemas.microsoft.com/office/drawing/2015/10/21/chartex" xmlns:cx1="http://schemas.microsoft.com/office/drawing/2015/9/8/chartex" xmlns:cx="http://schemas.microsoft.com/office/drawing/2014/chartex" xmlns="" id="{00000000-0008-0000-0000-000002000000}"/>
               </a:ext>
             </a:extLst>
           </wp:docPr>
@@ -3938,7 +4033,7 @@
                   <pic:cNvPr id="2" name="Imagen 1" descr="coop">
                     <a:extLst>
                       <a:ext uri="{FF2B5EF4-FFF2-40B4-BE49-F238E27FC236}">
-                        <a16:creationId xmlns:a16="http://schemas.microsoft.com/office/drawing/2014/main" id="{00000000-0008-0000-0000-000002000000}"/>
+                        <a16:creationId xmlns:a16="http://schemas.microsoft.com/office/drawing/2014/main" xmlns:w16se="http://schemas.microsoft.com/office/word/2015/wordml/symex" xmlns:w16cid="http://schemas.microsoft.com/office/word/2016/wordml/cid" xmlns:w15="http://schemas.microsoft.com/office/word/2012/wordml" xmlns:w="http://schemas.openxmlformats.org/wordprocessingml/2006/main" xmlns:w10="urn:schemas-microsoft-com:office:word" xmlns:v="urn:schemas-microsoft-com:vml" xmlns:o="urn:schemas-microsoft-com:office:office" xmlns:am3d="http://schemas.microsoft.com/office/drawing/2017/model3d" xmlns:aink="http://schemas.microsoft.com/office/drawing/2016/ink" xmlns:cx8="http://schemas.microsoft.com/office/drawing/2016/5/14/chartex" xmlns:cx7="http://schemas.microsoft.com/office/drawing/2016/5/13/chartex" xmlns:cx6="http://schemas.microsoft.com/office/drawing/2016/5/12/chartex" xmlns:cx5="http://schemas.microsoft.com/office/drawing/2016/5/11/chartex" xmlns:cx4="http://schemas.microsoft.com/office/drawing/2016/5/10/chartex" xmlns:cx3="http://schemas.microsoft.com/office/drawing/2016/5/9/chartex" xmlns:cx2="http://schemas.microsoft.com/office/drawing/2015/10/21/chartex" xmlns:cx1="http://schemas.microsoft.com/office/drawing/2015/9/8/chartex" xmlns:cx="http://schemas.microsoft.com/office/drawing/2014/chartex" xmlns="" id="{00000000-0008-0000-0000-000002000000}"/>
                       </a:ext>
                     </a:extLst>
                   </pic:cNvPr>
@@ -3999,7 +4094,7 @@
 </file>
 
 <file path=word/styles.xml><?xml version="1.0" encoding="utf-8"?>
-<w:styles xmlns:mc="http://schemas.openxmlformats.org/markup-compatibility/2006" xmlns:r="http://schemas.openxmlformats.org/officeDocument/2006/relationships" xmlns:w="http://schemas.openxmlformats.org/wordprocessingml/2006/main" xmlns:w14="http://schemas.microsoft.com/office/word/2010/wordml" xmlns:w15="http://schemas.microsoft.com/office/word/2012/wordml" xmlns:w16cid="http://schemas.microsoft.com/office/word/2016/wordml/cid" xmlns:w16se="http://schemas.microsoft.com/office/word/2015/wordml/symex" mc:Ignorable="w14 w15 w16se w16cid">
+<w:styles xmlns:mc="http://schemas.openxmlformats.org/markup-compatibility/2006" xmlns:r="http://schemas.openxmlformats.org/officeDocument/2006/relationships" xmlns:w="http://schemas.openxmlformats.org/wordprocessingml/2006/main" xmlns:w14="http://schemas.microsoft.com/office/word/2010/wordml" mc:Ignorable="w14">
   <w:docDefaults>
     <w:rPrDefault>
       <w:rPr>
@@ -4015,383 +4110,144 @@
       </w:pPr>
     </w:pPrDefault>
   </w:docDefaults>
-  <w:latentStyles w:defLockedState="0" w:defUIPriority="99" w:defSemiHidden="0" w:defUnhideWhenUsed="0" w:defQFormat="0" w:count="376">
-    <w:lsdException w:name="Normal" w:uiPriority="0" w:qFormat="1"/>
-    <w:lsdException w:name="heading 1" w:uiPriority="9" w:qFormat="1"/>
-    <w:lsdException w:name="heading 2" w:semiHidden="1" w:uiPriority="9" w:unhideWhenUsed="1" w:qFormat="1"/>
-    <w:lsdException w:name="heading 3" w:semiHidden="1" w:uiPriority="9" w:unhideWhenUsed="1" w:qFormat="1"/>
-    <w:lsdException w:name="heading 4" w:semiHidden="1" w:uiPriority="9" w:unhideWhenUsed="1" w:qFormat="1"/>
-    <w:lsdException w:name="heading 5" w:semiHidden="1" w:uiPriority="9" w:unhideWhenUsed="1" w:qFormat="1"/>
-    <w:lsdException w:name="heading 6" w:semiHidden="1" w:uiPriority="9" w:unhideWhenUsed="1" w:qFormat="1"/>
-    <w:lsdException w:name="heading 7" w:semiHidden="1" w:uiPriority="9" w:unhideWhenUsed="1" w:qFormat="1"/>
-    <w:lsdException w:name="heading 8" w:semiHidden="1" w:uiPriority="9" w:unhideWhenUsed="1" w:qFormat="1"/>
-    <w:lsdException w:name="heading 9" w:semiHidden="1" w:uiPriority="9" w:unhideWhenUsed="1" w:qFormat="1"/>
-    <w:lsdException w:name="index 1" w:semiHidden="1" w:unhideWhenUsed="1"/>
-    <w:lsdException w:name="index 2" w:semiHidden="1" w:unhideWhenUsed="1"/>
-    <w:lsdException w:name="index 3" w:semiHidden="1" w:unhideWhenUsed="1"/>
-    <w:lsdException w:name="index 4" w:semiHidden="1" w:unhideWhenUsed="1"/>
-    <w:lsdException w:name="index 5" w:semiHidden="1" w:unhideWhenUsed="1"/>
-    <w:lsdException w:name="index 6" w:semiHidden="1" w:unhideWhenUsed="1"/>
-    <w:lsdException w:name="index 7" w:semiHidden="1" w:unhideWhenUsed="1"/>
-    <w:lsdException w:name="index 8" w:semiHidden="1" w:unhideWhenUsed="1"/>
-    <w:lsdException w:name="index 9" w:semiHidden="1" w:unhideWhenUsed="1"/>
-    <w:lsdException w:name="toc 1" w:semiHidden="1" w:uiPriority="39" w:unhideWhenUsed="1"/>
-    <w:lsdException w:name="toc 2" w:semiHidden="1" w:uiPriority="39" w:unhideWhenUsed="1"/>
-    <w:lsdException w:name="toc 3" w:semiHidden="1" w:uiPriority="39" w:unhideWhenUsed="1"/>
-    <w:lsdException w:name="toc 4" w:semiHidden="1" w:uiPriority="39" w:unhideWhenUsed="1"/>
-    <w:lsdException w:name="toc 5" w:semiHidden="1" w:uiPriority="39" w:unhideWhenUsed="1"/>
-    <w:lsdException w:name="toc 6" w:semiHidden="1" w:uiPriority="39" w:unhideWhenUsed="1"/>
-    <w:lsdException w:name="toc 7" w:semiHidden="1" w:uiPriority="39" w:unhideWhenUsed="1"/>
-    <w:lsdException w:name="toc 8" w:semiHidden="1" w:uiPriority="39" w:unhideWhenUsed="1"/>
-    <w:lsdException w:name="toc 9" w:semiHidden="1" w:uiPriority="39" w:unhideWhenUsed="1"/>
-    <w:lsdException w:name="Normal Indent" w:semiHidden="1" w:unhideWhenUsed="1"/>
-    <w:lsdException w:name="footnote text" w:semiHidden="1" w:unhideWhenUsed="1"/>
-    <w:lsdException w:name="annotation text" w:semiHidden="1" w:unhideWhenUsed="1"/>
-    <w:lsdException w:name="header" w:semiHidden="1" w:unhideWhenUsed="1"/>
-    <w:lsdException w:name="footer" w:semiHidden="1" w:unhideWhenUsed="1"/>
-    <w:lsdException w:name="index heading" w:semiHidden="1" w:unhideWhenUsed="1"/>
-    <w:lsdException w:name="caption" w:semiHidden="1" w:uiPriority="35" w:unhideWhenUsed="1" w:qFormat="1"/>
-    <w:lsdException w:name="table of figures" w:semiHidden="1" w:unhideWhenUsed="1"/>
-    <w:lsdException w:name="envelope address" w:semiHidden="1" w:unhideWhenUsed="1"/>
-    <w:lsdException w:name="envelope return" w:semiHidden="1" w:unhideWhenUsed="1"/>
-    <w:lsdException w:name="footnote reference" w:semiHidden="1" w:unhideWhenUsed="1"/>
-    <w:lsdException w:name="annotation reference" w:semiHidden="1" w:unhideWhenUsed="1"/>
-    <w:lsdException w:name="line number" w:semiHidden="1" w:unhideWhenUsed="1"/>
-    <w:lsdException w:name="page number" w:semiHidden="1" w:unhideWhenUsed="1"/>
-    <w:lsdException w:name="endnote reference" w:semiHidden="1" w:unhideWhenUsed="1"/>
-    <w:lsdException w:name="endnote text" w:semiHidden="1" w:unhideWhenUsed="1"/>
-    <w:lsdException w:name="table of authorities" w:semiHidden="1" w:unhideWhenUsed="1"/>
-    <w:lsdException w:name="macro" w:semiHidden="1" w:unhideWhenUsed="1"/>
-    <w:lsdException w:name="toa heading" w:semiHidden="1" w:unhideWhenUsed="1"/>
-    <w:lsdException w:name="List" w:semiHidden="1" w:unhideWhenUsed="1"/>
-    <w:lsdException w:name="List Bullet" w:semiHidden="1" w:unhideWhenUsed="1"/>
-    <w:lsdException w:name="List Number" w:semiHidden="1" w:unhideWhenUsed="1"/>
-    <w:lsdException w:name="List 2" w:semiHidden="1" w:unhideWhenUsed="1"/>
-    <w:lsdException w:name="List 3" w:semiHidden="1" w:unhideWhenUsed="1"/>
-    <w:lsdException w:name="List 4" w:semiHidden="1" w:unhideWhenUsed="1"/>
-    <w:lsdException w:name="List 5" w:semiHidden="1" w:unhideWhenUsed="1"/>
-    <w:lsdException w:name="List Bullet 2" w:semiHidden="1" w:unhideWhenUsed="1"/>
-    <w:lsdException w:name="List Bullet 3" w:semiHidden="1" w:unhideWhenUsed="1"/>
-    <w:lsdException w:name="List Bullet 4" w:semiHidden="1" w:unhideWhenUsed="1"/>
-    <w:lsdException w:name="List Bullet 5" w:semiHidden="1" w:unhideWhenUsed="1"/>
-    <w:lsdException w:name="List Number 2" w:semiHidden="1" w:unhideWhenUsed="1"/>
-    <w:lsdException w:name="List Number 3" w:semiHidden="1" w:unhideWhenUsed="1"/>
-    <w:lsdException w:name="List Number 4" w:semiHidden="1" w:unhideWhenUsed="1"/>
-    <w:lsdException w:name="List Number 5" w:semiHidden="1" w:unhideWhenUsed="1"/>
-    <w:lsdException w:name="Title" w:uiPriority="10" w:qFormat="1"/>
-    <w:lsdException w:name="Closing" w:semiHidden="1" w:unhideWhenUsed="1"/>
-    <w:lsdException w:name="Signature" w:semiHidden="1" w:unhideWhenUsed="1"/>
-    <w:lsdException w:name="Default Paragraph Font" w:semiHidden="1" w:uiPriority="1" w:unhideWhenUsed="1"/>
-    <w:lsdException w:name="Body Text" w:semiHidden="1" w:unhideWhenUsed="1"/>
-    <w:lsdException w:name="Body Text Indent" w:semiHidden="1" w:unhideWhenUsed="1"/>
-    <w:lsdException w:name="List Continue" w:semiHidden="1" w:unhideWhenUsed="1"/>
-    <w:lsdException w:name="List Continue 2" w:semiHidden="1" w:unhideWhenUsed="1"/>
-    <w:lsdException w:name="List Continue 3" w:semiHidden="1" w:unhideWhenUsed="1"/>
-    <w:lsdException w:name="List Continue 4" w:semiHidden="1" w:unhideWhenUsed="1"/>
-    <w:lsdException w:name="List Continue 5" w:semiHidden="1" w:unhideWhenUsed="1"/>
-    <w:lsdException w:name="Message Header" w:semiHidden="1" w:unhideWhenUsed="1"/>
-    <w:lsdException w:name="Subtitle" w:uiPriority="11" w:qFormat="1"/>
-    <w:lsdException w:name="Salutation" w:semiHidden="1" w:unhideWhenUsed="1"/>
-    <w:lsdException w:name="Date" w:semiHidden="1" w:unhideWhenUsed="1"/>
-    <w:lsdException w:name="Body Text First Indent" w:semiHidden="1" w:unhideWhenUsed="1"/>
-    <w:lsdException w:name="Body Text First Indent 2" w:semiHidden="1" w:unhideWhenUsed="1"/>
-    <w:lsdException w:name="Note Heading" w:semiHidden="1" w:unhideWhenUsed="1"/>
-    <w:lsdException w:name="Body Text 2" w:semiHidden="1" w:unhideWhenUsed="1"/>
-    <w:lsdException w:name="Body Text 3" w:semiHidden="1" w:unhideWhenUsed="1"/>
-    <w:lsdException w:name="Body Text Indent 2" w:semiHidden="1" w:unhideWhenUsed="1"/>
-    <w:lsdException w:name="Body Text Indent 3" w:semiHidden="1" w:unhideWhenUsed="1"/>
-    <w:lsdException w:name="Block Text" w:semiHidden="1" w:unhideWhenUsed="1"/>
-    <w:lsdException w:name="Hyperlink" w:semiHidden="1" w:unhideWhenUsed="1"/>
-    <w:lsdException w:name="FollowedHyperlink" w:semiHidden="1" w:unhideWhenUsed="1"/>
-    <w:lsdException w:name="Strong" w:uiPriority="22" w:qFormat="1"/>
-    <w:lsdException w:name="Emphasis" w:uiPriority="20" w:qFormat="1"/>
-    <w:lsdException w:name="Document Map" w:semiHidden="1" w:unhideWhenUsed="1"/>
-    <w:lsdException w:name="Plain Text" w:semiHidden="1" w:unhideWhenUsed="1"/>
-    <w:lsdException w:name="E-mail Signature" w:semiHidden="1" w:unhideWhenUsed="1"/>
-    <w:lsdException w:name="HTML Top of Form" w:semiHidden="1" w:unhideWhenUsed="1"/>
-    <w:lsdException w:name="HTML Bottom of Form" w:semiHidden="1" w:unhideWhenUsed="1"/>
-    <w:lsdException w:name="Normal (Web)" w:semiHidden="1" w:unhideWhenUsed="1"/>
-    <w:lsdException w:name="HTML Acronym" w:semiHidden="1" w:unhideWhenUsed="1"/>
-    <w:lsdException w:name="HTML Address" w:semiHidden="1" w:unhideWhenUsed="1"/>
-    <w:lsdException w:name="HTML Cite" w:semiHidden="1" w:unhideWhenUsed="1"/>
-    <w:lsdException w:name="HTML Code" w:semiHidden="1" w:unhideWhenUsed="1"/>
-    <w:lsdException w:name="HTML Definition" w:semiHidden="1" w:unhideWhenUsed="1"/>
-    <w:lsdException w:name="HTML Keyboard" w:semiHidden="1" w:unhideWhenUsed="1"/>
-    <w:lsdException w:name="HTML Preformatted" w:semiHidden="1" w:unhideWhenUsed="1"/>
-    <w:lsdException w:name="HTML Sample" w:semiHidden="1" w:unhideWhenUsed="1"/>
-    <w:lsdException w:name="HTML Typewriter" w:semiHidden="1" w:unhideWhenUsed="1"/>
-    <w:lsdException w:name="HTML Variable" w:semiHidden="1" w:unhideWhenUsed="1"/>
-    <w:lsdException w:name="Normal Table" w:semiHidden="1" w:unhideWhenUsed="1"/>
-    <w:lsdException w:name="annotation subject" w:semiHidden="1" w:unhideWhenUsed="1"/>
-    <w:lsdException w:name="No List" w:semiHidden="1" w:unhideWhenUsed="1"/>
-    <w:lsdException w:name="Outline List 1" w:semiHidden="1" w:unhideWhenUsed="1"/>
-    <w:lsdException w:name="Outline List 2" w:semiHidden="1" w:unhideWhenUsed="1"/>
-    <w:lsdException w:name="Outline List 3" w:semiHidden="1" w:unhideWhenUsed="1"/>
-    <w:lsdException w:name="Table Simple 1" w:semiHidden="1" w:unhideWhenUsed="1"/>
-    <w:lsdException w:name="Table Simple 2" w:semiHidden="1" w:unhideWhenUsed="1"/>
-    <w:lsdException w:name="Table Simple 3" w:semiHidden="1" w:unhideWhenUsed="1"/>
-    <w:lsdException w:name="Table Classic 1" w:semiHidden="1" w:unhideWhenUsed="1"/>
-    <w:lsdException w:name="Table Classic 2" w:semiHidden="1" w:unhideWhenUsed="1"/>
-    <w:lsdException w:name="Table Classic 3" w:semiHidden="1" w:unhideWhenUsed="1"/>
-    <w:lsdException w:name="Table Classic 4" w:semiHidden="1" w:unhideWhenUsed="1"/>
-    <w:lsdException w:name="Table Colorful 1" w:semiHidden="1" w:unhideWhenUsed="1"/>
-    <w:lsdException w:name="Table Colorful 2" w:semiHidden="1" w:unhideWhenUsed="1"/>
-    <w:lsdException w:name="Table Colorful 3" w:semiHidden="1" w:unhideWhenUsed="1"/>
-    <w:lsdException w:name="Table Columns 1" w:semiHidden="1" w:unhideWhenUsed="1"/>
-    <w:lsdException w:name="Table Columns 2" w:semiHidden="1" w:unhideWhenUsed="1"/>
-    <w:lsdException w:name="Table Columns 3" w:semiHidden="1" w:unhideWhenUsed="1"/>
-    <w:lsdException w:name="Table Columns 4" w:semiHidden="1" w:unhideWhenUsed="1"/>
-    <w:lsdException w:name="Table Columns 5" w:semiHidden="1" w:unhideWhenUsed="1"/>
-    <w:lsdException w:name="Table Grid 1" w:semiHidden="1" w:unhideWhenUsed="1"/>
-    <w:lsdException w:name="Table Grid 2" w:semiHidden="1" w:unhideWhenUsed="1"/>
-    <w:lsdException w:name="Table Grid 3" w:semiHidden="1" w:unhideWhenUsed="1"/>
-    <w:lsdException w:name="Table Grid 4" w:semiHidden="1" w:unhideWhenUsed="1"/>
-    <w:lsdException w:name="Table Grid 5" w:semiHidden="1" w:unhideWhenUsed="1"/>
-    <w:lsdException w:name="Table Grid 6" w:semiHidden="1" w:unhideWhenUsed="1"/>
-    <w:lsdException w:name="Table Grid 7" w:semiHidden="1" w:unhideWhenUsed="1"/>
-    <w:lsdException w:name="Table Grid 8" w:semiHidden="1" w:unhideWhenUsed="1"/>
-    <w:lsdException w:name="Table List 1" w:semiHidden="1" w:unhideWhenUsed="1"/>
-    <w:lsdException w:name="Table List 2" w:semiHidden="1" w:unhideWhenUsed="1"/>
-    <w:lsdException w:name="Table List 3" w:semiHidden="1" w:unhideWhenUsed="1"/>
-    <w:lsdException w:name="Table List 4" w:semiHidden="1" w:unhideWhenUsed="1"/>
-    <w:lsdException w:name="Table List 5" w:semiHidden="1" w:unhideWhenUsed="1"/>
-    <w:lsdException w:name="Table List 6" w:semiHidden="1" w:unhideWhenUsed="1"/>
-    <w:lsdException w:name="Table List 7" w:semiHidden="1" w:unhideWhenUsed="1"/>
-    <w:lsdException w:name="Table List 8" w:semiHidden="1" w:unhideWhenUsed="1"/>
-    <w:lsdException w:name="Table 3D effects 1" w:semiHidden="1" w:unhideWhenUsed="1"/>
-    <w:lsdException w:name="Table 3D effects 2" w:semiHidden="1" w:unhideWhenUsed="1"/>
-    <w:lsdException w:name="Table 3D effects 3" w:semiHidden="1" w:unhideWhenUsed="1"/>
-    <w:lsdException w:name="Table Contemporary" w:semiHidden="1" w:unhideWhenUsed="1"/>
-    <w:lsdException w:name="Table Elegant" w:semiHidden="1" w:unhideWhenUsed="1"/>
-    <w:lsdException w:name="Table Professional" w:semiHidden="1" w:unhideWhenUsed="1"/>
-    <w:lsdException w:name="Table Subtle 1" w:semiHidden="1" w:unhideWhenUsed="1"/>
-    <w:lsdException w:name="Table Subtle 2" w:semiHidden="1" w:unhideWhenUsed="1"/>
-    <w:lsdException w:name="Table Web 1" w:semiHidden="1" w:unhideWhenUsed="1"/>
-    <w:lsdException w:name="Table Web 2" w:semiHidden="1" w:unhideWhenUsed="1"/>
-    <w:lsdException w:name="Table Web 3" w:semiHidden="1" w:unhideWhenUsed="1"/>
-    <w:lsdException w:name="Balloon Text" w:semiHidden="1" w:unhideWhenUsed="1"/>
-    <w:lsdException w:name="Table Grid" w:uiPriority="39"/>
-    <w:lsdException w:name="Table Theme" w:semiHidden="1" w:unhideWhenUsed="1"/>
-    <w:lsdException w:name="Placeholder Text" w:semiHidden="1"/>
-    <w:lsdException w:name="No Spacing" w:uiPriority="1" w:qFormat="1"/>
-    <w:lsdException w:name="Light Shading" w:uiPriority="60"/>
-    <w:lsdException w:name="Light List" w:uiPriority="61"/>
-    <w:lsdException w:name="Light Grid" w:uiPriority="62"/>
-    <w:lsdException w:name="Medium Shading 1" w:uiPriority="63"/>
-    <w:lsdException w:name="Medium Shading 2" w:uiPriority="64"/>
-    <w:lsdException w:name="Medium List 1" w:uiPriority="65"/>
-    <w:lsdException w:name="Medium List 2" w:uiPriority="66"/>
-    <w:lsdException w:name="Medium Grid 1" w:uiPriority="67"/>
-    <w:lsdException w:name="Medium Grid 2" w:uiPriority="68"/>
-    <w:lsdException w:name="Medium Grid 3" w:uiPriority="69"/>
-    <w:lsdException w:name="Dark List" w:uiPriority="70"/>
-    <w:lsdException w:name="Colorful Shading" w:uiPriority="71"/>
-    <w:lsdException w:name="Colorful List" w:uiPriority="72"/>
-    <w:lsdException w:name="Colorful Grid" w:uiPriority="73"/>
-    <w:lsdException w:name="Light Shading Accent 1" w:uiPriority="60"/>
-    <w:lsdException w:name="Light List Accent 1" w:uiPriority="61"/>
-    <w:lsdException w:name="Light Grid Accent 1" w:uiPriority="62"/>
-    <w:lsdException w:name="Medium Shading 1 Accent 1" w:uiPriority="63"/>
-    <w:lsdException w:name="Medium Shading 2 Accent 1" w:uiPriority="64"/>
-    <w:lsdException w:name="Medium List 1 Accent 1" w:uiPriority="65"/>
-    <w:lsdException w:name="Revision" w:semiHidden="1"/>
-    <w:lsdException w:name="List Paragraph" w:uiPriority="34" w:qFormat="1"/>
-    <w:lsdException w:name="Quote" w:uiPriority="29" w:qFormat="1"/>
-    <w:lsdException w:name="Intense Quote" w:uiPriority="30" w:qFormat="1"/>
-    <w:lsdException w:name="Medium List 2 Accent 1" w:uiPriority="66"/>
-    <w:lsdException w:name="Medium Grid 1 Accent 1" w:uiPriority="67"/>
-    <w:lsdException w:name="Medium Grid 2 Accent 1" w:uiPriority="68"/>
-    <w:lsdException w:name="Medium Grid 3 Accent 1" w:uiPriority="69"/>
-    <w:lsdException w:name="Dark List Accent 1" w:uiPriority="70"/>
-    <w:lsdException w:name="Colorful Shading Accent 1" w:uiPriority="71"/>
-    <w:lsdException w:name="Colorful List Accent 1" w:uiPriority="72"/>
-    <w:lsdException w:name="Colorful Grid Accent 1" w:uiPriority="73"/>
-    <w:lsdException w:name="Light Shading Accent 2" w:uiPriority="60"/>
-    <w:lsdException w:name="Light List Accent 2" w:uiPriority="61"/>
-    <w:lsdException w:name="Light Grid Accent 2" w:uiPriority="62"/>
-    <w:lsdException w:name="Medium Shading 1 Accent 2" w:uiPriority="63"/>
-    <w:lsdException w:name="Medium Shading 2 Accent 2" w:uiPriority="64"/>
-    <w:lsdException w:name="Medium List 1 Accent 2" w:uiPriority="65"/>
-    <w:lsdException w:name="Medium List 2 Accent 2" w:uiPriority="66"/>
-    <w:lsdException w:name="Medium Grid 1 Accent 2" w:uiPriority="67"/>
-    <w:lsdException w:name="Medium Grid 2 Accent 2" w:uiPriority="68"/>
-    <w:lsdException w:name="Medium Grid 3 Accent 2" w:uiPriority="69"/>
-    <w:lsdException w:name="Dark List Accent 2" w:uiPriority="70"/>
-    <w:lsdException w:name="Colorful Shading Accent 2" w:uiPriority="71"/>
-    <w:lsdException w:name="Colorful List Accent 2" w:uiPriority="72"/>
-    <w:lsdException w:name="Colorful Grid Accent 2" w:uiPriority="73"/>
-    <w:lsdException w:name="Light Shading Accent 3" w:uiPriority="60"/>
-    <w:lsdException w:name="Light List Accent 3" w:uiPriority="61"/>
-    <w:lsdException w:name="Light Grid Accent 3" w:uiPriority="62"/>
-    <w:lsdException w:name="Medium Shading 1 Accent 3" w:uiPriority="63"/>
-    <w:lsdException w:name="Medium Shading 2 Accent 3" w:uiPriority="64"/>
-    <w:lsdException w:name="Medium List 1 Accent 3" w:uiPriority="65"/>
-    <w:lsdException w:name="Medium List 2 Accent 3" w:uiPriority="66"/>
-    <w:lsdException w:name="Medium Grid 1 Accent 3" w:uiPriority="67"/>
-    <w:lsdException w:name="Medium Grid 2 Accent 3" w:uiPriority="68"/>
-    <w:lsdException w:name="Medium Grid 3 Accent 3" w:uiPriority="69"/>
-    <w:lsdException w:name="Dark List Accent 3" w:uiPriority="70"/>
-    <w:lsdException w:name="Colorful Shading Accent 3" w:uiPriority="71"/>
-    <w:lsdException w:name="Colorful List Accent 3" w:uiPriority="72"/>
-    <w:lsdException w:name="Colorful Grid Accent 3" w:uiPriority="73"/>
-    <w:lsdException w:name="Light Shading Accent 4" w:uiPriority="60"/>
-    <w:lsdException w:name="Light List Accent 4" w:uiPriority="61"/>
-    <w:lsdException w:name="Light Grid Accent 4" w:uiPriority="62"/>
-    <w:lsdException w:name="Medium Shading 1 Accent 4" w:uiPriority="63"/>
-    <w:lsdException w:name="Medium Shading 2 Accent 4" w:uiPriority="64"/>
-    <w:lsdException w:name="Medium List 1 Accent 4" w:uiPriority="65"/>
-    <w:lsdException w:name="Medium List 2 Accent 4" w:uiPriority="66"/>
-    <w:lsdException w:name="Medium Grid 1 Accent 4" w:uiPriority="67"/>
-    <w:lsdException w:name="Medium Grid 2 Accent 4" w:uiPriority="68"/>
-    <w:lsdException w:name="Medium Grid 3 Accent 4" w:uiPriority="69"/>
-    <w:lsdException w:name="Dark List Accent 4" w:uiPriority="70"/>
-    <w:lsdException w:name="Colorful Shading Accent 4" w:uiPriority="71"/>
-    <w:lsdException w:name="Colorful List Accent 4" w:uiPriority="72"/>
-    <w:lsdException w:name="Colorful Grid Accent 4" w:uiPriority="73"/>
-    <w:lsdException w:name="Light Shading Accent 5" w:uiPriority="60"/>
-    <w:lsdException w:name="Light List Accent 5" w:uiPriority="61"/>
-    <w:lsdException w:name="Light Grid Accent 5" w:uiPriority="62"/>
-    <w:lsdException w:name="Medium Shading 1 Accent 5" w:uiPriority="63"/>
-    <w:lsdException w:name="Medium Shading 2 Accent 5" w:uiPriority="64"/>
-    <w:lsdException w:name="Medium List 1 Accent 5" w:uiPriority="65"/>
-    <w:lsdException w:name="Medium List 2 Accent 5" w:uiPriority="66"/>
-    <w:lsdException w:name="Medium Grid 1 Accent 5" w:uiPriority="67"/>
-    <w:lsdException w:name="Medium Grid 2 Accent 5" w:uiPriority="68"/>
-    <w:lsdException w:name="Medium Grid 3 Accent 5" w:uiPriority="69"/>
-    <w:lsdException w:name="Dark List Accent 5" w:uiPriority="70"/>
-    <w:lsdException w:name="Colorful Shading Accent 5" w:uiPriority="71"/>
-    <w:lsdException w:name="Colorful List Accent 5" w:uiPriority="72"/>
-    <w:lsdException w:name="Colorful Grid Accent 5" w:uiPriority="73"/>
-    <w:lsdException w:name="Light Shading Accent 6" w:uiPriority="60"/>
-    <w:lsdException w:name="Light List Accent 6" w:uiPriority="61"/>
-    <w:lsdException w:name="Light Grid Accent 6" w:uiPriority="62"/>
-    <w:lsdException w:name="Medium Shading 1 Accent 6" w:uiPriority="63"/>
-    <w:lsdException w:name="Medium Shading 2 Accent 6" w:uiPriority="64"/>
-    <w:lsdException w:name="Medium List 1 Accent 6" w:uiPriority="65"/>
-    <w:lsdException w:name="Medium List 2 Accent 6" w:uiPriority="66"/>
-    <w:lsdException w:name="Medium Grid 1 Accent 6" w:uiPriority="67"/>
-    <w:lsdException w:name="Medium Grid 2 Accent 6" w:uiPriority="68"/>
-    <w:lsdException w:name="Medium Grid 3 Accent 6" w:uiPriority="69"/>
-    <w:lsdException w:name="Dark List Accent 6" w:uiPriority="70"/>
-    <w:lsdException w:name="Colorful Shading Accent 6" w:uiPriority="71"/>
-    <w:lsdException w:name="Colorful List Accent 6" w:uiPriority="72"/>
-    <w:lsdException w:name="Colorful Grid Accent 6" w:uiPriority="73"/>
-    <w:lsdException w:name="Subtle Emphasis" w:uiPriority="19" w:qFormat="1"/>
-    <w:lsdException w:name="Intense Emphasis" w:uiPriority="21" w:qFormat="1"/>
-    <w:lsdException w:name="Subtle Reference" w:uiPriority="31" w:qFormat="1"/>
-    <w:lsdException w:name="Intense Reference" w:uiPriority="32" w:qFormat="1"/>
-    <w:lsdException w:name="Book Title" w:uiPriority="33" w:qFormat="1"/>
-    <w:lsdException w:name="Bibliography" w:semiHidden="1" w:uiPriority="37" w:unhideWhenUsed="1"/>
-    <w:lsdException w:name="TOC Heading" w:semiHidden="1" w:uiPriority="39" w:unhideWhenUsed="1" w:qFormat="1"/>
-    <w:lsdException w:name="Plain Table 1" w:uiPriority="41"/>
-    <w:lsdException w:name="Plain Table 2" w:uiPriority="42"/>
-    <w:lsdException w:name="Plain Table 3" w:uiPriority="43"/>
-    <w:lsdException w:name="Plain Table 4" w:uiPriority="44"/>
-    <w:lsdException w:name="Plain Table 5" w:uiPriority="45"/>
-    <w:lsdException w:name="Grid Table Light" w:uiPriority="40"/>
-    <w:lsdException w:name="Grid Table 1 Light" w:uiPriority="46"/>
-    <w:lsdException w:name="Grid Table 2" w:uiPriority="47"/>
-    <w:lsdException w:name="Grid Table 3" w:uiPriority="48"/>
-    <w:lsdException w:name="Grid Table 4" w:uiPriority="49"/>
-    <w:lsdException w:name="Grid Table 5 Dark" w:uiPriority="50"/>
-    <w:lsdException w:name="Grid Table 6 Colorful" w:uiPriority="51"/>
-    <w:lsdException w:name="Grid Table 7 Colorful" w:uiPriority="52"/>
-    <w:lsdException w:name="Grid Table 1 Light Accent 1" w:uiPriority="46"/>
-    <w:lsdException w:name="Grid Table 2 Accent 1" w:uiPriority="47"/>
-    <w:lsdException w:name="Grid Table 3 Accent 1" w:uiPriority="48"/>
-    <w:lsdException w:name="Grid Table 4 Accent 1" w:uiPriority="49"/>
-    <w:lsdException w:name="Grid Table 5 Dark Accent 1" w:uiPriority="50"/>
-    <w:lsdException w:name="Grid Table 6 Colorful Accent 1" w:uiPriority="51"/>
-    <w:lsdException w:name="Grid Table 7 Colorful Accent 1" w:uiPriority="52"/>
-    <w:lsdException w:name="Grid Table 1 Light Accent 2" w:uiPriority="46"/>
-    <w:lsdException w:name="Grid Table 2 Accent 2" w:uiPriority="47"/>
-    <w:lsdException w:name="Grid Table 3 Accent 2" w:uiPriority="48"/>
-    <w:lsdException w:name="Grid Table 4 Accent 2" w:uiPriority="49"/>
-    <w:lsdException w:name="Grid Table 5 Dark Accent 2" w:uiPriority="50"/>
-    <w:lsdException w:name="Grid Table 6 Colorful Accent 2" w:uiPriority="51"/>
-    <w:lsdException w:name="Grid Table 7 Colorful Accent 2" w:uiPriority="52"/>
-    <w:lsdException w:name="Grid Table 1 Light Accent 3" w:uiPriority="46"/>
-    <w:lsdException w:name="Grid Table 2 Accent 3" w:uiPriority="47"/>
-    <w:lsdException w:name="Grid Table 3 Accent 3" w:uiPriority="48"/>
-    <w:lsdException w:name="Grid Table 4 Accent 3" w:uiPriority="49"/>
-    <w:lsdException w:name="Grid Table 5 Dark Accent 3" w:uiPriority="50"/>
-    <w:lsdException w:name="Grid Table 6 Colorful Accent 3" w:uiPriority="51"/>
-    <w:lsdException w:name="Grid Table 7 Colorful Accent 3" w:uiPriority="52"/>
-    <w:lsdException w:name="Grid Table 1 Light Accent 4" w:uiPriority="46"/>
-    <w:lsdException w:name="Grid Table 2 Accent 4" w:uiPriority="47"/>
-    <w:lsdException w:name="Grid Table 3 Accent 4" w:uiPriority="48"/>
-    <w:lsdException w:name="Grid Table 4 Accent 4" w:uiPriority="49"/>
-    <w:lsdException w:name="Grid Table 5 Dark Accent 4" w:uiPriority="50"/>
-    <w:lsdException w:name="Grid Table 6 Colorful Accent 4" w:uiPriority="51"/>
-    <w:lsdException w:name="Grid Table 7 Colorful Accent 4" w:uiPriority="52"/>
-    <w:lsdException w:name="Grid Table 1 Light Accent 5" w:uiPriority="46"/>
-    <w:lsdException w:name="Grid Table 2 Accent 5" w:uiPriority="47"/>
-    <w:lsdException w:name="Grid Table 3 Accent 5" w:uiPriority="48"/>
-    <w:lsdException w:name="Grid Table 4 Accent 5" w:uiPriority="49"/>
-    <w:lsdException w:name="Grid Table 5 Dark Accent 5" w:uiPriority="50"/>
-    <w:lsdException w:name="Grid Table 6 Colorful Accent 5" w:uiPriority="51"/>
-    <w:lsdException w:name="Grid Table 7 Colorful Accent 5" w:uiPriority="52"/>
-    <w:lsdException w:name="Grid Table 1 Light Accent 6" w:uiPriority="46"/>
-    <w:lsdException w:name="Grid Table 2 Accent 6" w:uiPriority="47"/>
-    <w:lsdException w:name="Grid Table 3 Accent 6" w:uiPriority="48"/>
-    <w:lsdException w:name="Grid Table 4 Accent 6" w:uiPriority="49"/>
-    <w:lsdException w:name="Grid Table 5 Dark Accent 6" w:uiPriority="50"/>
-    <w:lsdException w:name="Grid Table 6 Colorful Accent 6" w:uiPriority="51"/>
-    <w:lsdException w:name="Grid Table 7 Colorful Accent 6" w:uiPriority="52"/>
-    <w:lsdException w:name="List Table 1 Light" w:uiPriority="46"/>
-    <w:lsdException w:name="List Table 2" w:uiPriority="47"/>
-    <w:lsdException w:name="List Table 3" w:uiPriority="48"/>
-    <w:lsdException w:name="List Table 4" w:uiPriority="49"/>
-    <w:lsdException w:name="List Table 5 Dark" w:uiPriority="50"/>
-    <w:lsdException w:name="List Table 6 Colorful" w:uiPriority="51"/>
-    <w:lsdException w:name="List Table 7 Colorful" w:uiPriority="52"/>
-    <w:lsdException w:name="List Table 1 Light Accent 1" w:uiPriority="46"/>
-    <w:lsdException w:name="List Table 2 Accent 1" w:uiPriority="47"/>
-    <w:lsdException w:name="List Table 3 Accent 1" w:uiPriority="48"/>
-    <w:lsdException w:name="List Table 4 Accent 1" w:uiPriority="49"/>
-    <w:lsdException w:name="List Table 5 Dark Accent 1" w:uiPriority="50"/>
-    <w:lsdException w:name="List Table 6 Colorful Accent 1" w:uiPriority="51"/>
-    <w:lsdException w:name="List Table 7 Colorful Accent 1" w:uiPriority="52"/>
-    <w:lsdException w:name="List Table 1 Light Accent 2" w:uiPriority="46"/>
-    <w:lsdException w:name="List Table 2 Accent 2" w:uiPriority="47"/>
-    <w:lsdException w:name="List Table 3 Accent 2" w:uiPriority="48"/>
-    <w:lsdException w:name="List Table 4 Accent 2" w:uiPriority="49"/>
-    <w:lsdException w:name="List Table 5 Dark Accent 2" w:uiPriority="50"/>
-    <w:lsdException w:name="List Table 6 Colorful Accent 2" w:uiPriority="51"/>
-    <w:lsdException w:name="List Table 7 Colorful Accent 2" w:uiPriority="52"/>
-    <w:lsdException w:name="List Table 1 Light Accent 3" w:uiPriority="46"/>
-    <w:lsdException w:name="List Table 2 Accent 3" w:uiPriority="47"/>
-    <w:lsdException w:name="List Table 3 Accent 3" w:uiPriority="48"/>
-    <w:lsdException w:name="List Table 4 Accent 3" w:uiPriority="49"/>
-    <w:lsdException w:name="List Table 5 Dark Accent 3" w:uiPriority="50"/>
-    <w:lsdException w:name="List Table 6 Colorful Accent 3" w:uiPriority="51"/>
-    <w:lsdException w:name="List Table 7 Colorful Accent 3" w:uiPriority="52"/>
-    <w:lsdException w:name="List Table 1 Light Accent 4" w:uiPriority="46"/>
-    <w:lsdException w:name="List Table 2 Accent 4" w:uiPriority="47"/>
-    <w:lsdException w:name="List Table 3 Accent 4" w:uiPriority="48"/>
-    <w:lsdException w:name="List Table 4 Accent 4" w:uiPriority="49"/>
-    <w:lsdException w:name="List Table 5 Dark Accent 4" w:uiPriority="50"/>
-    <w:lsdException w:name="List Table 6 Colorful Accent 4" w:uiPriority="51"/>
-    <w:lsdException w:name="List Table 7 Colorful Accent 4" w:uiPriority="52"/>
-    <w:lsdException w:name="List Table 1 Light Accent 5" w:uiPriority="46"/>
-    <w:lsdException w:name="List Table 2 Accent 5" w:uiPriority="47"/>
-    <w:lsdException w:name="List Table 3 Accent 5" w:uiPriority="48"/>
-    <w:lsdException w:name="List Table 4 Accent 5" w:uiPriority="49"/>
-    <w:lsdException w:name="List Table 5 Dark Accent 5" w:uiPriority="50"/>
-    <w:lsdException w:name="List Table 6 Colorful Accent 5" w:uiPriority="51"/>
-    <w:lsdException w:name="List Table 7 Colorful Accent 5" w:uiPriority="52"/>
-    <w:lsdException w:name="List Table 1 Light Accent 6" w:uiPriority="46"/>
-    <w:lsdException w:name="List Table 2 Accent 6" w:uiPriority="47"/>
-    <w:lsdException w:name="List Table 3 Accent 6" w:uiPriority="48"/>
-    <w:lsdException w:name="List Table 4 Accent 6" w:uiPriority="49"/>
-    <w:lsdException w:name="List Table 5 Dark Accent 6" w:uiPriority="50"/>
-    <w:lsdException w:name="List Table 6 Colorful Accent 6" w:uiPriority="51"/>
-    <w:lsdException w:name="List Table 7 Colorful Accent 6" w:uiPriority="52"/>
-    <w:lsdException w:name="Mention" w:semiHidden="1" w:unhideWhenUsed="1"/>
-    <w:lsdException w:name="Smart Hyperlink" w:semiHidden="1" w:unhideWhenUsed="1"/>
-    <w:lsdException w:name="Hashtag" w:semiHidden="1" w:unhideWhenUsed="1"/>
-    <w:lsdException w:name="Unresolved Mention" w:semiHidden="1" w:unhideWhenUsed="1"/>
-    <w:lsdException w:name="Smart Link" w:semiHidden="1" w:unhideWhenUsed="1"/>
+  <w:latentStyles w:defLockedState="0" w:defUIPriority="99" w:defSemiHidden="1" w:defUnhideWhenUsed="1" w:defQFormat="0" w:count="267">
+    <w:lsdException w:name="Normal" w:semiHidden="0" w:uiPriority="0" w:unhideWhenUsed="0" w:qFormat="1"/>
+    <w:lsdException w:name="heading 1" w:semiHidden="0" w:uiPriority="9" w:unhideWhenUsed="0" w:qFormat="1"/>
+    <w:lsdException w:name="heading 2" w:uiPriority="9" w:qFormat="1"/>
+    <w:lsdException w:name="heading 3" w:uiPriority="9" w:qFormat="1"/>
+    <w:lsdException w:name="heading 4" w:uiPriority="9" w:qFormat="1"/>
+    <w:lsdException w:name="heading 5" w:uiPriority="9" w:qFormat="1"/>
+    <w:lsdException w:name="heading 6" w:uiPriority="9" w:qFormat="1"/>
+    <w:lsdException w:name="heading 7" w:uiPriority="9" w:qFormat="1"/>
+    <w:lsdException w:name="heading 8" w:uiPriority="9" w:qFormat="1"/>
+    <w:lsdException w:name="heading 9" w:uiPriority="9" w:qFormat="1"/>
+    <w:lsdException w:name="toc 1" w:uiPriority="39"/>
+    <w:lsdException w:name="toc 2" w:uiPriority="39"/>
+    <w:lsdException w:name="toc 3" w:uiPriority="39"/>
+    <w:lsdException w:name="toc 4" w:uiPriority="39"/>
+    <w:lsdException w:name="toc 5" w:uiPriority="39"/>
+    <w:lsdException w:name="toc 6" w:uiPriority="39"/>
+    <w:lsdException w:name="toc 7" w:uiPriority="39"/>
+    <w:lsdException w:name="toc 8" w:uiPriority="39"/>
+    <w:lsdException w:name="toc 9" w:uiPriority="39"/>
+    <w:lsdException w:name="caption" w:uiPriority="35" w:qFormat="1"/>
+    <w:lsdException w:name="Title" w:semiHidden="0" w:uiPriority="10" w:unhideWhenUsed="0" w:qFormat="1"/>
+    <w:lsdException w:name="Default Paragraph Font" w:uiPriority="1"/>
+    <w:lsdException w:name="Subtitle" w:semiHidden="0" w:uiPriority="11" w:unhideWhenUsed="0" w:qFormat="1"/>
+    <w:lsdException w:name="Strong" w:semiHidden="0" w:uiPriority="22" w:unhideWhenUsed="0" w:qFormat="1"/>
+    <w:lsdException w:name="Emphasis" w:semiHidden="0" w:uiPriority="20" w:unhideWhenUsed="0" w:qFormat="1"/>
+    <w:lsdException w:name="Table Grid" w:semiHidden="0" w:uiPriority="39" w:unhideWhenUsed="0"/>
+    <w:lsdException w:name="Placeholder Text" w:unhideWhenUsed="0"/>
+    <w:lsdException w:name="No Spacing" w:semiHidden="0" w:uiPriority="1" w:unhideWhenUsed="0" w:qFormat="1"/>
+    <w:lsdException w:name="Light Shading" w:semiHidden="0" w:uiPriority="60" w:unhideWhenUsed="0"/>
+    <w:lsdException w:name="Light List" w:semiHidden="0" w:uiPriority="61" w:unhideWhenUsed="0"/>
+    <w:lsdException w:name="Light Grid" w:semiHidden="0" w:uiPriority="62" w:unhideWhenUsed="0"/>
+    <w:lsdException w:name="Medium Shading 1" w:semiHidden="0" w:uiPriority="63" w:unhideWhenUsed="0"/>
+    <w:lsdException w:name="Medium Shading 2" w:semiHidden="0" w:uiPriority="64" w:unhideWhenUsed="0"/>
+    <w:lsdException w:name="Medium List 1" w:semiHidden="0" w:uiPriority="65" w:unhideWhenUsed="0"/>
+    <w:lsdException w:name="Medium List 2" w:semiHidden="0" w:uiPriority="66" w:unhideWhenUsed="0"/>
+    <w:lsdException w:name="Medium Grid 1" w:semiHidden="0" w:uiPriority="67" w:unhideWhenUsed="0"/>
+    <w:lsdException w:name="Medium Grid 2" w:semiHidden="0" w:uiPriority="68" w:unhideWhenUsed="0"/>
+    <w:lsdException w:name="Medium Grid 3" w:semiHidden="0" w:uiPriority="69" w:unhideWhenUsed="0"/>
+    <w:lsdException w:name="Dark List" w:semiHidden="0" w:uiPriority="70" w:unhideWhenUsed="0"/>
+    <w:lsdException w:name="Colorful Shading" w:semiHidden="0" w:uiPriority="71" w:unhideWhenUsed="0"/>
+    <w:lsdException w:name="Colorful List" w:semiHidden="0" w:uiPriority="72" w:unhideWhenUsed="0"/>
+    <w:lsdException w:name="Colorful Grid" w:semiHidden="0" w:uiPriority="73" w:unhideWhenUsed="0"/>
+    <w:lsdException w:name="Light Shading Accent 1" w:semiHidden="0" w:uiPriority="60" w:unhideWhenUsed="0"/>
+    <w:lsdException w:name="Light List Accent 1" w:semiHidden="0" w:uiPriority="61" w:unhideWhenUsed="0"/>
+    <w:lsdException w:name="Light Grid Accent 1" w:semiHidden="0" w:uiPriority="62" w:unhideWhenUsed="0"/>
+    <w:lsdException w:name="Medium Shading 1 Accent 1" w:semiHidden="0" w:uiPriority="63" w:unhideWhenUsed="0"/>
+    <w:lsdException w:name="Medium Shading 2 Accent 1" w:semiHidden="0" w:uiPriority="64" w:unhideWhenUsed="0"/>
+    <w:lsdException w:name="Medium List 1 Accent 1" w:semiHidden="0" w:uiPriority="65" w:unhideWhenUsed="0"/>
+    <w:lsdException w:name="Revision" w:unhideWhenUsed="0"/>
+    <w:lsdException w:name="List Paragraph" w:semiHidden="0" w:uiPriority="34" w:unhideWhenUsed="0" w:qFormat="1"/>
+    <w:lsdException w:name="Quote" w:semiHidden="0" w:uiPriority="29" w:unhideWhenUsed="0" w:qFormat="1"/>
+    <w:lsdException w:name="Intense Quote" w:semiHidden="0" w:uiPriority="30" w:unhideWhenUsed="0" w:qFormat="1"/>
+    <w:lsdException w:name="Medium List 2 Accent 1" w:semiHidden="0" w:uiPriority="66" w:unhideWhenUsed="0"/>
+    <w:lsdException w:name="Medium Grid 1 Accent 1" w:semiHidden="0" w:uiPriority="67" w:unhideWhenUsed="0"/>
+    <w:lsdException w:name="Medium Grid 2 Accent 1" w:semiHidden="0" w:uiPriority="68" w:unhideWhenUsed="0"/>
+    <w:lsdException w:name="Medium Grid 3 Accent 1" w:semiHidden="0" w:uiPriority="69" w:unhideWhenUsed="0"/>
+    <w:lsdException w:name="Dark List Accent 1" w:semiHidden="0" w:uiPriority="70" w:unhideWhenUsed="0"/>
+    <w:lsdException w:name="Colorful Shading Accent 1" w:semiHidden="0" w:uiPriority="71" w:unhideWhenUsed="0"/>
+    <w:lsdException w:name="Colorful List Accent 1" w:semiHidden="0" w:uiPriority="72" w:unhideWhenUsed="0"/>
+    <w:lsdException w:name="Colorful Grid Accent 1" w:semiHidden="0" w:uiPriority="73" w:unhideWhenUsed="0"/>
+    <w:lsdException w:name="Light Shading Accent 2" w:semiHidden="0" w:uiPriority="60" w:unhideWhenUsed="0"/>
+    <w:lsdException w:name="Light List Accent 2" w:semiHidden="0" w:uiPriority="61" w:unhideWhenUsed="0"/>
+    <w:lsdException w:name="Light Grid Accent 2" w:semiHidden="0" w:uiPriority="62" w:unhideWhenUsed="0"/>
+    <w:lsdException w:name="Medium Shading 1 Accent 2" w:semiHidden="0" w:uiPriority="63" w:unhideWhenUsed="0"/>
+    <w:lsdException w:name="Medium Shading 2 Accent 2" w:semiHidden="0" w:uiPriority="64" w:unhideWhenUsed="0"/>
+    <w:lsdException w:name="Medium List 1 Accent 2" w:semiHidden="0" w:uiPriority="65" w:unhideWhenUsed="0"/>
+    <w:lsdException w:name="Medium List 2 Accent 2" w:semiHidden="0" w:uiPriority="66" w:unhideWhenUsed="0"/>
+    <w:lsdException w:name="Medium Grid 1 Accent 2" w:semiHidden="0" w:uiPriority="67" w:unhideWhenUsed="0"/>
+    <w:lsdException w:name="Medium Grid 2 Accent 2" w:semiHidden="0" w:uiPriority="68" w:unhideWhenUsed="0"/>
+    <w:lsdException w:name="Medium Grid 3 Accent 2" w:semiHidden="0" w:uiPriority="69" w:unhideWhenUsed="0"/>
+    <w:lsdException w:name="Dark List Accent 2" w:semiHidden="0" w:uiPriority="70" w:unhideWhenUsed="0"/>
+    <w:lsdException w:name="Colorful Shading Accent 2" w:semiHidden="0" w:uiPriority="71" w:unhideWhenUsed="0"/>
+    <w:lsdException w:name="Colorful List Accent 2" w:semiHidden="0" w:uiPriority="72" w:unhideWhenUsed="0"/>
+    <w:lsdException w:name="Colorful Grid Accent 2" w:semiHidden="0" w:uiPriority="73" w:unhideWhenUsed="0"/>
+    <w:lsdException w:name="Light Shading Accent 3" w:semiHidden="0" w:uiPriority="60" w:unhideWhenUsed="0"/>
+    <w:lsdException w:name="Light List Accent 3" w:semiHidden="0" w:uiPriority="61" w:unhideWhenUsed="0"/>
+    <w:lsdException w:name="Light Grid Accent 3" w:semiHidden="0" w:uiPriority="62" w:unhideWhenUsed="0"/>
+    <w:lsdException w:name="Medium Shading 1 Accent 3" w:semiHidden="0" w:uiPriority="63" w:unhideWhenUsed="0"/>
+    <w:lsdException w:name="Medium Shading 2 Accent 3" w:semiHidden="0" w:uiPriority="64" w:unhideWhenUsed="0"/>
+    <w:lsdException w:name="Medium List 1 Accent 3" w:semiHidden="0" w:uiPriority="65" w:unhideWhenUsed="0"/>
+    <w:lsdException w:name="Medium List 2 Accent 3" w:semiHidden="0" w:uiPriority="66" w:unhideWhenUsed="0"/>
+    <w:lsdException w:name="Medium Grid 1 Accent 3" w:semiHidden="0" w:uiPriority="67" w:unhideWhenUsed="0"/>
+    <w:lsdException w:name="Medium Grid 2 Accent 3" w:semiHidden="0" w:uiPriority="68" w:unhideWhenUsed="0"/>
+    <w:lsdException w:name="Medium Grid 3 Accent 3" w:semiHidden="0" w:uiPriority="69" w:unhideWhenUsed="0"/>
+    <w:lsdException w:name="Dark List Accent 3" w:semiHidden="0" w:uiPriority="70" w:unhideWhenUsed="0"/>
+    <w:lsdException w:name="Colorful Shading Accent 3" w:semiHidden="0" w:uiPriority="71" w:unhideWhenUsed="0"/>
+    <w:lsdException w:name="Colorful List Accent 3" w:semiHidden="0" w:uiPriority="72" w:unhideWhenUsed="0"/>
+    <w:lsdException w:name="Colorful Grid Accent 3" w:semiHidden="0" w:uiPriority="73" w:unhideWhenUsed="0"/>
+    <w:lsdException w:name="Light Shading Accent 4" w:semiHidden="0" w:uiPriority="60" w:unhideWhenUsed="0"/>
+    <w:lsdException w:name="Light List Accent 4" w:semiHidden="0" w:uiPriority="61" w:unhideWhenUsed="0"/>
+    <w:lsdException w:name="Light Grid Accent 4" w:semiHidden="0" w:uiPriority="62" w:unhideWhenUsed="0"/>
+    <w:lsdException w:name="Medium Shading 1 Accent 4" w:semiHidden="0" w:uiPriority="63" w:unhideWhenUsed="0"/>
+    <w:lsdException w:name="Medium Shading 2 Accent 4" w:semiHidden="0" w:uiPriority="64" w:unhideWhenUsed="0"/>
+    <w:lsdException w:name="Medium List 1 Accent 4" w:semiHidden="0" w:uiPriority="65" w:unhideWhenUsed="0"/>
+    <w:lsdException w:name="Medium List 2 Accent 4" w:semiHidden="0" w:uiPriority="66" w:unhideWhenUsed="0"/>
+    <w:lsdException w:name="Medium Grid 1 Accent 4" w:semiHidden="0" w:uiPriority="67" w:unhideWhenUsed="0"/>
+    <w:lsdException w:name="Medium Grid 2 Accent 4" w:semiHidden="0" w:uiPriority="68" w:unhideWhenUsed="0"/>
+    <w:lsdException w:name="Medium Grid 3 Accent 4" w:semiHidden="0" w:uiPriority="69" w:unhideWhenUsed="0"/>
+    <w:lsdException w:name="Dark List Accent 4" w:semiHidden="0" w:uiPriority="70" w:unhideWhenUsed="0"/>
+    <w:lsdException w:name="Colorful Shading Accent 4" w:semiHidden="0" w:uiPriority="71" w:unhideWhenUsed="0"/>
+    <w:lsdException w:name="Colorful List Accent 4" w:semiHidden="0" w:uiPriority="72" w:unhideWhenUsed="0"/>
+    <w:lsdException w:name="Colorful Grid Accent 4" w:semiHidden="0" w:uiPriority="73" w:unhideWhenUsed="0"/>
+    <w:lsdException w:name="Light Shading Accent 5" w:semiHidden="0" w:uiPriority="60" w:unhideWhenUsed="0"/>
+    <w:lsdException w:name="Light List Accent 5" w:semiHidden="0" w:uiPriority="61" w:unhideWhenUsed="0"/>
+    <w:lsdException w:name="Light Grid Accent 5" w:semiHidden="0" w:uiPriority="62" w:unhideWhenUsed="0"/>
+    <w:lsdException w:name="Medium Shading 1 Accent 5" w:semiHidden="0" w:uiPriority="63" w:unhideWhenUsed="0"/>
+    <w:lsdException w:name="Medium Shading 2 Accent 5" w:semiHidden="0" w:uiPriority="64" w:unhideWhenUsed="0"/>
+    <w:lsdException w:name="Medium List 1 Accent 5" w:semiHidden="0" w:uiPriority="65" w:unhideWhenUsed="0"/>
+    <w:lsdException w:name="Medium List 2 Accent 5" w:semiHidden="0" w:uiPriority="66" w:unhideWhenUsed="0"/>
+    <w:lsdException w:name="Medium Grid 1 Accent 5" w:semiHidden="0" w:uiPriority="67" w:unhideWhenUsed="0"/>
+    <w:lsdException w:name="Medium Grid 2 Accent 5" w:semiHidden="0" w:uiPriority="68" w:unhideWhenUsed="0"/>
+    <w:lsdException w:name="Medium Grid 3 Accent 5" w:semiHidden="0" w:uiPriority="69" w:unhideWhenUsed="0"/>
+    <w:lsdException w:name="Dark List Accent 5" w:semiHidden="0" w:uiPriority="70" w:unhideWhenUsed="0"/>
+    <w:lsdException w:name="Colorful Shading Accent 5" w:semiHidden="0" w:uiPriority="71" w:unhideWhenUsed="0"/>
+    <w:lsdException w:name="Colorful List Accent 5" w:semiHidden="0" w:uiPriority="72" w:unhideWhenUsed="0"/>
+    <w:lsdException w:name="Colorful Grid Accent 5" w:semiHidden="0" w:uiPriority="73" w:unhideWhenUsed="0"/>
+    <w:lsdException w:name="Light Shading Accent 6" w:semiHidden="0" w:uiPriority="60" w:unhideWhenUsed="0"/>
+    <w:lsdException w:name="Light List Accent 6" w:semiHidden="0" w:uiPriority="61" w:unhideWhenUsed="0"/>
+    <w:lsdException w:name="Light Grid Accent 6" w:semiHidden="0" w:uiPriority="62" w:unhideWhenUsed="0"/>
+    <w:lsdException w:name="Medium Shading 1 Accent 6" w:semiHidden="0" w:uiPriority="63" w:unhideWhenUsed="0"/>
+    <w:lsdException w:name="Medium Shading 2 Accent 6" w:semiHidden="0" w:uiPriority="64" w:unhideWhenUsed="0"/>
+    <w:lsdException w:name="Medium List 1 Accent 6" w:semiHidden="0" w:uiPriority="65" w:unhideWhenUsed="0"/>
+    <w:lsdException w:name="Medium List 2 Accent 6" w:semiHidden="0" w:uiPriority="66" w:unhideWhenUsed="0"/>
+    <w:lsdException w:name="Medium Grid 1 Accent 6" w:semiHidden="0" w:uiPriority="67" w:unhideWhenUsed="0"/>
+    <w:lsdException w:name="Medium Grid 2 Accent 6" w:semiHidden="0" w:uiPriority="68" w:unhideWhenUsed="0"/>
+    <w:lsdException w:name="Medium Grid 3 Accent 6" w:semiHidden="0" w:uiPriority="69" w:unhideWhenUsed="0"/>
+    <w:lsdException w:name="Dark List Accent 6" w:semiHidden="0" w:uiPriority="70" w:unhideWhenUsed="0"/>
+    <w:lsdException w:name="Colorful Shading Accent 6" w:semiHidden="0" w:uiPriority="71" w:unhideWhenUsed="0"/>
+    <w:lsdException w:name="Colorful List Accent 6" w:semiHidden="0" w:uiPriority="72" w:unhideWhenUsed="0"/>
+    <w:lsdException w:name="Colorful Grid Accent 6" w:semiHidden="0" w:uiPriority="73" w:unhideWhenUsed="0"/>
+    <w:lsdException w:name="Subtle Emphasis" w:semiHidden="0" w:uiPriority="19" w:unhideWhenUsed="0" w:qFormat="1"/>
+    <w:lsdException w:name="Intense Emphasis" w:semiHidden="0" w:uiPriority="21" w:unhideWhenUsed="0" w:qFormat="1"/>
+    <w:lsdException w:name="Subtle Reference" w:semiHidden="0" w:uiPriority="31" w:unhideWhenUsed="0" w:qFormat="1"/>
+    <w:lsdException w:name="Intense Reference" w:semiHidden="0" w:uiPriority="32" w:unhideWhenUsed="0" w:qFormat="1"/>
+    <w:lsdException w:name="Book Title" w:semiHidden="0" w:uiPriority="33" w:unhideWhenUsed="0" w:qFormat="1"/>
+    <w:lsdException w:name="Bibliography" w:uiPriority="37"/>
+    <w:lsdException w:name="TOC Heading" w:uiPriority="39" w:qFormat="1"/>
   </w:latentStyles>
   <w:style w:type="paragraph" w:default="1" w:styleId="Normal">
     <w:name w:val="Normal"/>
@@ -4507,6 +4363,7 @@
       <w:spacing w:after="0" w:line="240" w:lineRule="auto"/>
     </w:pPr>
     <w:tblPr>
+      <w:tblInd w:w="0" w:type="dxa"/>
       <w:tblBorders>
         <w:top w:val="single" w:sz="4" w:space="0" w:color="auto"/>
         <w:left w:val="single" w:sz="4" w:space="0" w:color="auto"/>
@@ -4515,6 +4372,302 @@
         <w:insideH w:val="single" w:sz="4" w:space="0" w:color="auto"/>
         <w:insideV w:val="single" w:sz="4" w:space="0" w:color="auto"/>
       </w:tblBorders>
+      <w:tblCellMar>
+        <w:top w:w="0" w:type="dxa"/>
+        <w:left w:w="108" w:type="dxa"/>
+        <w:bottom w:w="0" w:type="dxa"/>
+        <w:right w:w="108" w:type="dxa"/>
+      </w:tblCellMar>
+    </w:tblPr>
+  </w:style>
+</w:styles>
+</file>
+
+<file path=word/stylesWithEffects.xml><?xml version="1.0" encoding="utf-8"?>
+<w:styles xmlns:wpc="http://schemas.microsoft.com/office/word/2010/wordprocessingCanvas" xmlns:mc="http://schemas.openxmlformats.org/markup-compatibility/2006" xmlns:o="urn:schemas-microsoft-com:office:office" xmlns:r="http://schemas.openxmlformats.org/officeDocument/2006/relationships" xmlns:m="http://schemas.openxmlformats.org/officeDocument/2006/math" xmlns:v="urn:schemas-microsoft-com:vml" xmlns:wp14="http://schemas.microsoft.com/office/word/2010/wordprocessingDrawing" xmlns:wp="http://schemas.openxmlformats.org/drawingml/2006/wordprocessingDrawing" xmlns:w10="urn:schemas-microsoft-com:office:word" xmlns:w="http://schemas.openxmlformats.org/wordprocessingml/2006/main" xmlns:w14="http://schemas.microsoft.com/office/word/2010/wordml" xmlns:wpg="http://schemas.microsoft.com/office/word/2010/wordprocessingGroup" xmlns:wpi="http://schemas.microsoft.com/office/word/2010/wordprocessingInk" xmlns:wne="http://schemas.microsoft.com/office/word/2006/wordml" xmlns:wps="http://schemas.microsoft.com/office/word/2010/wordprocessingShape" mc:Ignorable="w14 wp14">
+  <w:docDefaults>
+    <w:rPrDefault>
+      <w:rPr>
+        <w:rFonts w:asciiTheme="minorHAnsi" w:eastAsiaTheme="minorHAnsi" w:hAnsiTheme="minorHAnsi" w:cstheme="minorBidi"/>
+        <w:sz w:val="22"/>
+        <w:szCs w:val="22"/>
+        <w:lang w:val="en-US" w:eastAsia="en-US" w:bidi="ar-SA"/>
+      </w:rPr>
+    </w:rPrDefault>
+    <w:pPrDefault>
+      <w:pPr>
+        <w:spacing w:after="160" w:line="259" w:lineRule="auto"/>
+      </w:pPr>
+    </w:pPrDefault>
+  </w:docDefaults>
+  <w:latentStyles w:defLockedState="0" w:defUIPriority="99" w:defSemiHidden="1" w:defUnhideWhenUsed="1" w:defQFormat="0" w:count="267">
+    <w:lsdException w:name="Normal" w:semiHidden="0" w:uiPriority="0" w:unhideWhenUsed="0" w:qFormat="1"/>
+    <w:lsdException w:name="heading 1" w:semiHidden="0" w:uiPriority="9" w:unhideWhenUsed="0" w:qFormat="1"/>
+    <w:lsdException w:name="heading 2" w:uiPriority="9" w:qFormat="1"/>
+    <w:lsdException w:name="heading 3" w:uiPriority="9" w:qFormat="1"/>
+    <w:lsdException w:name="heading 4" w:uiPriority="9" w:qFormat="1"/>
+    <w:lsdException w:name="heading 5" w:uiPriority="9" w:qFormat="1"/>
+    <w:lsdException w:name="heading 6" w:uiPriority="9" w:qFormat="1"/>
+    <w:lsdException w:name="heading 7" w:uiPriority="9" w:qFormat="1"/>
+    <w:lsdException w:name="heading 8" w:uiPriority="9" w:qFormat="1"/>
+    <w:lsdException w:name="heading 9" w:uiPriority="9" w:qFormat="1"/>
+    <w:lsdException w:name="toc 1" w:uiPriority="39"/>
+    <w:lsdException w:name="toc 2" w:uiPriority="39"/>
+    <w:lsdException w:name="toc 3" w:uiPriority="39"/>
+    <w:lsdException w:name="toc 4" w:uiPriority="39"/>
+    <w:lsdException w:name="toc 5" w:uiPriority="39"/>
+    <w:lsdException w:name="toc 6" w:uiPriority="39"/>
+    <w:lsdException w:name="toc 7" w:uiPriority="39"/>
+    <w:lsdException w:name="toc 8" w:uiPriority="39"/>
+    <w:lsdException w:name="toc 9" w:uiPriority="39"/>
+    <w:lsdException w:name="caption" w:uiPriority="35" w:qFormat="1"/>
+    <w:lsdException w:name="Title" w:semiHidden="0" w:uiPriority="10" w:unhideWhenUsed="0" w:qFormat="1"/>
+    <w:lsdException w:name="Default Paragraph Font" w:uiPriority="1"/>
+    <w:lsdException w:name="Subtitle" w:semiHidden="0" w:uiPriority="11" w:unhideWhenUsed="0" w:qFormat="1"/>
+    <w:lsdException w:name="Strong" w:semiHidden="0" w:uiPriority="22" w:unhideWhenUsed="0" w:qFormat="1"/>
+    <w:lsdException w:name="Emphasis" w:semiHidden="0" w:uiPriority="20" w:unhideWhenUsed="0" w:qFormat="1"/>
+    <w:lsdException w:name="Table Grid" w:semiHidden="0" w:uiPriority="39" w:unhideWhenUsed="0"/>
+    <w:lsdException w:name="Placeholder Text" w:unhideWhenUsed="0"/>
+    <w:lsdException w:name="No Spacing" w:semiHidden="0" w:uiPriority="1" w:unhideWhenUsed="0" w:qFormat="1"/>
+    <w:lsdException w:name="Light Shading" w:semiHidden="0" w:uiPriority="60" w:unhideWhenUsed="0"/>
+    <w:lsdException w:name="Light List" w:semiHidden="0" w:uiPriority="61" w:unhideWhenUsed="0"/>
+    <w:lsdException w:name="Light Grid" w:semiHidden="0" w:uiPriority="62" w:unhideWhenUsed="0"/>
+    <w:lsdException w:name="Medium Shading 1" w:semiHidden="0" w:uiPriority="63" w:unhideWhenUsed="0"/>
+    <w:lsdException w:name="Medium Shading 2" w:semiHidden="0" w:uiPriority="64" w:unhideWhenUsed="0"/>
+    <w:lsdException w:name="Medium List 1" w:semiHidden="0" w:uiPriority="65" w:unhideWhenUsed="0"/>
+    <w:lsdException w:name="Medium List 2" w:semiHidden="0" w:uiPriority="66" w:unhideWhenUsed="0"/>
+    <w:lsdException w:name="Medium Grid 1" w:semiHidden="0" w:uiPriority="67" w:unhideWhenUsed="0"/>
+    <w:lsdException w:name="Medium Grid 2" w:semiHidden="0" w:uiPriority="68" w:unhideWhenUsed="0"/>
+    <w:lsdException w:name="Medium Grid 3" w:semiHidden="0" w:uiPriority="69" w:unhideWhenUsed="0"/>
+    <w:lsdException w:name="Dark List" w:semiHidden="0" w:uiPriority="70" w:unhideWhenUsed="0"/>
+    <w:lsdException w:name="Colorful Shading" w:semiHidden="0" w:uiPriority="71" w:unhideWhenUsed="0"/>
+    <w:lsdException w:name="Colorful List" w:semiHidden="0" w:uiPriority="72" w:unhideWhenUsed="0"/>
+    <w:lsdException w:name="Colorful Grid" w:semiHidden="0" w:uiPriority="73" w:unhideWhenUsed="0"/>
+    <w:lsdException w:name="Light Shading Accent 1" w:semiHidden="0" w:uiPriority="60" w:unhideWhenUsed="0"/>
+    <w:lsdException w:name="Light List Accent 1" w:semiHidden="0" w:uiPriority="61" w:unhideWhenUsed="0"/>
+    <w:lsdException w:name="Light Grid Accent 1" w:semiHidden="0" w:uiPriority="62" w:unhideWhenUsed="0"/>
+    <w:lsdException w:name="Medium Shading 1 Accent 1" w:semiHidden="0" w:uiPriority="63" w:unhideWhenUsed="0"/>
+    <w:lsdException w:name="Medium Shading 2 Accent 1" w:semiHidden="0" w:uiPriority="64" w:unhideWhenUsed="0"/>
+    <w:lsdException w:name="Medium List 1 Accent 1" w:semiHidden="0" w:uiPriority="65" w:unhideWhenUsed="0"/>
+    <w:lsdException w:name="Revision" w:unhideWhenUsed="0"/>
+    <w:lsdException w:name="List Paragraph" w:semiHidden="0" w:uiPriority="34" w:unhideWhenUsed="0" w:qFormat="1"/>
+    <w:lsdException w:name="Quote" w:semiHidden="0" w:uiPriority="29" w:unhideWhenUsed="0" w:qFormat="1"/>
+    <w:lsdException w:name="Intense Quote" w:semiHidden="0" w:uiPriority="30" w:unhideWhenUsed="0" w:qFormat="1"/>
+    <w:lsdException w:name="Medium List 2 Accent 1" w:semiHidden="0" w:uiPriority="66" w:unhideWhenUsed="0"/>
+    <w:lsdException w:name="Medium Grid 1 Accent 1" w:semiHidden="0" w:uiPriority="67" w:unhideWhenUsed="0"/>
+    <w:lsdException w:name="Medium Grid 2 Accent 1" w:semiHidden="0" w:uiPriority="68" w:unhideWhenUsed="0"/>
+    <w:lsdException w:name="Medium Grid 3 Accent 1" w:semiHidden="0" w:uiPriority="69" w:unhideWhenUsed="0"/>
+    <w:lsdException w:name="Dark List Accent 1" w:semiHidden="0" w:uiPriority="70" w:unhideWhenUsed="0"/>
+    <w:lsdException w:name="Colorful Shading Accent 1" w:semiHidden="0" w:uiPriority="71" w:unhideWhenUsed="0"/>
+    <w:lsdException w:name="Colorful List Accent 1" w:semiHidden="0" w:uiPriority="72" w:unhideWhenUsed="0"/>
+    <w:lsdException w:name="Colorful Grid Accent 1" w:semiHidden="0" w:uiPriority="73" w:unhideWhenUsed="0"/>
+    <w:lsdException w:name="Light Shading Accent 2" w:semiHidden="0" w:uiPriority="60" w:unhideWhenUsed="0"/>
+    <w:lsdException w:name="Light List Accent 2" w:semiHidden="0" w:uiPriority="61" w:unhideWhenUsed="0"/>
+    <w:lsdException w:name="Light Grid Accent 2" w:semiHidden="0" w:uiPriority="62" w:unhideWhenUsed="0"/>
+    <w:lsdException w:name="Medium Shading 1 Accent 2" w:semiHidden="0" w:uiPriority="63" w:unhideWhenUsed="0"/>
+    <w:lsdException w:name="Medium Shading 2 Accent 2" w:semiHidden="0" w:uiPriority="64" w:unhideWhenUsed="0"/>
+    <w:lsdException w:name="Medium List 1 Accent 2" w:semiHidden="0" w:uiPriority="65" w:unhideWhenUsed="0"/>
+    <w:lsdException w:name="Medium List 2 Accent 2" w:semiHidden="0" w:uiPriority="66" w:unhideWhenUsed="0"/>
+    <w:lsdException w:name="Medium Grid 1 Accent 2" w:semiHidden="0" w:uiPriority="67" w:unhideWhenUsed="0"/>
+    <w:lsdException w:name="Medium Grid 2 Accent 2" w:semiHidden="0" w:uiPriority="68" w:unhideWhenUsed="0"/>
+    <w:lsdException w:name="Medium Grid 3 Accent 2" w:semiHidden="0" w:uiPriority="69" w:unhideWhenUsed="0"/>
+    <w:lsdException w:name="Dark List Accent 2" w:semiHidden="0" w:uiPriority="70" w:unhideWhenUsed="0"/>
+    <w:lsdException w:name="Colorful Shading Accent 2" w:semiHidden="0" w:uiPriority="71" w:unhideWhenUsed="0"/>
+    <w:lsdException w:name="Colorful List Accent 2" w:semiHidden="0" w:uiPriority="72" w:unhideWhenUsed="0"/>
+    <w:lsdException w:name="Colorful Grid Accent 2" w:semiHidden="0" w:uiPriority="73" w:unhideWhenUsed="0"/>
+    <w:lsdException w:name="Light Shading Accent 3" w:semiHidden="0" w:uiPriority="60" w:unhideWhenUsed="0"/>
+    <w:lsdException w:name="Light List Accent 3" w:semiHidden="0" w:uiPriority="61" w:unhideWhenUsed="0"/>
+    <w:lsdException w:name="Light Grid Accent 3" w:semiHidden="0" w:uiPriority="62" w:unhideWhenUsed="0"/>
+    <w:lsdException w:name="Medium Shading 1 Accent 3" w:semiHidden="0" w:uiPriority="63" w:unhideWhenUsed="0"/>
+    <w:lsdException w:name="Medium Shading 2 Accent 3" w:semiHidden="0" w:uiPriority="64" w:unhideWhenUsed="0"/>
+    <w:lsdException w:name="Medium List 1 Accent 3" w:semiHidden="0" w:uiPriority="65" w:unhideWhenUsed="0"/>
+    <w:lsdException w:name="Medium List 2 Accent 3" w:semiHidden="0" w:uiPriority="66" w:unhideWhenUsed="0"/>
+    <w:lsdException w:name="Medium Grid 1 Accent 3" w:semiHidden="0" w:uiPriority="67" w:unhideWhenUsed="0"/>
+    <w:lsdException w:name="Medium Grid 2 Accent 3" w:semiHidden="0" w:uiPriority="68" w:unhideWhenUsed="0"/>
+    <w:lsdException w:name="Medium Grid 3 Accent 3" w:semiHidden="0" w:uiPriority="69" w:unhideWhenUsed="0"/>
+    <w:lsdException w:name="Dark List Accent 3" w:semiHidden="0" w:uiPriority="70" w:unhideWhenUsed="0"/>
+    <w:lsdException w:name="Colorful Shading Accent 3" w:semiHidden="0" w:uiPriority="71" w:unhideWhenUsed="0"/>
+    <w:lsdException w:name="Colorful List Accent 3" w:semiHidden="0" w:uiPriority="72" w:unhideWhenUsed="0"/>
+    <w:lsdException w:name="Colorful Grid Accent 3" w:semiHidden="0" w:uiPriority="73" w:unhideWhenUsed="0"/>
+    <w:lsdException w:name="Light Shading Accent 4" w:semiHidden="0" w:uiPriority="60" w:unhideWhenUsed="0"/>
+    <w:lsdException w:name="Light List Accent 4" w:semiHidden="0" w:uiPriority="61" w:unhideWhenUsed="0"/>
+    <w:lsdException w:name="Light Grid Accent 4" w:semiHidden="0" w:uiPriority="62" w:unhideWhenUsed="0"/>
+    <w:lsdException w:name="Medium Shading 1 Accent 4" w:semiHidden="0" w:uiPriority="63" w:unhideWhenUsed="0"/>
+    <w:lsdException w:name="Medium Shading 2 Accent 4" w:semiHidden="0" w:uiPriority="64" w:unhideWhenUsed="0"/>
+    <w:lsdException w:name="Medium List 1 Accent 4" w:semiHidden="0" w:uiPriority="65" w:unhideWhenUsed="0"/>
+    <w:lsdException w:name="Medium List 2 Accent 4" w:semiHidden="0" w:uiPriority="66" w:unhideWhenUsed="0"/>
+    <w:lsdException w:name="Medium Grid 1 Accent 4" w:semiHidden="0" w:uiPriority="67" w:unhideWhenUsed="0"/>
+    <w:lsdException w:name="Medium Grid 2 Accent 4" w:semiHidden="0" w:uiPriority="68" w:unhideWhenUsed="0"/>
+    <w:lsdException w:name="Medium Grid 3 Accent 4" w:semiHidden="0" w:uiPriority="69" w:unhideWhenUsed="0"/>
+    <w:lsdException w:name="Dark List Accent 4" w:semiHidden="0" w:uiPriority="70" w:unhideWhenUsed="0"/>
+    <w:lsdException w:name="Colorful Shading Accent 4" w:semiHidden="0" w:uiPriority="71" w:unhideWhenUsed="0"/>
+    <w:lsdException w:name="Colorful List Accent 4" w:semiHidden="0" w:uiPriority="72" w:unhideWhenUsed="0"/>
+    <w:lsdException w:name="Colorful Grid Accent 4" w:semiHidden="0" w:uiPriority="73" w:unhideWhenUsed="0"/>
+    <w:lsdException w:name="Light Shading Accent 5" w:semiHidden="0" w:uiPriority="60" w:unhideWhenUsed="0"/>
+    <w:lsdException w:name="Light List Accent 5" w:semiHidden="0" w:uiPriority="61" w:unhideWhenUsed="0"/>
+    <w:lsdException w:name="Light Grid Accent 5" w:semiHidden="0" w:uiPriority="62" w:unhideWhenUsed="0"/>
+    <w:lsdException w:name="Medium Shading 1 Accent 5" w:semiHidden="0" w:uiPriority="63" w:unhideWhenUsed="0"/>
+    <w:lsdException w:name="Medium Shading 2 Accent 5" w:semiHidden="0" w:uiPriority="64" w:unhideWhenUsed="0"/>
+    <w:lsdException w:name="Medium List 1 Accent 5" w:semiHidden="0" w:uiPriority="65" w:unhideWhenUsed="0"/>
+    <w:lsdException w:name="Medium List 2 Accent 5" w:semiHidden="0" w:uiPriority="66" w:unhideWhenUsed="0"/>
+    <w:lsdException w:name="Medium Grid 1 Accent 5" w:semiHidden="0" w:uiPriority="67" w:unhideWhenUsed="0"/>
+    <w:lsdException w:name="Medium Grid 2 Accent 5" w:semiHidden="0" w:uiPriority="68" w:unhideWhenUsed="0"/>
+    <w:lsdException w:name="Medium Grid 3 Accent 5" w:semiHidden="0" w:uiPriority="69" w:unhideWhenUsed="0"/>
+    <w:lsdException w:name="Dark List Accent 5" w:semiHidden="0" w:uiPriority="70" w:unhideWhenUsed="0"/>
+    <w:lsdException w:name="Colorful Shading Accent 5" w:semiHidden="0" w:uiPriority="71" w:unhideWhenUsed="0"/>
+    <w:lsdException w:name="Colorful List Accent 5" w:semiHidden="0" w:uiPriority="72" w:unhideWhenUsed="0"/>
+    <w:lsdException w:name="Colorful Grid Accent 5" w:semiHidden="0" w:uiPriority="73" w:unhideWhenUsed="0"/>
+    <w:lsdException w:name="Light Shading Accent 6" w:semiHidden="0" w:uiPriority="60" w:unhideWhenUsed="0"/>
+    <w:lsdException w:name="Light List Accent 6" w:semiHidden="0" w:uiPriority="61" w:unhideWhenUsed="0"/>
+    <w:lsdException w:name="Light Grid Accent 6" w:semiHidden="0" w:uiPriority="62" w:unhideWhenUsed="0"/>
+    <w:lsdException w:name="Medium Shading 1 Accent 6" w:semiHidden="0" w:uiPriority="63" w:unhideWhenUsed="0"/>
+    <w:lsdException w:name="Medium Shading 2 Accent 6" w:semiHidden="0" w:uiPriority="64" w:unhideWhenUsed="0"/>
+    <w:lsdException w:name="Medium List 1 Accent 6" w:semiHidden="0" w:uiPriority="65" w:unhideWhenUsed="0"/>
+    <w:lsdException w:name="Medium List 2 Accent 6" w:semiHidden="0" w:uiPriority="66" w:unhideWhenUsed="0"/>
+    <w:lsdException w:name="Medium Grid 1 Accent 6" w:semiHidden="0" w:uiPriority="67" w:unhideWhenUsed="0"/>
+    <w:lsdException w:name="Medium Grid 2 Accent 6" w:semiHidden="0" w:uiPriority="68" w:unhideWhenUsed="0"/>
+    <w:lsdException w:name="Medium Grid 3 Accent 6" w:semiHidden="0" w:uiPriority="69" w:unhideWhenUsed="0"/>
+    <w:lsdException w:name="Dark List Accent 6" w:semiHidden="0" w:uiPriority="70" w:unhideWhenUsed="0"/>
+    <w:lsdException w:name="Colorful Shading Accent 6" w:semiHidden="0" w:uiPriority="71" w:unhideWhenUsed="0"/>
+    <w:lsdException w:name="Colorful List Accent 6" w:semiHidden="0" w:uiPriority="72" w:unhideWhenUsed="0"/>
+    <w:lsdException w:name="Colorful Grid Accent 6" w:semiHidden="0" w:uiPriority="73" w:unhideWhenUsed="0"/>
+    <w:lsdException w:name="Subtle Emphasis" w:semiHidden="0" w:uiPriority="19" w:unhideWhenUsed="0" w:qFormat="1"/>
+    <w:lsdException w:name="Intense Emphasis" w:semiHidden="0" w:uiPriority="21" w:unhideWhenUsed="0" w:qFormat="1"/>
+    <w:lsdException w:name="Subtle Reference" w:semiHidden="0" w:uiPriority="31" w:unhideWhenUsed="0" w:qFormat="1"/>
+    <w:lsdException w:name="Intense Reference" w:semiHidden="0" w:uiPriority="32" w:unhideWhenUsed="0" w:qFormat="1"/>
+    <w:lsdException w:name="Book Title" w:semiHidden="0" w:uiPriority="33" w:unhideWhenUsed="0" w:qFormat="1"/>
+    <w:lsdException w:name="Bibliography" w:uiPriority="37"/>
+    <w:lsdException w:name="TOC Heading" w:uiPriority="39" w:qFormat="1"/>
+  </w:latentStyles>
+  <w:style w:type="paragraph" w:default="1" w:styleId="Normal">
+    <w:name w:val="Normal"/>
+    <w:qFormat/>
+  </w:style>
+  <w:style w:type="character" w:default="1" w:styleId="Fuentedeprrafopredeter">
+    <w:name w:val="Default Paragraph Font"/>
+    <w:uiPriority w:val="1"/>
+    <w:semiHidden/>
+    <w:unhideWhenUsed/>
+  </w:style>
+  <w:style w:type="table" w:default="1" w:styleId="Tablanormal">
+    <w:name w:val="Normal Table"/>
+    <w:uiPriority w:val="99"/>
+    <w:semiHidden/>
+    <w:unhideWhenUsed/>
+    <w:tblPr>
+      <w:tblInd w:w="0" w:type="dxa"/>
+      <w:tblCellMar>
+        <w:top w:w="0" w:type="dxa"/>
+        <w:left w:w="108" w:type="dxa"/>
+        <w:bottom w:w="0" w:type="dxa"/>
+        <w:right w:w="108" w:type="dxa"/>
+      </w:tblCellMar>
+    </w:tblPr>
+  </w:style>
+  <w:style w:type="numbering" w:default="1" w:styleId="Sinlista">
+    <w:name w:val="No List"/>
+    <w:uiPriority w:val="99"/>
+    <w:semiHidden/>
+    <w:unhideWhenUsed/>
+  </w:style>
+  <w:style w:type="paragraph" w:styleId="Encabezado">
+    <w:name w:val="header"/>
+    <w:basedOn w:val="Normal"/>
+    <w:link w:val="EncabezadoCar"/>
+    <w:uiPriority w:val="99"/>
+    <w:unhideWhenUsed/>
+    <w:rsid w:val="00D425D9"/>
+    <w:pPr>
+      <w:tabs>
+        <w:tab w:val="center" w:pos="4419"/>
+        <w:tab w:val="right" w:pos="8838"/>
+      </w:tabs>
+      <w:spacing w:after="0" w:line="240" w:lineRule="auto"/>
+    </w:pPr>
+  </w:style>
+  <w:style w:type="character" w:customStyle="1" w:styleId="EncabezadoCar">
+    <w:name w:val="Encabezado Car"/>
+    <w:basedOn w:val="Fuentedeprrafopredeter"/>
+    <w:link w:val="Encabezado"/>
+    <w:uiPriority w:val="99"/>
+    <w:rsid w:val="00D425D9"/>
+  </w:style>
+  <w:style w:type="paragraph" w:styleId="Piedepgina">
+    <w:name w:val="footer"/>
+    <w:basedOn w:val="Normal"/>
+    <w:link w:val="PiedepginaCar"/>
+    <w:uiPriority w:val="99"/>
+    <w:unhideWhenUsed/>
+    <w:rsid w:val="00D425D9"/>
+    <w:pPr>
+      <w:tabs>
+        <w:tab w:val="center" w:pos="4419"/>
+        <w:tab w:val="right" w:pos="8838"/>
+      </w:tabs>
+      <w:spacing w:after="0" w:line="240" w:lineRule="auto"/>
+    </w:pPr>
+  </w:style>
+  <w:style w:type="character" w:customStyle="1" w:styleId="PiedepginaCar">
+    <w:name w:val="Pie de página Car"/>
+    <w:basedOn w:val="Fuentedeprrafopredeter"/>
+    <w:link w:val="Piedepgina"/>
+    <w:uiPriority w:val="99"/>
+    <w:rsid w:val="00D425D9"/>
+  </w:style>
+  <w:style w:type="paragraph" w:styleId="Textodeglobo">
+    <w:name w:val="Balloon Text"/>
+    <w:basedOn w:val="Normal"/>
+    <w:link w:val="TextodegloboCar"/>
+    <w:uiPriority w:val="99"/>
+    <w:semiHidden/>
+    <w:unhideWhenUsed/>
+    <w:rsid w:val="00D425D9"/>
+    <w:pPr>
+      <w:spacing w:after="0" w:line="240" w:lineRule="auto"/>
+    </w:pPr>
+    <w:rPr>
+      <w:rFonts w:ascii="Segoe UI" w:hAnsi="Segoe UI" w:cs="Segoe UI"/>
+      <w:sz w:val="18"/>
+      <w:szCs w:val="18"/>
+    </w:rPr>
+  </w:style>
+  <w:style w:type="character" w:customStyle="1" w:styleId="TextodegloboCar">
+    <w:name w:val="Texto de globo Car"/>
+    <w:basedOn w:val="Fuentedeprrafopredeter"/>
+    <w:link w:val="Textodeglobo"/>
+    <w:uiPriority w:val="99"/>
+    <w:semiHidden/>
+    <w:rsid w:val="00D425D9"/>
+    <w:rPr>
+      <w:rFonts w:ascii="Segoe UI" w:hAnsi="Segoe UI" w:cs="Segoe UI"/>
+      <w:sz w:val="18"/>
+      <w:szCs w:val="18"/>
+    </w:rPr>
+  </w:style>
+  <w:style w:type="table" w:styleId="Tablaconcuadrcula">
+    <w:name w:val="Table Grid"/>
+    <w:basedOn w:val="Tablanormal"/>
+    <w:uiPriority w:val="39"/>
+    <w:rsid w:val="006E3F56"/>
+    <w:pPr>
+      <w:spacing w:after="0" w:line="240" w:lineRule="auto"/>
+    </w:pPr>
+    <w:tblPr>
+      <w:tblInd w:w="0" w:type="dxa"/>
+      <w:tblBorders>
+        <w:top w:val="single" w:sz="4" w:space="0" w:color="auto"/>
+        <w:left w:val="single" w:sz="4" w:space="0" w:color="auto"/>
+        <w:bottom w:val="single" w:sz="4" w:space="0" w:color="auto"/>
+        <w:right w:val="single" w:sz="4" w:space="0" w:color="auto"/>
+        <w:insideH w:val="single" w:sz="4" w:space="0" w:color="auto"/>
+        <w:insideV w:val="single" w:sz="4" w:space="0" w:color="auto"/>
+      </w:tblBorders>
+      <w:tblCellMar>
+        <w:top w:w="0" w:type="dxa"/>
+        <w:left w:w="108" w:type="dxa"/>
+        <w:bottom w:w="0" w:type="dxa"/>
+        <w:right w:w="108" w:type="dxa"/>
+      </w:tblCellMar>
     </w:tblPr>
   </w:style>
 </w:styles>
@@ -4775,7 +4928,7 @@
   <a:extraClrSchemeLst/>
   <a:extLst>
     <a:ext uri="{05A4C25C-085E-4340-85A3-A5531E510DB2}">
-      <thm15:themeFamily xmlns:thm15="http://schemas.microsoft.com/office/thememl/2012/main" name="Office Theme" id="{62F939B6-93AF-4DB8-9C6B-D6C7DFDC589F}" vid="{4A3C46E8-61CC-4603-A589-7422A47A8E4A}"/>
+      <thm15:themeFamily xmlns:thm15="http://schemas.microsoft.com/office/thememl/2012/main" xmlns="" name="Office Theme" id="{62F939B6-93AF-4DB8-9C6B-D6C7DFDC589F}" vid="{4A3C46E8-61CC-4603-A589-7422A47A8E4A}"/>
     </a:ext>
   </a:extLst>
 </a:theme>
